--- a/reports/M3304_ПР_№7_ТСиТ_Гаджиев_Васильков_Лавренов.docx
+++ b/reports/M3304_ПР_№7_ТСиТ_Гаджиев_Васильков_Лавренов.docx
@@ -183,7 +183,6 @@
         <w:jc w:val="center"/>
         <w:rPr>
           <w:b/>
-          <w:lang w:val="en-US"/>
         </w:rPr>
       </w:pPr>
       <w:r>
@@ -208,7 +207,6 @@
       <w:r>
         <w:rPr>
           <w:b/>
-          <w:lang w:val="en-US"/>
         </w:rPr>
         <w:t>7</w:t>
       </w:r>
@@ -686,7 +684,6 @@
           <w:rFonts w:asciiTheme="minorHAnsi" w:hAnsiTheme="minorHAnsi" w:cstheme="minorHAnsi"/>
           <w:i/>
           <w:iCs/>
-          <w:lang w:val="en-US"/>
         </w:rPr>
       </w:pPr>
       <w:r>
@@ -702,11 +699,9 @@
           <w:rFonts w:asciiTheme="minorHAnsi" w:hAnsiTheme="minorHAnsi" w:cstheme="minorHAnsi"/>
           <w:i/>
           <w:iCs/>
-          <w:lang w:val="en-US"/>
-        </w:rPr>
-        <w:t>: firewall-</w:t>
-      </w:r>
-      <w:proofErr w:type="spellStart"/>
+        </w:rPr>
+        <w:t xml:space="preserve">: </w:t>
+      </w:r>
       <w:r>
         <w:rPr>
           <w:rFonts w:asciiTheme="minorHAnsi" w:hAnsiTheme="minorHAnsi" w:cstheme="minorHAnsi"/>
@@ -714,17 +709,15 @@
           <w:iCs/>
           <w:lang w:val="en-US"/>
         </w:rPr>
-        <w:t>cmd</w:t>
-      </w:r>
-      <w:proofErr w:type="spellEnd"/>
+        <w:t>firewall</w:t>
+      </w:r>
       <w:r>
         <w:rPr>
           <w:rFonts w:asciiTheme="minorHAnsi" w:hAnsiTheme="minorHAnsi" w:cstheme="minorHAnsi"/>
           <w:i/>
           <w:iCs/>
-          <w:lang w:val="en-US"/>
-        </w:rPr>
-        <w:t xml:space="preserve"> </w:t>
+        </w:rPr>
+        <w:t>-</w:t>
       </w:r>
       <w:proofErr w:type="spellStart"/>
       <w:r>
@@ -734,7 +727,7 @@
           <w:iCs/>
           <w:lang w:val="en-US"/>
         </w:rPr>
-        <w:t>systemctl</w:t>
+        <w:t>cmd</w:t>
       </w:r>
       <w:proofErr w:type="spellEnd"/>
       <w:r>
@@ -742,7 +735,6 @@
           <w:rFonts w:asciiTheme="minorHAnsi" w:hAnsiTheme="minorHAnsi" w:cstheme="minorHAnsi"/>
           <w:i/>
           <w:iCs/>
-          <w:lang w:val="en-US"/>
         </w:rPr>
         <w:t xml:space="preserve"> </w:t>
       </w:r>
@@ -754,7 +746,7 @@
           <w:iCs/>
           <w:lang w:val="en-US"/>
         </w:rPr>
-        <w:t>ip</w:t>
+        <w:t>systemctl</w:t>
       </w:r>
       <w:proofErr w:type="spellEnd"/>
       <w:r>
@@ -762,9 +754,8 @@
           <w:rFonts w:asciiTheme="minorHAnsi" w:hAnsiTheme="minorHAnsi" w:cstheme="minorHAnsi"/>
           <w:i/>
           <w:iCs/>
-          <w:lang w:val="en-US"/>
-        </w:rPr>
-        <w:t xml:space="preserve"> ping </w:t>
+        </w:rPr>
+        <w:t xml:space="preserve"> </w:t>
       </w:r>
       <w:proofErr w:type="spellStart"/>
       <w:r>
@@ -774,7 +765,7 @@
           <w:iCs/>
           <w:lang w:val="en-US"/>
         </w:rPr>
-        <w:t>journalctlss</w:t>
+        <w:t>ip</w:t>
       </w:r>
       <w:proofErr w:type="spellEnd"/>
       <w:r>
@@ -782,11 +773,9 @@
           <w:rFonts w:asciiTheme="minorHAnsi" w:hAnsiTheme="minorHAnsi" w:cstheme="minorHAnsi"/>
           <w:i/>
           <w:iCs/>
-          <w:lang w:val="en-US"/>
-        </w:rPr>
-        <w:t xml:space="preserve"> netstat </w:t>
-      </w:r>
-      <w:proofErr w:type="spellStart"/>
+        </w:rPr>
+        <w:t xml:space="preserve"> </w:t>
+      </w:r>
       <w:r>
         <w:rPr>
           <w:rFonts w:asciiTheme="minorHAnsi" w:hAnsiTheme="minorHAnsi" w:cstheme="minorHAnsi"/>
@@ -794,26 +783,89 @@
           <w:iCs/>
           <w:lang w:val="en-US"/>
         </w:rPr>
-        <w:t>lsof</w:t>
-      </w:r>
-      <w:proofErr w:type="spellEnd"/>
+        <w:t>ping</w:t>
+      </w:r>
       <w:r>
         <w:rPr>
           <w:rFonts w:asciiTheme="minorHAnsi" w:hAnsiTheme="minorHAnsi" w:cstheme="minorHAnsi"/>
           <w:i/>
           <w:iCs/>
-          <w:lang w:val="en-US"/>
-        </w:rPr>
-        <w:t xml:space="preserve"> dig</w:t>
-      </w:r>
-    </w:p>
-    <w:p>
-      <w:pPr>
-        <w:ind w:left="708" w:right="567" w:firstLine="0"/>
+        </w:rPr>
+        <w:t xml:space="preserve"> </w:t>
+      </w:r>
+      <w:proofErr w:type="spellStart"/>
+      <w:r>
         <w:rPr>
           <w:rFonts w:asciiTheme="minorHAnsi" w:hAnsiTheme="minorHAnsi" w:cstheme="minorHAnsi"/>
           <w:i/>
           <w:iCs/>
+          <w:lang w:val="en-US"/>
+        </w:rPr>
+        <w:t>journalctlss</w:t>
+      </w:r>
+      <w:proofErr w:type="spellEnd"/>
+      <w:r>
+        <w:rPr>
+          <w:rFonts w:asciiTheme="minorHAnsi" w:hAnsiTheme="minorHAnsi" w:cstheme="minorHAnsi"/>
+          <w:i/>
+          <w:iCs/>
+        </w:rPr>
+        <w:t xml:space="preserve"> </w:t>
+      </w:r>
+      <w:r>
+        <w:rPr>
+          <w:rFonts w:asciiTheme="minorHAnsi" w:hAnsiTheme="minorHAnsi" w:cstheme="minorHAnsi"/>
+          <w:i/>
+          <w:iCs/>
+          <w:lang w:val="en-US"/>
+        </w:rPr>
+        <w:t>netstat</w:t>
+      </w:r>
+      <w:r>
+        <w:rPr>
+          <w:rFonts w:asciiTheme="minorHAnsi" w:hAnsiTheme="minorHAnsi" w:cstheme="minorHAnsi"/>
+          <w:i/>
+          <w:iCs/>
+        </w:rPr>
+        <w:t xml:space="preserve"> </w:t>
+      </w:r>
+      <w:proofErr w:type="spellStart"/>
+      <w:r>
+        <w:rPr>
+          <w:rFonts w:asciiTheme="minorHAnsi" w:hAnsiTheme="minorHAnsi" w:cstheme="minorHAnsi"/>
+          <w:i/>
+          <w:iCs/>
+          <w:lang w:val="en-US"/>
+        </w:rPr>
+        <w:t>lsof</w:t>
+      </w:r>
+      <w:proofErr w:type="spellEnd"/>
+      <w:r>
+        <w:rPr>
+          <w:rFonts w:asciiTheme="minorHAnsi" w:hAnsiTheme="minorHAnsi" w:cstheme="minorHAnsi"/>
+          <w:i/>
+          <w:iCs/>
+        </w:rPr>
+        <w:t xml:space="preserve"> </w:t>
+      </w:r>
+      <w:r>
+        <w:rPr>
+          <w:rFonts w:asciiTheme="minorHAnsi" w:hAnsiTheme="minorHAnsi" w:cstheme="minorHAnsi"/>
+          <w:i/>
+          <w:iCs/>
+          <w:lang w:val="en-US"/>
+        </w:rPr>
+        <w:t>dig</w:t>
+      </w:r>
+    </w:p>
+    <w:p>
+      <w:pPr>
+        <w:ind w:left="708" w:right="567" w:firstLine="0"/>
+        <w:rPr>
+          <w:rFonts w:asciiTheme="minorHAnsi" w:hAnsiTheme="minorHAnsi" w:cstheme="minorHAnsi"/>
+          <w:i/>
+          <w:iCs/>
+          <w:lang w:val="en-US"/>
         </w:rPr>
       </w:pPr>
       <w:r>
@@ -1127,13 +1179,7 @@
         <w:rPr>
           <w:rFonts w:asciiTheme="minorHAnsi" w:hAnsiTheme="minorHAnsi" w:cstheme="minorHAnsi"/>
         </w:rPr>
-        <w:t xml:space="preserve">4. Подключите исходный сетевой интерфейс с7-1 к NAT. В </w:t>
-      </w:r>
-      <w:r>
-        <w:rPr>
-          <w:rFonts w:asciiTheme="minorHAnsi" w:hAnsiTheme="minorHAnsi" w:cstheme="minorHAnsi"/>
-        </w:rPr>
-        <w:t>Linux:</w:t>
+        <w:t>4. Подключите исходный сетевой интерфейс с7-1 к NAT. В Linux:</w:t>
       </w:r>
     </w:p>
     <w:p>
@@ -1189,8 +1235,16 @@
         <w:rPr>
           <w:rFonts w:asciiTheme="minorHAnsi" w:hAnsiTheme="minorHAnsi" w:cstheme="minorHAnsi"/>
         </w:rPr>
-        <w:t xml:space="preserve"> VirtualBox</w:t>
-      </w:r>
+        <w:t xml:space="preserve"> </w:t>
+      </w:r>
+      <w:proofErr w:type="spellStart"/>
+      <w:r>
+        <w:rPr>
+          <w:rFonts w:asciiTheme="minorHAnsi" w:hAnsiTheme="minorHAnsi" w:cstheme="minorHAnsi"/>
+        </w:rPr>
+        <w:t>VirtualBox</w:t>
+      </w:r>
+      <w:proofErr w:type="spellEnd"/>
     </w:p>
     <w:p>
       <w:pPr>
@@ -2144,9 +2198,15 @@
         <w:rPr>
           <w:rFonts w:asciiTheme="minorHAnsi" w:hAnsiTheme="minorHAnsi" w:cstheme="minorHAnsi"/>
         </w:rPr>
-        <w:t>local:</w:t>
-      </w:r>
-      <w:proofErr w:type="spellEnd"/>
+        <w:t>local</w:t>
+      </w:r>
+      <w:proofErr w:type="spellEnd"/>
+      <w:r>
+        <w:rPr>
+          <w:rFonts w:asciiTheme="minorHAnsi" w:hAnsiTheme="minorHAnsi" w:cstheme="minorHAnsi"/>
+        </w:rPr>
+        <w:t>:</w:t>
+      </w:r>
     </w:p>
     <w:p>
       <w:pPr>
@@ -2297,14 +2357,14 @@
         <w:rPr>
           <w:rFonts w:asciiTheme="minorHAnsi" w:hAnsiTheme="minorHAnsi" w:cstheme="minorHAnsi"/>
         </w:rPr>
-        <w:t>h. I</w:t>
-      </w:r>
-      <w:proofErr w:type="spellStart"/>
-      <w:r>
-        <w:rPr>
-          <w:rFonts w:asciiTheme="minorHAnsi" w:hAnsiTheme="minorHAnsi" w:cstheme="minorHAnsi"/>
-        </w:rPr>
-        <w:t>p</w:t>
+        <w:t xml:space="preserve">h. </w:t>
+      </w:r>
+      <w:proofErr w:type="spellStart"/>
+      <w:r>
+        <w:rPr>
+          <w:rFonts w:asciiTheme="minorHAnsi" w:hAnsiTheme="minorHAnsi" w:cstheme="minorHAnsi"/>
+        </w:rPr>
+        <w:t>Ip</w:t>
       </w:r>
       <w:proofErr w:type="spellEnd"/>
       <w:r>
@@ -2412,7 +2472,21 @@
         <w:rPr>
           <w:rFonts w:asciiTheme="minorHAnsi" w:hAnsiTheme="minorHAnsi" w:cstheme="minorHAnsi"/>
         </w:rPr>
-        <w:t>.local.</w:t>
+        <w:t>.</w:t>
+      </w:r>
+      <w:proofErr w:type="spellStart"/>
+      <w:r>
+        <w:rPr>
+          <w:rFonts w:asciiTheme="minorHAnsi" w:hAnsiTheme="minorHAnsi" w:cstheme="minorHAnsi"/>
+        </w:rPr>
+        <w:t>local</w:t>
+      </w:r>
+      <w:proofErr w:type="spellEnd"/>
+      <w:r>
+        <w:rPr>
+          <w:rFonts w:asciiTheme="minorHAnsi" w:hAnsiTheme="minorHAnsi" w:cstheme="minorHAnsi"/>
+        </w:rPr>
+        <w:t>.</w:t>
       </w:r>
     </w:p>
     <w:p>
@@ -2447,33 +2521,40 @@
     </w:p>
     <w:p>
       <w:pPr>
+        <w:ind w:right="567"/>
+        <w:jc w:val="left"/>
+        <w:rPr>
+          <w:rFonts w:asciiTheme="minorHAnsi" w:hAnsiTheme="minorHAnsi" w:cstheme="minorHAnsi"/>
+        </w:rPr>
+      </w:pPr>
+    </w:p>
+    <w:p>
+      <w:pPr>
+        <w:ind w:right="567"/>
+        <w:jc w:val="left"/>
+        <w:rPr>
+          <w:rFonts w:asciiTheme="minorHAnsi" w:hAnsiTheme="minorHAnsi" w:cstheme="minorHAnsi"/>
+        </w:rPr>
+      </w:pPr>
+    </w:p>
+    <w:p>
+      <w:pPr>
+        <w:ind w:right="567"/>
+        <w:jc w:val="left"/>
+        <w:rPr>
+          <w:rFonts w:asciiTheme="minorHAnsi" w:hAnsiTheme="minorHAnsi" w:cstheme="minorHAnsi"/>
+        </w:rPr>
+      </w:pPr>
+    </w:p>
+    <w:p>
+      <w:pPr>
         <w:ind w:right="567" w:firstLine="0"/>
-        <w:rPr>
-          <w:rFonts w:asciiTheme="minorHAnsi" w:hAnsiTheme="minorHAnsi" w:cstheme="minorHAnsi"/>
-        </w:rPr>
-      </w:pPr>
-    </w:p>
-    <w:p>
-      <w:pPr>
-        <w:ind w:right="567" w:firstLine="0"/>
-        <w:rPr>
-          <w:rFonts w:asciiTheme="minorHAnsi" w:hAnsiTheme="minorHAnsi" w:cstheme="minorHAnsi"/>
-          <w:lang w:val="en-US"/>
-        </w:rPr>
-      </w:pPr>
-    </w:p>
-    <w:p>
-      <w:pPr>
-        <w:ind w:right="567" w:firstLine="0"/>
-        <w:rPr>
-          <w:rFonts w:asciiTheme="minorHAnsi" w:hAnsiTheme="minorHAnsi" w:cstheme="minorHAnsi"/>
-          <w:lang w:val="en-US"/>
-        </w:rPr>
-      </w:pPr>
-    </w:p>
-    <w:p>
-      <w:pPr>
-        <w:ind w:right="567" w:firstLine="0"/>
+        <w:jc w:val="left"/>
+        <w:rPr>
+          <w:rFonts w:asciiTheme="minorHAnsi" w:hAnsiTheme="minorHAnsi" w:cstheme="minorHAnsi"/>
+        </w:rPr>
+      </w:pPr>
+      <w:r>
         <w:rPr>
           <w:rFonts w:asciiTheme="minorHAnsi" w:hAnsiTheme="minorHAnsi" w:cstheme="minorHAnsi"/>
           <w:b/>
@@ -2482,8 +2563,6575 @@
           <w:iCs/>
           <w:u w:val="single"/>
         </w:rPr>
-      </w:pPr>
-      <w:r>
+        <w:lastRenderedPageBreak/>
+        <w:t>Артефакты:</w:t>
+      </w:r>
+      <w:r>
+        <w:rPr>
+          <w:rFonts w:asciiTheme="minorHAnsi" w:hAnsiTheme="minorHAnsi" w:cstheme="minorHAnsi"/>
+        </w:rPr>
+        <w:t xml:space="preserve"> </w:t>
+      </w:r>
+    </w:p>
+    <w:p>
+      <w:pPr>
+        <w:ind w:right="567" w:firstLine="0"/>
+        <w:jc w:val="left"/>
+        <w:rPr>
+          <w:rFonts w:asciiTheme="minorHAnsi" w:hAnsiTheme="minorHAnsi" w:cstheme="minorHAnsi"/>
+        </w:rPr>
+      </w:pPr>
+      <w:r>
+        <w:rPr>
+          <w:rFonts w:asciiTheme="minorHAnsi" w:hAnsiTheme="minorHAnsi" w:cstheme="minorHAnsi"/>
+        </w:rPr>
+        <w:t>1. Тексты команд и консольные выводы команд Части 2 п.2.</w:t>
+      </w:r>
+    </w:p>
+    <w:p>
+      <w:pPr>
+        <w:ind w:right="567" w:firstLine="0"/>
+        <w:jc w:val="left"/>
+        <w:rPr>
+          <w:rFonts w:asciiTheme="minorHAnsi" w:hAnsiTheme="minorHAnsi" w:cstheme="minorHAnsi"/>
+        </w:rPr>
+      </w:pPr>
+      <w:r>
+        <w:rPr>
+          <w:rFonts w:asciiTheme="minorHAnsi" w:hAnsiTheme="minorHAnsi" w:cstheme="minorHAnsi"/>
+        </w:rPr>
+        <w:tab/>
+        <w:t>Часть №1</w:t>
+      </w:r>
+    </w:p>
+    <w:p>
+      <w:pPr>
+        <w:ind w:right="567" w:firstLine="0"/>
+        <w:jc w:val="left"/>
+        <w:rPr>
+          <w:rFonts w:asciiTheme="minorHAnsi" w:hAnsiTheme="minorHAnsi" w:cstheme="minorHAnsi"/>
+        </w:rPr>
+      </w:pPr>
+      <w:r>
+        <w:rPr>
+          <w:rFonts w:asciiTheme="minorHAnsi" w:hAnsiTheme="minorHAnsi" w:cstheme="minorHAnsi"/>
+        </w:rPr>
+        <w:tab/>
+      </w:r>
+      <w:r>
+        <w:rPr>
+          <w:rFonts w:asciiTheme="minorHAnsi" w:hAnsiTheme="minorHAnsi" w:cstheme="minorHAnsi"/>
+        </w:rPr>
+        <w:tab/>
+      </w:r>
+      <w:r>
+        <w:rPr>
+          <w:rFonts w:asciiTheme="minorHAnsi" w:hAnsiTheme="minorHAnsi" w:cstheme="minorHAnsi"/>
+        </w:rPr>
+        <w:t>Настройка IP-адресов:</w:t>
+      </w:r>
+    </w:p>
+    <w:p>
+      <w:pPr>
+        <w:ind w:right="567" w:firstLine="0"/>
+        <w:jc w:val="left"/>
+        <w:rPr>
+          <w:rFonts w:asciiTheme="minorHAnsi" w:hAnsiTheme="minorHAnsi" w:cstheme="minorHAnsi"/>
+          <w:highlight w:val="lightGray"/>
+        </w:rPr>
+      </w:pPr>
+      <w:r>
+        <w:rPr>
+          <w:rFonts w:asciiTheme="minorHAnsi" w:hAnsiTheme="minorHAnsi" w:cstheme="minorHAnsi"/>
+        </w:rPr>
+        <w:tab/>
+      </w:r>
+      <w:r>
+        <w:rPr>
+          <w:rFonts w:asciiTheme="minorHAnsi" w:hAnsiTheme="minorHAnsi" w:cstheme="minorHAnsi"/>
+        </w:rPr>
+        <w:tab/>
+      </w:r>
+      <w:r>
+        <w:rPr>
+          <w:rFonts w:asciiTheme="minorHAnsi" w:hAnsiTheme="minorHAnsi" w:cstheme="minorHAnsi"/>
+          <w:highlight w:val="lightGray"/>
+        </w:rPr>
+        <w:t># Для c7-1</w:t>
+      </w:r>
+    </w:p>
+    <w:p>
+      <w:pPr>
+        <w:ind w:left="708" w:right="567" w:firstLine="708"/>
+        <w:jc w:val="left"/>
+        <w:rPr>
+          <w:rFonts w:asciiTheme="minorHAnsi" w:hAnsiTheme="minorHAnsi" w:cstheme="minorHAnsi"/>
+          <w:highlight w:val="lightGray"/>
+        </w:rPr>
+      </w:pPr>
+      <w:proofErr w:type="spellStart"/>
+      <w:r>
+        <w:rPr>
+          <w:rFonts w:asciiTheme="minorHAnsi" w:hAnsiTheme="minorHAnsi" w:cstheme="minorHAnsi"/>
+          <w:highlight w:val="lightGray"/>
+        </w:rPr>
+        <w:t>sudo</w:t>
+      </w:r>
+      <w:proofErr w:type="spellEnd"/>
+      <w:r>
+        <w:rPr>
+          <w:rFonts w:asciiTheme="minorHAnsi" w:hAnsiTheme="minorHAnsi" w:cstheme="minorHAnsi"/>
+          <w:highlight w:val="lightGray"/>
+        </w:rPr>
+        <w:t xml:space="preserve"> </w:t>
+      </w:r>
+      <w:proofErr w:type="spellStart"/>
+      <w:r>
+        <w:rPr>
+          <w:rFonts w:asciiTheme="minorHAnsi" w:hAnsiTheme="minorHAnsi" w:cstheme="minorHAnsi"/>
+          <w:highlight w:val="lightGray"/>
+        </w:rPr>
+        <w:t>ip</w:t>
+      </w:r>
+      <w:proofErr w:type="spellEnd"/>
+      <w:r>
+        <w:rPr>
+          <w:rFonts w:asciiTheme="minorHAnsi" w:hAnsiTheme="minorHAnsi" w:cstheme="minorHAnsi"/>
+          <w:highlight w:val="lightGray"/>
+        </w:rPr>
+        <w:t xml:space="preserve"> </w:t>
+      </w:r>
+      <w:proofErr w:type="spellStart"/>
+      <w:r>
+        <w:rPr>
+          <w:rFonts w:asciiTheme="minorHAnsi" w:hAnsiTheme="minorHAnsi" w:cstheme="minorHAnsi"/>
+          <w:highlight w:val="lightGray"/>
+        </w:rPr>
+        <w:t>addr</w:t>
+      </w:r>
+      <w:proofErr w:type="spellEnd"/>
+      <w:r>
+        <w:rPr>
+          <w:rFonts w:asciiTheme="minorHAnsi" w:hAnsiTheme="minorHAnsi" w:cstheme="minorHAnsi"/>
+          <w:highlight w:val="lightGray"/>
+        </w:rPr>
+        <w:t xml:space="preserve"> </w:t>
+      </w:r>
+      <w:proofErr w:type="spellStart"/>
+      <w:r>
+        <w:rPr>
+          <w:rFonts w:asciiTheme="minorHAnsi" w:hAnsiTheme="minorHAnsi" w:cstheme="minorHAnsi"/>
+          <w:highlight w:val="lightGray"/>
+        </w:rPr>
+        <w:t>add</w:t>
+      </w:r>
+      <w:proofErr w:type="spellEnd"/>
+      <w:r>
+        <w:rPr>
+          <w:rFonts w:asciiTheme="minorHAnsi" w:hAnsiTheme="minorHAnsi" w:cstheme="minorHAnsi"/>
+          <w:highlight w:val="lightGray"/>
+        </w:rPr>
+        <w:t xml:space="preserve"> 10.0.0.1/24 </w:t>
+      </w:r>
+      <w:proofErr w:type="spellStart"/>
+      <w:r>
+        <w:rPr>
+          <w:rFonts w:asciiTheme="minorHAnsi" w:hAnsiTheme="minorHAnsi" w:cstheme="minorHAnsi"/>
+          <w:highlight w:val="lightGray"/>
+        </w:rPr>
+        <w:t>dev</w:t>
+      </w:r>
+      <w:proofErr w:type="spellEnd"/>
+      <w:r>
+        <w:rPr>
+          <w:rFonts w:asciiTheme="minorHAnsi" w:hAnsiTheme="minorHAnsi" w:cstheme="minorHAnsi"/>
+          <w:highlight w:val="lightGray"/>
+        </w:rPr>
+        <w:t xml:space="preserve"> &lt;</w:t>
+      </w:r>
+      <w:proofErr w:type="spellStart"/>
+      <w:r>
+        <w:rPr>
+          <w:rFonts w:asciiTheme="minorHAnsi" w:hAnsiTheme="minorHAnsi" w:cstheme="minorHAnsi"/>
+          <w:highlight w:val="lightGray"/>
+        </w:rPr>
+        <w:t>имя_интерфейса_внутренней_сети</w:t>
+      </w:r>
+      <w:proofErr w:type="spellEnd"/>
+      <w:r>
+        <w:rPr>
+          <w:rFonts w:asciiTheme="minorHAnsi" w:hAnsiTheme="minorHAnsi" w:cstheme="minorHAnsi"/>
+          <w:highlight w:val="lightGray"/>
+        </w:rPr>
+        <w:t>&gt;</w:t>
+      </w:r>
+    </w:p>
+    <w:p>
+      <w:pPr>
+        <w:ind w:left="708" w:right="567" w:firstLine="708"/>
+        <w:jc w:val="left"/>
+        <w:rPr>
+          <w:rFonts w:asciiTheme="minorHAnsi" w:hAnsiTheme="minorHAnsi" w:cstheme="minorHAnsi"/>
+          <w:highlight w:val="lightGray"/>
+          <w:lang w:val="en-US"/>
+        </w:rPr>
+      </w:pPr>
+      <w:r>
+        <w:rPr>
+          <w:rFonts w:asciiTheme="minorHAnsi" w:hAnsiTheme="minorHAnsi" w:cstheme="minorHAnsi"/>
+          <w:noProof/>
+          <w:lang w:val="en-US"/>
+        </w:rPr>
+        <w:drawing>
+          <wp:inline distT="0" distB="0" distL="0" distR="0" wp14:anchorId="33E4BEA1" wp14:editId="33BF5BDA">
+            <wp:extent cx="4625975" cy="174556"/>
+            <wp:effectExtent l="0" t="0" r="0" b="0"/>
+            <wp:docPr id="1543528519" name="Рисунок 1"/>
+            <wp:cNvGraphicFramePr>
+              <a:graphicFrameLocks xmlns:a="http://schemas.openxmlformats.org/drawingml/2006/main" noChangeAspect="1"/>
+            </wp:cNvGraphicFramePr>
+            <a:graphic xmlns:a="http://schemas.openxmlformats.org/drawingml/2006/main">
+              <a:graphicData uri="http://schemas.openxmlformats.org/drawingml/2006/picture">
+                <pic:pic xmlns:pic="http://schemas.openxmlformats.org/drawingml/2006/picture">
+                  <pic:nvPicPr>
+                    <pic:cNvPr id="1543528519" name=""/>
+                    <pic:cNvPicPr/>
+                  </pic:nvPicPr>
+                  <pic:blipFill>
+                    <a:blip r:embed="rId11"/>
+                    <a:stretch>
+                      <a:fillRect/>
+                    </a:stretch>
+                  </pic:blipFill>
+                  <pic:spPr>
+                    <a:xfrm>
+                      <a:off x="0" y="0"/>
+                      <a:ext cx="5195508" cy="196047"/>
+                    </a:xfrm>
+                    <a:prstGeom prst="rect">
+                      <a:avLst/>
+                    </a:prstGeom>
+                  </pic:spPr>
+                </pic:pic>
+              </a:graphicData>
+            </a:graphic>
+          </wp:inline>
+        </w:drawing>
+      </w:r>
+    </w:p>
+    <w:p>
+      <w:pPr>
+        <w:ind w:left="708" w:right="567" w:firstLine="708"/>
+        <w:jc w:val="left"/>
+        <w:rPr>
+          <w:rFonts w:asciiTheme="minorHAnsi" w:hAnsiTheme="minorHAnsi" w:cstheme="minorHAnsi"/>
+          <w:highlight w:val="lightGray"/>
+        </w:rPr>
+      </w:pPr>
+      <w:proofErr w:type="spellStart"/>
+      <w:r>
+        <w:rPr>
+          <w:rFonts w:asciiTheme="minorHAnsi" w:hAnsiTheme="minorHAnsi" w:cstheme="minorHAnsi"/>
+          <w:highlight w:val="lightGray"/>
+        </w:rPr>
+        <w:t>sudo</w:t>
+      </w:r>
+      <w:proofErr w:type="spellEnd"/>
+      <w:r>
+        <w:rPr>
+          <w:rFonts w:asciiTheme="minorHAnsi" w:hAnsiTheme="minorHAnsi" w:cstheme="minorHAnsi"/>
+          <w:highlight w:val="lightGray"/>
+        </w:rPr>
+        <w:t xml:space="preserve"> </w:t>
+      </w:r>
+      <w:proofErr w:type="spellStart"/>
+      <w:r>
+        <w:rPr>
+          <w:rFonts w:asciiTheme="minorHAnsi" w:hAnsiTheme="minorHAnsi" w:cstheme="minorHAnsi"/>
+          <w:highlight w:val="lightGray"/>
+        </w:rPr>
+        <w:t>ip</w:t>
+      </w:r>
+      <w:proofErr w:type="spellEnd"/>
+      <w:r>
+        <w:rPr>
+          <w:rFonts w:asciiTheme="minorHAnsi" w:hAnsiTheme="minorHAnsi" w:cstheme="minorHAnsi"/>
+          <w:highlight w:val="lightGray"/>
+        </w:rPr>
+        <w:t xml:space="preserve"> </w:t>
+      </w:r>
+      <w:proofErr w:type="spellStart"/>
+      <w:r>
+        <w:rPr>
+          <w:rFonts w:asciiTheme="minorHAnsi" w:hAnsiTheme="minorHAnsi" w:cstheme="minorHAnsi"/>
+          <w:highlight w:val="lightGray"/>
+        </w:rPr>
+        <w:t>link</w:t>
+      </w:r>
+      <w:proofErr w:type="spellEnd"/>
+      <w:r>
+        <w:rPr>
+          <w:rFonts w:asciiTheme="minorHAnsi" w:hAnsiTheme="minorHAnsi" w:cstheme="minorHAnsi"/>
+          <w:highlight w:val="lightGray"/>
+        </w:rPr>
+        <w:t xml:space="preserve"> </w:t>
+      </w:r>
+      <w:proofErr w:type="spellStart"/>
+      <w:r>
+        <w:rPr>
+          <w:rFonts w:asciiTheme="minorHAnsi" w:hAnsiTheme="minorHAnsi" w:cstheme="minorHAnsi"/>
+          <w:highlight w:val="lightGray"/>
+        </w:rPr>
+        <w:t>set</w:t>
+      </w:r>
+      <w:proofErr w:type="spellEnd"/>
+      <w:r>
+        <w:rPr>
+          <w:rFonts w:asciiTheme="minorHAnsi" w:hAnsiTheme="minorHAnsi" w:cstheme="minorHAnsi"/>
+          <w:highlight w:val="lightGray"/>
+        </w:rPr>
+        <w:t xml:space="preserve"> &lt;</w:t>
+      </w:r>
+      <w:proofErr w:type="spellStart"/>
+      <w:r>
+        <w:rPr>
+          <w:rFonts w:asciiTheme="minorHAnsi" w:hAnsiTheme="minorHAnsi" w:cstheme="minorHAnsi"/>
+          <w:highlight w:val="lightGray"/>
+        </w:rPr>
+        <w:t>имя_интерфейса_внутренней_сети</w:t>
+      </w:r>
+      <w:proofErr w:type="spellEnd"/>
+      <w:r>
+        <w:rPr>
+          <w:rFonts w:asciiTheme="minorHAnsi" w:hAnsiTheme="minorHAnsi" w:cstheme="minorHAnsi"/>
+          <w:highlight w:val="lightGray"/>
+        </w:rPr>
+        <w:t xml:space="preserve">&gt; </w:t>
+      </w:r>
+      <w:proofErr w:type="spellStart"/>
+      <w:r>
+        <w:rPr>
+          <w:rFonts w:asciiTheme="minorHAnsi" w:hAnsiTheme="minorHAnsi" w:cstheme="minorHAnsi"/>
+          <w:highlight w:val="lightGray"/>
+        </w:rPr>
+        <w:t>up</w:t>
+      </w:r>
+      <w:proofErr w:type="spellEnd"/>
+    </w:p>
+    <w:p>
+      <w:pPr>
+        <w:ind w:left="708" w:right="567" w:firstLine="708"/>
+        <w:jc w:val="left"/>
+        <w:rPr>
+          <w:rFonts w:asciiTheme="minorHAnsi" w:hAnsiTheme="minorHAnsi" w:cstheme="minorHAnsi"/>
+          <w:highlight w:val="lightGray"/>
+          <w:lang w:val="en-US"/>
+        </w:rPr>
+      </w:pPr>
+      <w:r>
+        <w:rPr>
+          <w:rFonts w:asciiTheme="minorHAnsi" w:hAnsiTheme="minorHAnsi" w:cstheme="minorHAnsi"/>
+          <w:noProof/>
+          <w:lang w:val="en-US"/>
+        </w:rPr>
+        <w:drawing>
+          <wp:inline distT="0" distB="0" distL="0" distR="0" wp14:anchorId="6A339AC1" wp14:editId="0E82C2C0">
+            <wp:extent cx="3714750" cy="169159"/>
+            <wp:effectExtent l="0" t="0" r="0" b="2540"/>
+            <wp:docPr id="1045646326" name="Рисунок 1"/>
+            <wp:cNvGraphicFramePr>
+              <a:graphicFrameLocks xmlns:a="http://schemas.openxmlformats.org/drawingml/2006/main" noChangeAspect="1"/>
+            </wp:cNvGraphicFramePr>
+            <a:graphic xmlns:a="http://schemas.openxmlformats.org/drawingml/2006/main">
+              <a:graphicData uri="http://schemas.openxmlformats.org/drawingml/2006/picture">
+                <pic:pic xmlns:pic="http://schemas.openxmlformats.org/drawingml/2006/picture">
+                  <pic:nvPicPr>
+                    <pic:cNvPr id="1045646326" name=""/>
+                    <pic:cNvPicPr/>
+                  </pic:nvPicPr>
+                  <pic:blipFill>
+                    <a:blip r:embed="rId12"/>
+                    <a:stretch>
+                      <a:fillRect/>
+                    </a:stretch>
+                  </pic:blipFill>
+                  <pic:spPr>
+                    <a:xfrm>
+                      <a:off x="0" y="0"/>
+                      <a:ext cx="3989546" cy="181672"/>
+                    </a:xfrm>
+                    <a:prstGeom prst="rect">
+                      <a:avLst/>
+                    </a:prstGeom>
+                  </pic:spPr>
+                </pic:pic>
+              </a:graphicData>
+            </a:graphic>
+          </wp:inline>
+        </w:drawing>
+      </w:r>
+    </w:p>
+    <w:p>
+      <w:pPr>
+        <w:ind w:left="708" w:right="567" w:firstLine="708"/>
+        <w:jc w:val="left"/>
+        <w:rPr>
+          <w:rFonts w:asciiTheme="minorHAnsi" w:hAnsiTheme="minorHAnsi" w:cstheme="minorHAnsi"/>
+          <w:highlight w:val="lightGray"/>
+        </w:rPr>
+      </w:pPr>
+      <w:r>
+        <w:rPr>
+          <w:rFonts w:asciiTheme="minorHAnsi" w:hAnsiTheme="minorHAnsi" w:cstheme="minorHAnsi"/>
+          <w:highlight w:val="lightGray"/>
+        </w:rPr>
+        <w:t># Для c7-2</w:t>
+      </w:r>
+    </w:p>
+    <w:p>
+      <w:pPr>
+        <w:ind w:left="708" w:right="567" w:firstLine="708"/>
+        <w:jc w:val="left"/>
+        <w:rPr>
+          <w:rFonts w:asciiTheme="minorHAnsi" w:hAnsiTheme="minorHAnsi" w:cstheme="minorHAnsi"/>
+          <w:highlight w:val="lightGray"/>
+        </w:rPr>
+      </w:pPr>
+      <w:proofErr w:type="spellStart"/>
+      <w:r>
+        <w:rPr>
+          <w:rFonts w:asciiTheme="minorHAnsi" w:hAnsiTheme="minorHAnsi" w:cstheme="minorHAnsi"/>
+          <w:highlight w:val="lightGray"/>
+        </w:rPr>
+        <w:t>sudo</w:t>
+      </w:r>
+      <w:proofErr w:type="spellEnd"/>
+      <w:r>
+        <w:rPr>
+          <w:rFonts w:asciiTheme="minorHAnsi" w:hAnsiTheme="minorHAnsi" w:cstheme="minorHAnsi"/>
+          <w:highlight w:val="lightGray"/>
+        </w:rPr>
+        <w:t xml:space="preserve"> </w:t>
+      </w:r>
+      <w:proofErr w:type="spellStart"/>
+      <w:r>
+        <w:rPr>
+          <w:rFonts w:asciiTheme="minorHAnsi" w:hAnsiTheme="minorHAnsi" w:cstheme="minorHAnsi"/>
+          <w:highlight w:val="lightGray"/>
+        </w:rPr>
+        <w:t>ip</w:t>
+      </w:r>
+      <w:proofErr w:type="spellEnd"/>
+      <w:r>
+        <w:rPr>
+          <w:rFonts w:asciiTheme="minorHAnsi" w:hAnsiTheme="minorHAnsi" w:cstheme="minorHAnsi"/>
+          <w:highlight w:val="lightGray"/>
+        </w:rPr>
+        <w:t xml:space="preserve"> </w:t>
+      </w:r>
+      <w:proofErr w:type="spellStart"/>
+      <w:r>
+        <w:rPr>
+          <w:rFonts w:asciiTheme="minorHAnsi" w:hAnsiTheme="minorHAnsi" w:cstheme="minorHAnsi"/>
+          <w:highlight w:val="lightGray"/>
+        </w:rPr>
+        <w:t>addr</w:t>
+      </w:r>
+      <w:proofErr w:type="spellEnd"/>
+      <w:r>
+        <w:rPr>
+          <w:rFonts w:asciiTheme="minorHAnsi" w:hAnsiTheme="minorHAnsi" w:cstheme="minorHAnsi"/>
+          <w:highlight w:val="lightGray"/>
+        </w:rPr>
+        <w:t xml:space="preserve"> </w:t>
+      </w:r>
+      <w:proofErr w:type="spellStart"/>
+      <w:r>
+        <w:rPr>
+          <w:rFonts w:asciiTheme="minorHAnsi" w:hAnsiTheme="minorHAnsi" w:cstheme="minorHAnsi"/>
+          <w:highlight w:val="lightGray"/>
+        </w:rPr>
+        <w:t>add</w:t>
+      </w:r>
+      <w:proofErr w:type="spellEnd"/>
+      <w:r>
+        <w:rPr>
+          <w:rFonts w:asciiTheme="minorHAnsi" w:hAnsiTheme="minorHAnsi" w:cstheme="minorHAnsi"/>
+          <w:highlight w:val="lightGray"/>
+        </w:rPr>
+        <w:t xml:space="preserve"> 10.0.0.2/24 </w:t>
+      </w:r>
+      <w:proofErr w:type="spellStart"/>
+      <w:r>
+        <w:rPr>
+          <w:rFonts w:asciiTheme="minorHAnsi" w:hAnsiTheme="minorHAnsi" w:cstheme="minorHAnsi"/>
+          <w:highlight w:val="lightGray"/>
+        </w:rPr>
+        <w:t>dev</w:t>
+      </w:r>
+      <w:proofErr w:type="spellEnd"/>
+      <w:r>
+        <w:rPr>
+          <w:rFonts w:asciiTheme="minorHAnsi" w:hAnsiTheme="minorHAnsi" w:cstheme="minorHAnsi"/>
+          <w:highlight w:val="lightGray"/>
+        </w:rPr>
+        <w:t xml:space="preserve"> &lt;</w:t>
+      </w:r>
+      <w:proofErr w:type="spellStart"/>
+      <w:r>
+        <w:rPr>
+          <w:rFonts w:asciiTheme="minorHAnsi" w:hAnsiTheme="minorHAnsi" w:cstheme="minorHAnsi"/>
+          <w:highlight w:val="lightGray"/>
+        </w:rPr>
+        <w:t>имя_интерфейса_внутренней_сети</w:t>
+      </w:r>
+      <w:proofErr w:type="spellEnd"/>
+      <w:r>
+        <w:rPr>
+          <w:rFonts w:asciiTheme="minorHAnsi" w:hAnsiTheme="minorHAnsi" w:cstheme="minorHAnsi"/>
+          <w:highlight w:val="lightGray"/>
+        </w:rPr>
+        <w:t>&gt;</w:t>
+      </w:r>
+    </w:p>
+    <w:p>
+      <w:pPr>
+        <w:ind w:left="708" w:right="567" w:firstLine="708"/>
+        <w:jc w:val="left"/>
+        <w:rPr>
+          <w:rFonts w:asciiTheme="minorHAnsi" w:hAnsiTheme="minorHAnsi" w:cstheme="minorHAnsi"/>
+          <w:highlight w:val="lightGray"/>
+          <w:lang w:val="en-US"/>
+        </w:rPr>
+      </w:pPr>
+      <w:r>
+        <w:rPr>
+          <w:rFonts w:asciiTheme="minorHAnsi" w:hAnsiTheme="minorHAnsi" w:cstheme="minorHAnsi"/>
+          <w:noProof/>
+          <w:lang w:val="en-US"/>
+        </w:rPr>
+        <w:drawing>
+          <wp:inline distT="0" distB="0" distL="0" distR="0" wp14:anchorId="2F5DC927" wp14:editId="13BDD8A4">
+            <wp:extent cx="4602162" cy="152503"/>
+            <wp:effectExtent l="0" t="0" r="0" b="0"/>
+            <wp:docPr id="438159406" name="Рисунок 1"/>
+            <wp:cNvGraphicFramePr>
+              <a:graphicFrameLocks xmlns:a="http://schemas.openxmlformats.org/drawingml/2006/main" noChangeAspect="1"/>
+            </wp:cNvGraphicFramePr>
+            <a:graphic xmlns:a="http://schemas.openxmlformats.org/drawingml/2006/main">
+              <a:graphicData uri="http://schemas.openxmlformats.org/drawingml/2006/picture">
+                <pic:pic xmlns:pic="http://schemas.openxmlformats.org/drawingml/2006/picture">
+                  <pic:nvPicPr>
+                    <pic:cNvPr id="438159406" name=""/>
+                    <pic:cNvPicPr/>
+                  </pic:nvPicPr>
+                  <pic:blipFill>
+                    <a:blip r:embed="rId13"/>
+                    <a:stretch>
+                      <a:fillRect/>
+                    </a:stretch>
+                  </pic:blipFill>
+                  <pic:spPr>
+                    <a:xfrm>
+                      <a:off x="0" y="0"/>
+                      <a:ext cx="4891911" cy="162104"/>
+                    </a:xfrm>
+                    <a:prstGeom prst="rect">
+                      <a:avLst/>
+                    </a:prstGeom>
+                  </pic:spPr>
+                </pic:pic>
+              </a:graphicData>
+            </a:graphic>
+          </wp:inline>
+        </w:drawing>
+      </w:r>
+    </w:p>
+    <w:p>
+      <w:pPr>
+        <w:ind w:left="708" w:right="567" w:firstLine="708"/>
+        <w:jc w:val="left"/>
+        <w:rPr>
+          <w:rFonts w:asciiTheme="minorHAnsi" w:hAnsiTheme="minorHAnsi" w:cstheme="minorHAnsi"/>
+        </w:rPr>
+      </w:pPr>
+      <w:proofErr w:type="spellStart"/>
+      <w:r>
+        <w:rPr>
+          <w:rFonts w:asciiTheme="minorHAnsi" w:hAnsiTheme="minorHAnsi" w:cstheme="minorHAnsi"/>
+          <w:highlight w:val="lightGray"/>
+        </w:rPr>
+        <w:t>sudo</w:t>
+      </w:r>
+      <w:proofErr w:type="spellEnd"/>
+      <w:r>
+        <w:rPr>
+          <w:rFonts w:asciiTheme="minorHAnsi" w:hAnsiTheme="minorHAnsi" w:cstheme="minorHAnsi"/>
+          <w:highlight w:val="lightGray"/>
+        </w:rPr>
+        <w:t xml:space="preserve"> </w:t>
+      </w:r>
+      <w:proofErr w:type="spellStart"/>
+      <w:r>
+        <w:rPr>
+          <w:rFonts w:asciiTheme="minorHAnsi" w:hAnsiTheme="minorHAnsi" w:cstheme="minorHAnsi"/>
+          <w:highlight w:val="lightGray"/>
+        </w:rPr>
+        <w:t>ip</w:t>
+      </w:r>
+      <w:proofErr w:type="spellEnd"/>
+      <w:r>
+        <w:rPr>
+          <w:rFonts w:asciiTheme="minorHAnsi" w:hAnsiTheme="minorHAnsi" w:cstheme="minorHAnsi"/>
+          <w:highlight w:val="lightGray"/>
+        </w:rPr>
+        <w:t xml:space="preserve"> </w:t>
+      </w:r>
+      <w:proofErr w:type="spellStart"/>
+      <w:r>
+        <w:rPr>
+          <w:rFonts w:asciiTheme="minorHAnsi" w:hAnsiTheme="minorHAnsi" w:cstheme="minorHAnsi"/>
+          <w:highlight w:val="lightGray"/>
+        </w:rPr>
+        <w:t>link</w:t>
+      </w:r>
+      <w:proofErr w:type="spellEnd"/>
+      <w:r>
+        <w:rPr>
+          <w:rFonts w:asciiTheme="minorHAnsi" w:hAnsiTheme="minorHAnsi" w:cstheme="minorHAnsi"/>
+          <w:highlight w:val="lightGray"/>
+        </w:rPr>
+        <w:t xml:space="preserve"> </w:t>
+      </w:r>
+      <w:proofErr w:type="spellStart"/>
+      <w:r>
+        <w:rPr>
+          <w:rFonts w:asciiTheme="minorHAnsi" w:hAnsiTheme="minorHAnsi" w:cstheme="minorHAnsi"/>
+          <w:highlight w:val="lightGray"/>
+        </w:rPr>
+        <w:t>set</w:t>
+      </w:r>
+      <w:proofErr w:type="spellEnd"/>
+      <w:r>
+        <w:rPr>
+          <w:rFonts w:asciiTheme="minorHAnsi" w:hAnsiTheme="minorHAnsi" w:cstheme="minorHAnsi"/>
+          <w:highlight w:val="lightGray"/>
+        </w:rPr>
+        <w:t xml:space="preserve"> &lt;</w:t>
+      </w:r>
+      <w:proofErr w:type="spellStart"/>
+      <w:r>
+        <w:rPr>
+          <w:rFonts w:asciiTheme="minorHAnsi" w:hAnsiTheme="minorHAnsi" w:cstheme="minorHAnsi"/>
+          <w:highlight w:val="lightGray"/>
+        </w:rPr>
+        <w:t>имя_интерфейса_внутренней_сети</w:t>
+      </w:r>
+      <w:proofErr w:type="spellEnd"/>
+      <w:r>
+        <w:rPr>
+          <w:rFonts w:asciiTheme="minorHAnsi" w:hAnsiTheme="minorHAnsi" w:cstheme="minorHAnsi"/>
+          <w:highlight w:val="lightGray"/>
+        </w:rPr>
+        <w:t xml:space="preserve">&gt; </w:t>
+      </w:r>
+      <w:proofErr w:type="spellStart"/>
+      <w:r>
+        <w:rPr>
+          <w:rFonts w:asciiTheme="minorHAnsi" w:hAnsiTheme="minorHAnsi" w:cstheme="minorHAnsi"/>
+          <w:highlight w:val="lightGray"/>
+        </w:rPr>
+        <w:t>up</w:t>
+      </w:r>
+      <w:proofErr w:type="spellEnd"/>
+    </w:p>
+    <w:p>
+      <w:pPr>
+        <w:ind w:left="708" w:right="567" w:firstLine="708"/>
+        <w:jc w:val="left"/>
+        <w:rPr>
+          <w:rFonts w:asciiTheme="minorHAnsi" w:hAnsiTheme="minorHAnsi" w:cstheme="minorHAnsi"/>
+          <w:lang w:val="en-US"/>
+        </w:rPr>
+      </w:pPr>
+      <w:r>
+        <w:rPr>
+          <w:rFonts w:asciiTheme="minorHAnsi" w:hAnsiTheme="minorHAnsi" w:cstheme="minorHAnsi"/>
+          <w:noProof/>
+          <w:lang w:val="en-US"/>
+        </w:rPr>
+        <w:drawing>
+          <wp:inline distT="0" distB="0" distL="0" distR="0" wp14:anchorId="104F9934" wp14:editId="1D9B899B">
+            <wp:extent cx="3836511" cy="147637"/>
+            <wp:effectExtent l="0" t="0" r="0" b="5080"/>
+            <wp:docPr id="752256224" name="Рисунок 1"/>
+            <wp:cNvGraphicFramePr>
+              <a:graphicFrameLocks xmlns:a="http://schemas.openxmlformats.org/drawingml/2006/main" noChangeAspect="1"/>
+            </wp:cNvGraphicFramePr>
+            <a:graphic xmlns:a="http://schemas.openxmlformats.org/drawingml/2006/main">
+              <a:graphicData uri="http://schemas.openxmlformats.org/drawingml/2006/picture">
+                <pic:pic xmlns:pic="http://schemas.openxmlformats.org/drawingml/2006/picture">
+                  <pic:nvPicPr>
+                    <pic:cNvPr id="752256224" name=""/>
+                    <pic:cNvPicPr/>
+                  </pic:nvPicPr>
+                  <pic:blipFill>
+                    <a:blip r:embed="rId14"/>
+                    <a:stretch>
+                      <a:fillRect/>
+                    </a:stretch>
+                  </pic:blipFill>
+                  <pic:spPr>
+                    <a:xfrm>
+                      <a:off x="0" y="0"/>
+                      <a:ext cx="4237037" cy="163050"/>
+                    </a:xfrm>
+                    <a:prstGeom prst="rect">
+                      <a:avLst/>
+                    </a:prstGeom>
+                  </pic:spPr>
+                </pic:pic>
+              </a:graphicData>
+            </a:graphic>
+          </wp:inline>
+        </w:drawing>
+      </w:r>
+    </w:p>
+    <w:p>
+      <w:pPr>
+        <w:ind w:left="708" w:right="567" w:firstLine="708"/>
+        <w:jc w:val="left"/>
+        <w:rPr>
+          <w:rFonts w:asciiTheme="minorHAnsi" w:hAnsiTheme="minorHAnsi" w:cstheme="minorHAnsi"/>
+        </w:rPr>
+      </w:pPr>
+      <w:r>
+        <w:rPr>
+          <w:rFonts w:asciiTheme="minorHAnsi" w:hAnsiTheme="minorHAnsi" w:cstheme="minorHAnsi"/>
+        </w:rPr>
+        <w:t>Отключение IPv6</w:t>
+      </w:r>
+      <w:r>
+        <w:rPr>
+          <w:rFonts w:asciiTheme="minorHAnsi" w:hAnsiTheme="minorHAnsi" w:cstheme="minorHAnsi"/>
+        </w:rPr>
+        <w:t xml:space="preserve"> на обоих хостах</w:t>
+      </w:r>
+      <w:r>
+        <w:rPr>
+          <w:rFonts w:asciiTheme="minorHAnsi" w:hAnsiTheme="minorHAnsi" w:cstheme="minorHAnsi"/>
+        </w:rPr>
+        <w:t>:</w:t>
+      </w:r>
+    </w:p>
+    <w:p>
+      <w:pPr>
+        <w:ind w:left="708" w:right="567" w:firstLine="708"/>
+        <w:jc w:val="left"/>
+        <w:rPr>
+          <w:rFonts w:asciiTheme="minorHAnsi" w:hAnsiTheme="minorHAnsi" w:cstheme="minorHAnsi"/>
+          <w:highlight w:val="lightGray"/>
+          <w:lang w:val="en-US"/>
+        </w:rPr>
+      </w:pPr>
+      <w:r>
+        <w:rPr>
+          <w:rFonts w:asciiTheme="minorHAnsi" w:hAnsiTheme="minorHAnsi" w:cstheme="minorHAnsi"/>
+        </w:rPr>
+        <w:tab/>
+      </w:r>
+      <w:proofErr w:type="spellStart"/>
+      <w:r>
+        <w:rPr>
+          <w:rFonts w:asciiTheme="minorHAnsi" w:hAnsiTheme="minorHAnsi" w:cstheme="minorHAnsi"/>
+          <w:highlight w:val="lightGray"/>
+          <w:lang w:val="en-US"/>
+        </w:rPr>
+        <w:t>sudo</w:t>
+      </w:r>
+      <w:proofErr w:type="spellEnd"/>
+      <w:r>
+        <w:rPr>
+          <w:rFonts w:asciiTheme="minorHAnsi" w:hAnsiTheme="minorHAnsi" w:cstheme="minorHAnsi"/>
+          <w:highlight w:val="lightGray"/>
+          <w:lang w:val="en-US"/>
+        </w:rPr>
+        <w:t xml:space="preserve"> </w:t>
+      </w:r>
+      <w:proofErr w:type="spellStart"/>
+      <w:r>
+        <w:rPr>
+          <w:rFonts w:asciiTheme="minorHAnsi" w:hAnsiTheme="minorHAnsi" w:cstheme="minorHAnsi"/>
+          <w:highlight w:val="lightGray"/>
+          <w:lang w:val="en-US"/>
+        </w:rPr>
+        <w:t>sysctl</w:t>
+      </w:r>
+      <w:proofErr w:type="spellEnd"/>
+      <w:r>
+        <w:rPr>
+          <w:rFonts w:asciiTheme="minorHAnsi" w:hAnsiTheme="minorHAnsi" w:cstheme="minorHAnsi"/>
+          <w:highlight w:val="lightGray"/>
+          <w:lang w:val="en-US"/>
+        </w:rPr>
+        <w:t xml:space="preserve"> -w net.ipv6.conf.all.disable_ipv6=1</w:t>
+      </w:r>
+    </w:p>
+    <w:p>
+      <w:pPr>
+        <w:ind w:left="1416" w:right="567" w:firstLine="708"/>
+        <w:jc w:val="left"/>
+        <w:rPr>
+          <w:rFonts w:asciiTheme="minorHAnsi" w:hAnsiTheme="minorHAnsi" w:cstheme="minorHAnsi"/>
+          <w:lang w:val="en-US"/>
+        </w:rPr>
+      </w:pPr>
+      <w:proofErr w:type="spellStart"/>
+      <w:r>
+        <w:rPr>
+          <w:rFonts w:asciiTheme="minorHAnsi" w:hAnsiTheme="minorHAnsi" w:cstheme="minorHAnsi"/>
+          <w:highlight w:val="lightGray"/>
+          <w:lang w:val="en-US"/>
+        </w:rPr>
+        <w:t>sudo</w:t>
+      </w:r>
+      <w:proofErr w:type="spellEnd"/>
+      <w:r>
+        <w:rPr>
+          <w:rFonts w:asciiTheme="minorHAnsi" w:hAnsiTheme="minorHAnsi" w:cstheme="minorHAnsi"/>
+          <w:highlight w:val="lightGray"/>
+          <w:lang w:val="en-US"/>
+        </w:rPr>
+        <w:t xml:space="preserve"> </w:t>
+      </w:r>
+      <w:proofErr w:type="spellStart"/>
+      <w:r>
+        <w:rPr>
+          <w:rFonts w:asciiTheme="minorHAnsi" w:hAnsiTheme="minorHAnsi" w:cstheme="minorHAnsi"/>
+          <w:highlight w:val="lightGray"/>
+          <w:lang w:val="en-US"/>
+        </w:rPr>
+        <w:t>sysctl</w:t>
+      </w:r>
+      <w:proofErr w:type="spellEnd"/>
+      <w:r>
+        <w:rPr>
+          <w:rFonts w:asciiTheme="minorHAnsi" w:hAnsiTheme="minorHAnsi" w:cstheme="minorHAnsi"/>
+          <w:highlight w:val="lightGray"/>
+          <w:lang w:val="en-US"/>
+        </w:rPr>
+        <w:t xml:space="preserve"> -w </w:t>
+      </w:r>
+      <w:proofErr w:type="gramStart"/>
+      <w:r>
+        <w:rPr>
+          <w:rFonts w:asciiTheme="minorHAnsi" w:hAnsiTheme="minorHAnsi" w:cstheme="minorHAnsi"/>
+          <w:highlight w:val="lightGray"/>
+          <w:lang w:val="en-US"/>
+        </w:rPr>
+        <w:t>net.ipv6.conf</w:t>
+      </w:r>
+      <w:proofErr w:type="gramEnd"/>
+      <w:r>
+        <w:rPr>
+          <w:rFonts w:asciiTheme="minorHAnsi" w:hAnsiTheme="minorHAnsi" w:cstheme="minorHAnsi"/>
+          <w:highlight w:val="lightGray"/>
+          <w:lang w:val="en-US"/>
+        </w:rPr>
+        <w:t>.default.disable_ipv6=1</w:t>
+      </w:r>
+    </w:p>
+    <w:p>
+      <w:pPr>
+        <w:ind w:left="1416" w:right="567" w:firstLine="708"/>
+        <w:jc w:val="left"/>
+        <w:rPr>
+          <w:rFonts w:asciiTheme="minorHAnsi" w:hAnsiTheme="minorHAnsi" w:cstheme="minorHAnsi"/>
+          <w:lang w:val="en-US"/>
+        </w:rPr>
+      </w:pPr>
+      <w:r>
+        <w:rPr>
+          <w:rFonts w:asciiTheme="minorHAnsi" w:hAnsiTheme="minorHAnsi" w:cstheme="minorHAnsi"/>
+          <w:noProof/>
+          <w:lang w:val="en-US"/>
+        </w:rPr>
+        <w:drawing>
+          <wp:inline distT="0" distB="0" distL="0" distR="0" wp14:anchorId="204D401D" wp14:editId="1F7349EC">
+            <wp:extent cx="4968875" cy="667651"/>
+            <wp:effectExtent l="0" t="0" r="3175" b="0"/>
+            <wp:docPr id="1698000823" name="Рисунок 1"/>
+            <wp:cNvGraphicFramePr>
+              <a:graphicFrameLocks xmlns:a="http://schemas.openxmlformats.org/drawingml/2006/main" noChangeAspect="1"/>
+            </wp:cNvGraphicFramePr>
+            <a:graphic xmlns:a="http://schemas.openxmlformats.org/drawingml/2006/main">
+              <a:graphicData uri="http://schemas.openxmlformats.org/drawingml/2006/picture">
+                <pic:pic xmlns:pic="http://schemas.openxmlformats.org/drawingml/2006/picture">
+                  <pic:nvPicPr>
+                    <pic:cNvPr id="1698000823" name=""/>
+                    <pic:cNvPicPr/>
+                  </pic:nvPicPr>
+                  <pic:blipFill>
+                    <a:blip r:embed="rId15"/>
+                    <a:stretch>
+                      <a:fillRect/>
+                    </a:stretch>
+                  </pic:blipFill>
+                  <pic:spPr>
+                    <a:xfrm>
+                      <a:off x="0" y="0"/>
+                      <a:ext cx="5033091" cy="676279"/>
+                    </a:xfrm>
+                    <a:prstGeom prst="rect">
+                      <a:avLst/>
+                    </a:prstGeom>
+                  </pic:spPr>
+                </pic:pic>
+              </a:graphicData>
+            </a:graphic>
+          </wp:inline>
+        </w:drawing>
+      </w:r>
+    </w:p>
+    <w:p>
+      <w:pPr>
+        <w:ind w:left="1416" w:right="567" w:firstLine="708"/>
+        <w:jc w:val="left"/>
+        <w:rPr>
+          <w:rFonts w:asciiTheme="minorHAnsi" w:hAnsiTheme="minorHAnsi" w:cstheme="minorHAnsi"/>
+        </w:rPr>
+      </w:pPr>
+      <w:r>
+        <w:rPr>
+          <w:rFonts w:asciiTheme="minorHAnsi" w:hAnsiTheme="minorHAnsi" w:cstheme="minorHAnsi"/>
+          <w:noProof/>
+        </w:rPr>
+        <w:drawing>
+          <wp:inline distT="0" distB="0" distL="0" distR="0" wp14:anchorId="0BA3A1CB" wp14:editId="16BC4BFC">
+            <wp:extent cx="4992687" cy="761578"/>
+            <wp:effectExtent l="0" t="0" r="0" b="635"/>
+            <wp:docPr id="1814314048" name="Рисунок 1"/>
+            <wp:cNvGraphicFramePr>
+              <a:graphicFrameLocks xmlns:a="http://schemas.openxmlformats.org/drawingml/2006/main" noChangeAspect="1"/>
+            </wp:cNvGraphicFramePr>
+            <a:graphic xmlns:a="http://schemas.openxmlformats.org/drawingml/2006/main">
+              <a:graphicData uri="http://schemas.openxmlformats.org/drawingml/2006/picture">
+                <pic:pic xmlns:pic="http://schemas.openxmlformats.org/drawingml/2006/picture">
+                  <pic:nvPicPr>
+                    <pic:cNvPr id="1814314048" name=""/>
+                    <pic:cNvPicPr/>
+                  </pic:nvPicPr>
+                  <pic:blipFill>
+                    <a:blip r:embed="rId16"/>
+                    <a:stretch>
+                      <a:fillRect/>
+                    </a:stretch>
+                  </pic:blipFill>
+                  <pic:spPr>
+                    <a:xfrm>
+                      <a:off x="0" y="0"/>
+                      <a:ext cx="5046636" cy="769807"/>
+                    </a:xfrm>
+                    <a:prstGeom prst="rect">
+                      <a:avLst/>
+                    </a:prstGeom>
+                  </pic:spPr>
+                </pic:pic>
+              </a:graphicData>
+            </a:graphic>
+          </wp:inline>
+        </w:drawing>
+      </w:r>
+    </w:p>
+    <w:p>
+      <w:pPr>
+        <w:ind w:right="567"/>
+        <w:jc w:val="left"/>
+        <w:rPr>
+          <w:rFonts w:asciiTheme="minorHAnsi" w:hAnsiTheme="minorHAnsi" w:cstheme="minorHAnsi"/>
+        </w:rPr>
+      </w:pPr>
+      <w:r>
+        <w:rPr>
+          <w:rFonts w:asciiTheme="minorHAnsi" w:hAnsiTheme="minorHAnsi" w:cstheme="minorHAnsi"/>
+        </w:rPr>
+        <w:tab/>
+      </w:r>
+      <w:r>
+        <w:rPr>
+          <w:rFonts w:asciiTheme="minorHAnsi" w:hAnsiTheme="minorHAnsi" w:cstheme="minorHAnsi"/>
+        </w:rPr>
+        <w:t>Задание имен хостов:</w:t>
+      </w:r>
+    </w:p>
+    <w:p>
+      <w:pPr>
+        <w:ind w:right="567"/>
+        <w:jc w:val="left"/>
+        <w:rPr>
+          <w:rFonts w:asciiTheme="minorHAnsi" w:hAnsiTheme="minorHAnsi" w:cstheme="minorHAnsi"/>
+          <w:highlight w:val="lightGray"/>
+        </w:rPr>
+      </w:pPr>
+      <w:r>
+        <w:rPr>
+          <w:rFonts w:asciiTheme="minorHAnsi" w:hAnsiTheme="minorHAnsi" w:cstheme="minorHAnsi"/>
+        </w:rPr>
+        <w:tab/>
+      </w:r>
+      <w:r>
+        <w:rPr>
+          <w:rFonts w:asciiTheme="minorHAnsi" w:hAnsiTheme="minorHAnsi" w:cstheme="minorHAnsi"/>
+        </w:rPr>
+        <w:tab/>
+      </w:r>
+      <w:r>
+        <w:rPr>
+          <w:rFonts w:asciiTheme="minorHAnsi" w:hAnsiTheme="minorHAnsi" w:cstheme="minorHAnsi"/>
+          <w:highlight w:val="lightGray"/>
+          <w:lang w:val="en-US"/>
+        </w:rPr>
+        <w:t>echo</w:t>
+      </w:r>
+      <w:r>
+        <w:rPr>
+          <w:rFonts w:asciiTheme="minorHAnsi" w:hAnsiTheme="minorHAnsi" w:cstheme="minorHAnsi"/>
+          <w:highlight w:val="lightGray"/>
+        </w:rPr>
+        <w:t xml:space="preserve"> "10.0.0.1 </w:t>
+      </w:r>
+      <w:r>
+        <w:rPr>
+          <w:rFonts w:asciiTheme="minorHAnsi" w:hAnsiTheme="minorHAnsi" w:cstheme="minorHAnsi"/>
+          <w:highlight w:val="lightGray"/>
+          <w:lang w:val="en-US"/>
+        </w:rPr>
+        <w:t>c</w:t>
+      </w:r>
+      <w:r>
+        <w:rPr>
+          <w:rFonts w:asciiTheme="minorHAnsi" w:hAnsiTheme="minorHAnsi" w:cstheme="minorHAnsi"/>
+          <w:highlight w:val="lightGray"/>
+        </w:rPr>
+        <w:t xml:space="preserve">7-1" | </w:t>
+      </w:r>
+      <w:proofErr w:type="spellStart"/>
+      <w:r>
+        <w:rPr>
+          <w:rFonts w:asciiTheme="minorHAnsi" w:hAnsiTheme="minorHAnsi" w:cstheme="minorHAnsi"/>
+          <w:highlight w:val="lightGray"/>
+          <w:lang w:val="en-US"/>
+        </w:rPr>
+        <w:t>sudo</w:t>
+      </w:r>
+      <w:proofErr w:type="spellEnd"/>
+      <w:r>
+        <w:rPr>
+          <w:rFonts w:asciiTheme="minorHAnsi" w:hAnsiTheme="minorHAnsi" w:cstheme="minorHAnsi"/>
+          <w:highlight w:val="lightGray"/>
+        </w:rPr>
+        <w:t xml:space="preserve"> </w:t>
+      </w:r>
+      <w:r>
+        <w:rPr>
+          <w:rFonts w:asciiTheme="minorHAnsi" w:hAnsiTheme="minorHAnsi" w:cstheme="minorHAnsi"/>
+          <w:highlight w:val="lightGray"/>
+          <w:lang w:val="en-US"/>
+        </w:rPr>
+        <w:t>tee</w:t>
+      </w:r>
+      <w:r>
+        <w:rPr>
+          <w:rFonts w:asciiTheme="minorHAnsi" w:hAnsiTheme="minorHAnsi" w:cstheme="minorHAnsi"/>
+          <w:highlight w:val="lightGray"/>
+        </w:rPr>
+        <w:t xml:space="preserve"> -</w:t>
+      </w:r>
+      <w:r>
+        <w:rPr>
+          <w:rFonts w:asciiTheme="minorHAnsi" w:hAnsiTheme="minorHAnsi" w:cstheme="minorHAnsi"/>
+          <w:highlight w:val="lightGray"/>
+          <w:lang w:val="en-US"/>
+        </w:rPr>
+        <w:t>a</w:t>
+      </w:r>
+      <w:r>
+        <w:rPr>
+          <w:rFonts w:asciiTheme="minorHAnsi" w:hAnsiTheme="minorHAnsi" w:cstheme="minorHAnsi"/>
+          <w:highlight w:val="lightGray"/>
+        </w:rPr>
+        <w:t xml:space="preserve"> /</w:t>
+      </w:r>
+      <w:proofErr w:type="spellStart"/>
+      <w:r>
+        <w:rPr>
+          <w:rFonts w:asciiTheme="minorHAnsi" w:hAnsiTheme="minorHAnsi" w:cstheme="minorHAnsi"/>
+          <w:highlight w:val="lightGray"/>
+          <w:lang w:val="en-US"/>
+        </w:rPr>
+        <w:t>etc</w:t>
+      </w:r>
+      <w:proofErr w:type="spellEnd"/>
+      <w:r>
+        <w:rPr>
+          <w:rFonts w:asciiTheme="minorHAnsi" w:hAnsiTheme="minorHAnsi" w:cstheme="minorHAnsi"/>
+          <w:highlight w:val="lightGray"/>
+        </w:rPr>
+        <w:t>/</w:t>
+      </w:r>
+      <w:r>
+        <w:rPr>
+          <w:rFonts w:asciiTheme="minorHAnsi" w:hAnsiTheme="minorHAnsi" w:cstheme="minorHAnsi"/>
+          <w:highlight w:val="lightGray"/>
+          <w:lang w:val="en-US"/>
+        </w:rPr>
+        <w:t>hosts</w:t>
+      </w:r>
+    </w:p>
+    <w:p>
+      <w:pPr>
+        <w:ind w:left="1415" w:right="567"/>
+        <w:jc w:val="left"/>
+        <w:rPr>
+          <w:rFonts w:asciiTheme="minorHAnsi" w:hAnsiTheme="minorHAnsi" w:cstheme="minorHAnsi"/>
+          <w:lang w:val="en-US"/>
+        </w:rPr>
+      </w:pPr>
+      <w:r>
+        <w:rPr>
+          <w:rFonts w:asciiTheme="minorHAnsi" w:hAnsiTheme="minorHAnsi" w:cstheme="minorHAnsi"/>
+          <w:highlight w:val="lightGray"/>
+          <w:lang w:val="en-US"/>
+        </w:rPr>
+        <w:t xml:space="preserve">echo "10.0.0.2 c7-2" | </w:t>
+      </w:r>
+      <w:proofErr w:type="spellStart"/>
+      <w:r>
+        <w:rPr>
+          <w:rFonts w:asciiTheme="minorHAnsi" w:hAnsiTheme="minorHAnsi" w:cstheme="minorHAnsi"/>
+          <w:highlight w:val="lightGray"/>
+          <w:lang w:val="en-US"/>
+        </w:rPr>
+        <w:t>sudo</w:t>
+      </w:r>
+      <w:proofErr w:type="spellEnd"/>
+      <w:r>
+        <w:rPr>
+          <w:rFonts w:asciiTheme="minorHAnsi" w:hAnsiTheme="minorHAnsi" w:cstheme="minorHAnsi"/>
+          <w:highlight w:val="lightGray"/>
+          <w:lang w:val="en-US"/>
+        </w:rPr>
+        <w:t xml:space="preserve"> tee -a /</w:t>
+      </w:r>
+      <w:proofErr w:type="spellStart"/>
+      <w:r>
+        <w:rPr>
+          <w:rFonts w:asciiTheme="minorHAnsi" w:hAnsiTheme="minorHAnsi" w:cstheme="minorHAnsi"/>
+          <w:highlight w:val="lightGray"/>
+          <w:lang w:val="en-US"/>
+        </w:rPr>
+        <w:t>etc</w:t>
+      </w:r>
+      <w:proofErr w:type="spellEnd"/>
+      <w:r>
+        <w:rPr>
+          <w:rFonts w:asciiTheme="minorHAnsi" w:hAnsiTheme="minorHAnsi" w:cstheme="minorHAnsi"/>
+          <w:highlight w:val="lightGray"/>
+          <w:lang w:val="en-US"/>
+        </w:rPr>
+        <w:t>/hosts</w:t>
+      </w:r>
+    </w:p>
+    <w:p>
+      <w:pPr>
+        <w:ind w:left="1415" w:right="567"/>
+        <w:jc w:val="left"/>
+        <w:rPr>
+          <w:rFonts w:asciiTheme="minorHAnsi" w:hAnsiTheme="minorHAnsi" w:cstheme="minorHAnsi"/>
+          <w:lang w:val="en-US"/>
+        </w:rPr>
+      </w:pPr>
+      <w:r>
+        <w:rPr>
+          <w:rFonts w:asciiTheme="minorHAnsi" w:hAnsiTheme="minorHAnsi" w:cstheme="minorHAnsi"/>
+          <w:noProof/>
+        </w:rPr>
+        <w:drawing>
+          <wp:inline distT="0" distB="0" distL="0" distR="0" wp14:anchorId="21DE227A" wp14:editId="5DA277E0">
+            <wp:extent cx="4945062" cy="543930"/>
+            <wp:effectExtent l="0" t="0" r="0" b="8890"/>
+            <wp:docPr id="1092147643" name="Рисунок 1"/>
+            <wp:cNvGraphicFramePr>
+              <a:graphicFrameLocks xmlns:a="http://schemas.openxmlformats.org/drawingml/2006/main" noChangeAspect="1"/>
+            </wp:cNvGraphicFramePr>
+            <a:graphic xmlns:a="http://schemas.openxmlformats.org/drawingml/2006/main">
+              <a:graphicData uri="http://schemas.openxmlformats.org/drawingml/2006/picture">
+                <pic:pic xmlns:pic="http://schemas.openxmlformats.org/drawingml/2006/picture">
+                  <pic:nvPicPr>
+                    <pic:cNvPr id="1092147643" name=""/>
+                    <pic:cNvPicPr/>
+                  </pic:nvPicPr>
+                  <pic:blipFill>
+                    <a:blip r:embed="rId17"/>
+                    <a:stretch>
+                      <a:fillRect/>
+                    </a:stretch>
+                  </pic:blipFill>
+                  <pic:spPr>
+                    <a:xfrm>
+                      <a:off x="0" y="0"/>
+                      <a:ext cx="5067024" cy="557345"/>
+                    </a:xfrm>
+                    <a:prstGeom prst="rect">
+                      <a:avLst/>
+                    </a:prstGeom>
+                  </pic:spPr>
+                </pic:pic>
+              </a:graphicData>
+            </a:graphic>
+          </wp:inline>
+        </w:drawing>
+      </w:r>
+    </w:p>
+    <w:p>
+      <w:pPr>
+        <w:ind w:left="1415" w:right="567"/>
+        <w:jc w:val="left"/>
+        <w:rPr>
+          <w:rFonts w:asciiTheme="minorHAnsi" w:hAnsiTheme="minorHAnsi" w:cstheme="minorHAnsi"/>
+          <w:lang w:val="en-US"/>
+        </w:rPr>
+      </w:pPr>
+      <w:r>
+        <w:rPr>
+          <w:rFonts w:asciiTheme="minorHAnsi" w:hAnsiTheme="minorHAnsi" w:cstheme="minorHAnsi"/>
+          <w:noProof/>
+          <w:lang w:val="en-US"/>
+        </w:rPr>
+        <w:drawing>
+          <wp:inline distT="0" distB="0" distL="0" distR="0" wp14:anchorId="4890FF1F" wp14:editId="66F42399">
+            <wp:extent cx="4916487" cy="618568"/>
+            <wp:effectExtent l="0" t="0" r="0" b="0"/>
+            <wp:docPr id="404382108" name="Рисунок 1" descr="Изображение выглядит как текст, Шрифт, чек, белый&#10;&#10;Автоматически созданное описание"/>
+            <wp:cNvGraphicFramePr>
+              <a:graphicFrameLocks xmlns:a="http://schemas.openxmlformats.org/drawingml/2006/main" noChangeAspect="1"/>
+            </wp:cNvGraphicFramePr>
+            <a:graphic xmlns:a="http://schemas.openxmlformats.org/drawingml/2006/main">
+              <a:graphicData uri="http://schemas.openxmlformats.org/drawingml/2006/picture">
+                <pic:pic xmlns:pic="http://schemas.openxmlformats.org/drawingml/2006/picture">
+                  <pic:nvPicPr>
+                    <pic:cNvPr id="404382108" name="Рисунок 1" descr="Изображение выглядит как текст, Шрифт, чек, белый&#10;&#10;Автоматически созданное описание"/>
+                    <pic:cNvPicPr/>
+                  </pic:nvPicPr>
+                  <pic:blipFill>
+                    <a:blip r:embed="rId18"/>
+                    <a:stretch>
+                      <a:fillRect/>
+                    </a:stretch>
+                  </pic:blipFill>
+                  <pic:spPr>
+                    <a:xfrm>
+                      <a:off x="0" y="0"/>
+                      <a:ext cx="4985406" cy="627239"/>
+                    </a:xfrm>
+                    <a:prstGeom prst="rect">
+                      <a:avLst/>
+                    </a:prstGeom>
+                  </pic:spPr>
+                </pic:pic>
+              </a:graphicData>
+            </a:graphic>
+          </wp:inline>
+        </w:drawing>
+      </w:r>
+    </w:p>
+    <w:p>
+      <w:pPr>
+        <w:ind w:right="567"/>
+        <w:jc w:val="left"/>
+        <w:rPr>
+          <w:rFonts w:asciiTheme="minorHAnsi" w:hAnsiTheme="minorHAnsi" w:cstheme="minorHAnsi"/>
+        </w:rPr>
+      </w:pPr>
+      <w:r>
+        <w:rPr>
+          <w:rFonts w:asciiTheme="minorHAnsi" w:hAnsiTheme="minorHAnsi" w:cstheme="minorHAnsi"/>
+        </w:rPr>
+        <w:tab/>
+      </w:r>
+      <w:r>
+        <w:rPr>
+          <w:rFonts w:asciiTheme="minorHAnsi" w:hAnsiTheme="minorHAnsi" w:cstheme="minorHAnsi"/>
+        </w:rPr>
+        <w:t>Проверка доступности хостов:</w:t>
+      </w:r>
+    </w:p>
+    <w:p>
+      <w:pPr>
+        <w:ind w:right="567"/>
+        <w:jc w:val="left"/>
+        <w:rPr>
+          <w:rFonts w:asciiTheme="minorHAnsi" w:hAnsiTheme="minorHAnsi" w:cstheme="minorHAnsi"/>
+        </w:rPr>
+      </w:pPr>
+      <w:r>
+        <w:rPr>
+          <w:rFonts w:asciiTheme="minorHAnsi" w:hAnsiTheme="minorHAnsi" w:cstheme="minorHAnsi"/>
+        </w:rPr>
+        <w:lastRenderedPageBreak/>
+        <w:tab/>
+      </w:r>
+      <w:r>
+        <w:rPr>
+          <w:rFonts w:asciiTheme="minorHAnsi" w:hAnsiTheme="minorHAnsi" w:cstheme="minorHAnsi"/>
+        </w:rPr>
+        <w:tab/>
+      </w:r>
+      <w:r>
+        <w:rPr>
+          <w:rFonts w:asciiTheme="minorHAnsi" w:hAnsiTheme="minorHAnsi" w:cstheme="minorHAnsi"/>
+        </w:rPr>
+        <w:t>с c7-1 на c7-2</w:t>
+      </w:r>
+      <w:r>
+        <w:rPr>
+          <w:rFonts w:asciiTheme="minorHAnsi" w:hAnsiTheme="minorHAnsi" w:cstheme="minorHAnsi"/>
+        </w:rPr>
+        <w:t>:</w:t>
+      </w:r>
+    </w:p>
+    <w:p>
+      <w:pPr>
+        <w:ind w:right="567"/>
+        <w:jc w:val="left"/>
+        <w:rPr>
+          <w:rFonts w:asciiTheme="minorHAnsi" w:hAnsiTheme="minorHAnsi" w:cstheme="minorHAnsi"/>
+          <w:lang w:val="en-US"/>
+        </w:rPr>
+      </w:pPr>
+      <w:r>
+        <w:rPr>
+          <w:rFonts w:asciiTheme="minorHAnsi" w:hAnsiTheme="minorHAnsi" w:cstheme="minorHAnsi"/>
+        </w:rPr>
+        <w:tab/>
+      </w:r>
+      <w:r>
+        <w:rPr>
+          <w:rFonts w:asciiTheme="minorHAnsi" w:hAnsiTheme="minorHAnsi" w:cstheme="minorHAnsi"/>
+        </w:rPr>
+        <w:tab/>
+      </w:r>
+      <w:r>
+        <w:rPr>
+          <w:rFonts w:asciiTheme="minorHAnsi" w:hAnsiTheme="minorHAnsi" w:cstheme="minorHAnsi"/>
+        </w:rPr>
+        <w:tab/>
+      </w:r>
+      <w:proofErr w:type="spellStart"/>
+      <w:r>
+        <w:rPr>
+          <w:rFonts w:asciiTheme="minorHAnsi" w:hAnsiTheme="minorHAnsi" w:cstheme="minorHAnsi"/>
+          <w:highlight w:val="lightGray"/>
+        </w:rPr>
+        <w:t>ping</w:t>
+      </w:r>
+      <w:proofErr w:type="spellEnd"/>
+      <w:r>
+        <w:rPr>
+          <w:rFonts w:asciiTheme="minorHAnsi" w:hAnsiTheme="minorHAnsi" w:cstheme="minorHAnsi"/>
+          <w:highlight w:val="lightGray"/>
+        </w:rPr>
+        <w:t xml:space="preserve"> 10.0.0.2</w:t>
+      </w:r>
+    </w:p>
+    <w:p>
+      <w:pPr>
+        <w:ind w:right="567"/>
+        <w:jc w:val="left"/>
+        <w:rPr>
+          <w:rFonts w:asciiTheme="minorHAnsi" w:hAnsiTheme="minorHAnsi" w:cstheme="minorHAnsi"/>
+          <w:lang w:val="en-US"/>
+        </w:rPr>
+      </w:pPr>
+      <w:r>
+        <w:rPr>
+          <w:rFonts w:asciiTheme="minorHAnsi" w:hAnsiTheme="minorHAnsi" w:cstheme="minorHAnsi"/>
+          <w:lang w:val="en-US"/>
+        </w:rPr>
+        <w:tab/>
+      </w:r>
+      <w:r>
+        <w:rPr>
+          <w:rFonts w:asciiTheme="minorHAnsi" w:hAnsiTheme="minorHAnsi" w:cstheme="minorHAnsi"/>
+          <w:lang w:val="en-US"/>
+        </w:rPr>
+        <w:tab/>
+      </w:r>
+      <w:r>
+        <w:rPr>
+          <w:rFonts w:asciiTheme="minorHAnsi" w:hAnsiTheme="minorHAnsi" w:cstheme="minorHAnsi"/>
+          <w:lang w:val="en-US"/>
+        </w:rPr>
+        <w:tab/>
+      </w:r>
+      <w:r>
+        <w:rPr>
+          <w:rFonts w:asciiTheme="minorHAnsi" w:hAnsiTheme="minorHAnsi" w:cstheme="minorHAnsi"/>
+          <w:noProof/>
+          <w:lang w:val="en-US"/>
+        </w:rPr>
+        <w:drawing>
+          <wp:inline distT="0" distB="0" distL="0" distR="0" wp14:anchorId="63170EAA" wp14:editId="1EDE272C">
+            <wp:extent cx="3766612" cy="1798955"/>
+            <wp:effectExtent l="0" t="0" r="5715" b="0"/>
+            <wp:docPr id="1090755550" name="Рисунок 1" descr="Изображение выглядит как текст, Шрифт, снимок экрана, черно-белый&#10;&#10;Автоматически созданное описание"/>
+            <wp:cNvGraphicFramePr>
+              <a:graphicFrameLocks xmlns:a="http://schemas.openxmlformats.org/drawingml/2006/main" noChangeAspect="1"/>
+            </wp:cNvGraphicFramePr>
+            <a:graphic xmlns:a="http://schemas.openxmlformats.org/drawingml/2006/main">
+              <a:graphicData uri="http://schemas.openxmlformats.org/drawingml/2006/picture">
+                <pic:pic xmlns:pic="http://schemas.openxmlformats.org/drawingml/2006/picture">
+                  <pic:nvPicPr>
+                    <pic:cNvPr id="1090755550" name="Рисунок 1" descr="Изображение выглядит как текст, Шрифт, снимок экрана, черно-белый&#10;&#10;Автоматически созданное описание"/>
+                    <pic:cNvPicPr/>
+                  </pic:nvPicPr>
+                  <pic:blipFill>
+                    <a:blip r:embed="rId19"/>
+                    <a:stretch>
+                      <a:fillRect/>
+                    </a:stretch>
+                  </pic:blipFill>
+                  <pic:spPr>
+                    <a:xfrm>
+                      <a:off x="0" y="0"/>
+                      <a:ext cx="3789005" cy="1809650"/>
+                    </a:xfrm>
+                    <a:prstGeom prst="rect">
+                      <a:avLst/>
+                    </a:prstGeom>
+                  </pic:spPr>
+                </pic:pic>
+              </a:graphicData>
+            </a:graphic>
+          </wp:inline>
+        </w:drawing>
+      </w:r>
+    </w:p>
+    <w:p>
+      <w:pPr>
+        <w:ind w:left="1415" w:right="567"/>
+        <w:jc w:val="left"/>
+        <w:rPr>
+          <w:rFonts w:asciiTheme="minorHAnsi" w:hAnsiTheme="minorHAnsi" w:cstheme="minorHAnsi"/>
+          <w:lang w:val="en-US"/>
+        </w:rPr>
+      </w:pPr>
+      <w:r>
+        <w:rPr>
+          <w:rFonts w:asciiTheme="minorHAnsi" w:hAnsiTheme="minorHAnsi" w:cstheme="minorHAnsi"/>
+        </w:rPr>
+        <w:t>с c7-2 на c7-1</w:t>
+      </w:r>
+      <w:r>
+        <w:rPr>
+          <w:rFonts w:asciiTheme="minorHAnsi" w:hAnsiTheme="minorHAnsi" w:cstheme="minorHAnsi"/>
+          <w:lang w:val="en-US"/>
+        </w:rPr>
+        <w:t>:</w:t>
+      </w:r>
+    </w:p>
+    <w:p>
+      <w:pPr>
+        <w:ind w:left="2123" w:right="567"/>
+        <w:jc w:val="left"/>
+        <w:rPr>
+          <w:rFonts w:asciiTheme="minorHAnsi" w:hAnsiTheme="minorHAnsi" w:cstheme="minorHAnsi"/>
+          <w:lang w:val="en-US"/>
+        </w:rPr>
+      </w:pPr>
+      <w:proofErr w:type="spellStart"/>
+      <w:r>
+        <w:rPr>
+          <w:rFonts w:asciiTheme="minorHAnsi" w:hAnsiTheme="minorHAnsi" w:cstheme="minorHAnsi"/>
+          <w:highlight w:val="lightGray"/>
+        </w:rPr>
+        <w:t>ping</w:t>
+      </w:r>
+      <w:proofErr w:type="spellEnd"/>
+      <w:r>
+        <w:rPr>
+          <w:rFonts w:asciiTheme="minorHAnsi" w:hAnsiTheme="minorHAnsi" w:cstheme="minorHAnsi"/>
+          <w:highlight w:val="lightGray"/>
+        </w:rPr>
+        <w:t xml:space="preserve"> 10.0.0.1</w:t>
+      </w:r>
+    </w:p>
+    <w:p>
+      <w:pPr>
+        <w:ind w:left="2123" w:right="567"/>
+        <w:jc w:val="left"/>
+        <w:rPr>
+          <w:rFonts w:asciiTheme="minorHAnsi" w:hAnsiTheme="minorHAnsi" w:cstheme="minorHAnsi"/>
+          <w:lang w:val="en-US"/>
+        </w:rPr>
+      </w:pPr>
+      <w:r>
+        <w:rPr>
+          <w:rFonts w:asciiTheme="minorHAnsi" w:hAnsiTheme="minorHAnsi" w:cstheme="minorHAnsi"/>
+          <w:noProof/>
+          <w:lang w:val="en-US"/>
+        </w:rPr>
+        <w:drawing>
+          <wp:inline distT="0" distB="0" distL="0" distR="0" wp14:anchorId="52205F56" wp14:editId="48A3FF00">
+            <wp:extent cx="3783012" cy="1668084"/>
+            <wp:effectExtent l="0" t="0" r="8255" b="8890"/>
+            <wp:docPr id="2053543358" name="Рисунок 1" descr="Изображение выглядит как текст, Шрифт, снимок экрана, черно-белый&#10;&#10;Автоматически созданное описание"/>
+            <wp:cNvGraphicFramePr>
+              <a:graphicFrameLocks xmlns:a="http://schemas.openxmlformats.org/drawingml/2006/main" noChangeAspect="1"/>
+            </wp:cNvGraphicFramePr>
+            <a:graphic xmlns:a="http://schemas.openxmlformats.org/drawingml/2006/main">
+              <a:graphicData uri="http://schemas.openxmlformats.org/drawingml/2006/picture">
+                <pic:pic xmlns:pic="http://schemas.openxmlformats.org/drawingml/2006/picture">
+                  <pic:nvPicPr>
+                    <pic:cNvPr id="2053543358" name="Рисунок 1" descr="Изображение выглядит как текст, Шрифт, снимок экрана, черно-белый&#10;&#10;Автоматически созданное описание"/>
+                    <pic:cNvPicPr/>
+                  </pic:nvPicPr>
+                  <pic:blipFill>
+                    <a:blip r:embed="rId20"/>
+                    <a:stretch>
+                      <a:fillRect/>
+                    </a:stretch>
+                  </pic:blipFill>
+                  <pic:spPr>
+                    <a:xfrm>
+                      <a:off x="0" y="0"/>
+                      <a:ext cx="3814143" cy="1681811"/>
+                    </a:xfrm>
+                    <a:prstGeom prst="rect">
+                      <a:avLst/>
+                    </a:prstGeom>
+                  </pic:spPr>
+                </pic:pic>
+              </a:graphicData>
+            </a:graphic>
+          </wp:inline>
+        </w:drawing>
+      </w:r>
+    </w:p>
+    <w:p>
+      <w:pPr>
+        <w:ind w:right="567"/>
+        <w:jc w:val="left"/>
+        <w:rPr>
+          <w:rFonts w:asciiTheme="minorHAnsi" w:hAnsiTheme="minorHAnsi" w:cstheme="minorHAnsi"/>
+        </w:rPr>
+      </w:pPr>
+      <w:r>
+        <w:rPr>
+          <w:rFonts w:asciiTheme="minorHAnsi" w:hAnsiTheme="minorHAnsi" w:cstheme="minorHAnsi"/>
+          <w:lang w:val="en-US"/>
+        </w:rPr>
+        <w:tab/>
+      </w:r>
+      <w:r>
+        <w:rPr>
+          <w:rFonts w:asciiTheme="minorHAnsi" w:hAnsiTheme="minorHAnsi" w:cstheme="minorHAnsi"/>
+          <w:lang w:val="en-US"/>
+        </w:rPr>
+        <w:tab/>
+      </w:r>
+      <w:r>
+        <w:rPr>
+          <w:rFonts w:asciiTheme="minorHAnsi" w:hAnsiTheme="minorHAnsi" w:cstheme="minorHAnsi"/>
+        </w:rPr>
+        <w:t>Настройка шлюза и DNS:</w:t>
+      </w:r>
+    </w:p>
+    <w:p>
+      <w:pPr>
+        <w:ind w:left="2832" w:right="567" w:firstLine="0"/>
+        <w:jc w:val="left"/>
+        <w:rPr>
+          <w:rFonts w:asciiTheme="minorHAnsi" w:hAnsiTheme="minorHAnsi" w:cstheme="minorHAnsi"/>
+        </w:rPr>
+      </w:pPr>
+      <w:r>
+        <w:rPr>
+          <w:rFonts w:asciiTheme="minorHAnsi" w:hAnsiTheme="minorHAnsi" w:cstheme="minorHAnsi"/>
+        </w:rPr>
+        <w:t>Убеди</w:t>
+      </w:r>
+      <w:r>
+        <w:rPr>
+          <w:rFonts w:asciiTheme="minorHAnsi" w:hAnsiTheme="minorHAnsi" w:cstheme="minorHAnsi"/>
+        </w:rPr>
+        <w:t>мся</w:t>
+      </w:r>
+      <w:r>
+        <w:rPr>
+          <w:rFonts w:asciiTheme="minorHAnsi" w:hAnsiTheme="minorHAnsi" w:cstheme="minorHAnsi"/>
+        </w:rPr>
+        <w:t>, что на c7-2 задан шлюз и DNS, указывающий на c7-1:</w:t>
+      </w:r>
+    </w:p>
+    <w:p>
+      <w:pPr>
+        <w:ind w:right="567"/>
+        <w:jc w:val="left"/>
+        <w:rPr>
+          <w:rFonts w:asciiTheme="minorHAnsi" w:hAnsiTheme="minorHAnsi" w:cstheme="minorHAnsi"/>
+          <w:lang w:val="en-US"/>
+        </w:rPr>
+      </w:pPr>
+      <w:r>
+        <w:rPr>
+          <w:rFonts w:asciiTheme="minorHAnsi" w:hAnsiTheme="minorHAnsi" w:cstheme="minorHAnsi"/>
+        </w:rPr>
+        <w:tab/>
+      </w:r>
+      <w:r>
+        <w:rPr>
+          <w:rFonts w:asciiTheme="minorHAnsi" w:hAnsiTheme="minorHAnsi" w:cstheme="minorHAnsi"/>
+        </w:rPr>
+        <w:tab/>
+      </w:r>
+      <w:r>
+        <w:rPr>
+          <w:rFonts w:asciiTheme="minorHAnsi" w:hAnsiTheme="minorHAnsi" w:cstheme="minorHAnsi"/>
+        </w:rPr>
+        <w:tab/>
+      </w:r>
+      <w:r>
+        <w:rPr>
+          <w:rFonts w:asciiTheme="minorHAnsi" w:hAnsiTheme="minorHAnsi" w:cstheme="minorHAnsi"/>
+          <w:highlight w:val="lightGray"/>
+          <w:lang w:val="en-US"/>
+        </w:rPr>
+        <w:t xml:space="preserve">echo "nameserver 10.0.0.1" | </w:t>
+      </w:r>
+      <w:proofErr w:type="spellStart"/>
+      <w:r>
+        <w:rPr>
+          <w:rFonts w:asciiTheme="minorHAnsi" w:hAnsiTheme="minorHAnsi" w:cstheme="minorHAnsi"/>
+          <w:highlight w:val="lightGray"/>
+          <w:lang w:val="en-US"/>
+        </w:rPr>
+        <w:t>sudo</w:t>
+      </w:r>
+      <w:proofErr w:type="spellEnd"/>
+      <w:r>
+        <w:rPr>
+          <w:rFonts w:asciiTheme="minorHAnsi" w:hAnsiTheme="minorHAnsi" w:cstheme="minorHAnsi"/>
+          <w:highlight w:val="lightGray"/>
+          <w:lang w:val="en-US"/>
+        </w:rPr>
+        <w:t xml:space="preserve"> tee /</w:t>
+      </w:r>
+      <w:proofErr w:type="spellStart"/>
+      <w:r>
+        <w:rPr>
+          <w:rFonts w:asciiTheme="minorHAnsi" w:hAnsiTheme="minorHAnsi" w:cstheme="minorHAnsi"/>
+          <w:highlight w:val="lightGray"/>
+          <w:lang w:val="en-US"/>
+        </w:rPr>
+        <w:t>etc</w:t>
+      </w:r>
+      <w:proofErr w:type="spellEnd"/>
+      <w:r>
+        <w:rPr>
+          <w:rFonts w:asciiTheme="minorHAnsi" w:hAnsiTheme="minorHAnsi" w:cstheme="minorHAnsi"/>
+          <w:highlight w:val="lightGray"/>
+          <w:lang w:val="en-US"/>
+        </w:rPr>
+        <w:t>/</w:t>
+      </w:r>
+      <w:proofErr w:type="spellStart"/>
+      <w:r>
+        <w:rPr>
+          <w:rFonts w:asciiTheme="minorHAnsi" w:hAnsiTheme="minorHAnsi" w:cstheme="minorHAnsi"/>
+          <w:highlight w:val="lightGray"/>
+          <w:lang w:val="en-US"/>
+        </w:rPr>
+        <w:t>resolv.conf</w:t>
+      </w:r>
+      <w:proofErr w:type="spellEnd"/>
+    </w:p>
+    <w:p>
+      <w:pPr>
+        <w:ind w:right="567"/>
+        <w:jc w:val="left"/>
+        <w:rPr>
+          <w:rFonts w:asciiTheme="minorHAnsi" w:hAnsiTheme="minorHAnsi" w:cstheme="minorHAnsi"/>
+        </w:rPr>
+      </w:pPr>
+      <w:r>
+        <w:rPr>
+          <w:rFonts w:asciiTheme="minorHAnsi" w:hAnsiTheme="minorHAnsi" w:cstheme="minorHAnsi"/>
+          <w:lang w:val="en-US"/>
+        </w:rPr>
+        <w:tab/>
+      </w:r>
+      <w:r>
+        <w:rPr>
+          <w:rFonts w:asciiTheme="minorHAnsi" w:hAnsiTheme="minorHAnsi" w:cstheme="minorHAnsi"/>
+          <w:lang w:val="en-US"/>
+        </w:rPr>
+        <w:tab/>
+      </w:r>
+      <w:r>
+        <w:rPr>
+          <w:rFonts w:asciiTheme="minorHAnsi" w:hAnsiTheme="minorHAnsi" w:cstheme="minorHAnsi"/>
+          <w:lang w:val="en-US"/>
+        </w:rPr>
+        <w:tab/>
+      </w:r>
+      <w:r>
+        <w:rPr>
+          <w:rFonts w:asciiTheme="minorHAnsi" w:hAnsiTheme="minorHAnsi" w:cstheme="minorHAnsi"/>
+          <w:noProof/>
+        </w:rPr>
+        <w:drawing>
+          <wp:inline distT="0" distB="0" distL="0" distR="0" wp14:anchorId="07A03516" wp14:editId="19C8D1B8">
+            <wp:extent cx="3673475" cy="198694"/>
+            <wp:effectExtent l="0" t="0" r="0" b="0"/>
+            <wp:docPr id="506371053" name="Рисунок 1"/>
+            <wp:cNvGraphicFramePr>
+              <a:graphicFrameLocks xmlns:a="http://schemas.openxmlformats.org/drawingml/2006/main" noChangeAspect="1"/>
+            </wp:cNvGraphicFramePr>
+            <a:graphic xmlns:a="http://schemas.openxmlformats.org/drawingml/2006/main">
+              <a:graphicData uri="http://schemas.openxmlformats.org/drawingml/2006/picture">
+                <pic:pic xmlns:pic="http://schemas.openxmlformats.org/drawingml/2006/picture">
+                  <pic:nvPicPr>
+                    <pic:cNvPr id="506371053" name=""/>
+                    <pic:cNvPicPr/>
+                  </pic:nvPicPr>
+                  <pic:blipFill>
+                    <a:blip r:embed="rId21"/>
+                    <a:stretch>
+                      <a:fillRect/>
+                    </a:stretch>
+                  </pic:blipFill>
+                  <pic:spPr>
+                    <a:xfrm>
+                      <a:off x="0" y="0"/>
+                      <a:ext cx="3923305" cy="212207"/>
+                    </a:xfrm>
+                    <a:prstGeom prst="rect">
+                      <a:avLst/>
+                    </a:prstGeom>
+                  </pic:spPr>
+                </pic:pic>
+              </a:graphicData>
+            </a:graphic>
+          </wp:inline>
+        </w:drawing>
+      </w:r>
+    </w:p>
+    <w:p>
+      <w:pPr>
+        <w:ind w:right="567"/>
+        <w:jc w:val="left"/>
+        <w:rPr>
+          <w:rFonts w:asciiTheme="minorHAnsi" w:hAnsiTheme="minorHAnsi" w:cstheme="minorHAnsi"/>
+        </w:rPr>
+      </w:pPr>
+      <w:r>
+        <w:rPr>
+          <w:rFonts w:asciiTheme="minorHAnsi" w:hAnsiTheme="minorHAnsi" w:cstheme="minorHAnsi"/>
+        </w:rPr>
+        <w:tab/>
+      </w:r>
+      <w:r>
+        <w:rPr>
+          <w:rFonts w:asciiTheme="minorHAnsi" w:hAnsiTheme="minorHAnsi" w:cstheme="minorHAnsi"/>
+        </w:rPr>
+        <w:tab/>
+      </w:r>
+      <w:r>
+        <w:rPr>
+          <w:rFonts w:asciiTheme="minorHAnsi" w:hAnsiTheme="minorHAnsi" w:cstheme="minorHAnsi"/>
+        </w:rPr>
+        <w:t xml:space="preserve">Установка пакетов </w:t>
+      </w:r>
+      <w:proofErr w:type="spellStart"/>
+      <w:r>
+        <w:rPr>
+          <w:rFonts w:asciiTheme="minorHAnsi" w:hAnsiTheme="minorHAnsi" w:cstheme="minorHAnsi"/>
+        </w:rPr>
+        <w:t>bind</w:t>
+      </w:r>
+      <w:proofErr w:type="spellEnd"/>
+      <w:r>
+        <w:rPr>
+          <w:rFonts w:asciiTheme="minorHAnsi" w:hAnsiTheme="minorHAnsi" w:cstheme="minorHAnsi"/>
+        </w:rPr>
+        <w:t xml:space="preserve"> и </w:t>
+      </w:r>
+      <w:proofErr w:type="spellStart"/>
+      <w:r>
+        <w:rPr>
+          <w:rFonts w:asciiTheme="minorHAnsi" w:hAnsiTheme="minorHAnsi" w:cstheme="minorHAnsi"/>
+        </w:rPr>
+        <w:t>bind-utils</w:t>
+      </w:r>
+      <w:proofErr w:type="spellEnd"/>
+      <w:r>
+        <w:rPr>
+          <w:rFonts w:asciiTheme="minorHAnsi" w:hAnsiTheme="minorHAnsi" w:cstheme="minorHAnsi"/>
+        </w:rPr>
+        <w:t>:</w:t>
+      </w:r>
+    </w:p>
+    <w:p>
+      <w:pPr>
+        <w:ind w:right="567"/>
+        <w:jc w:val="left"/>
+        <w:rPr>
+          <w:rFonts w:asciiTheme="minorHAnsi" w:hAnsiTheme="minorHAnsi" w:cstheme="minorHAnsi"/>
+          <w:lang w:val="en-US"/>
+        </w:rPr>
+      </w:pPr>
+      <w:r>
+        <w:rPr>
+          <w:rFonts w:asciiTheme="minorHAnsi" w:hAnsiTheme="minorHAnsi" w:cstheme="minorHAnsi"/>
+        </w:rPr>
+        <w:tab/>
+      </w:r>
+      <w:r>
+        <w:rPr>
+          <w:rFonts w:asciiTheme="minorHAnsi" w:hAnsiTheme="minorHAnsi" w:cstheme="minorHAnsi"/>
+        </w:rPr>
+        <w:tab/>
+      </w:r>
+      <w:r>
+        <w:rPr>
+          <w:rFonts w:asciiTheme="minorHAnsi" w:hAnsiTheme="minorHAnsi" w:cstheme="minorHAnsi"/>
+        </w:rPr>
+        <w:tab/>
+      </w:r>
+      <w:proofErr w:type="spellStart"/>
+      <w:r>
+        <w:rPr>
+          <w:rFonts w:asciiTheme="minorHAnsi" w:hAnsiTheme="minorHAnsi" w:cstheme="minorHAnsi"/>
+          <w:highlight w:val="lightGray"/>
+          <w:lang w:val="en-US"/>
+        </w:rPr>
+        <w:t>sudo</w:t>
+      </w:r>
+      <w:proofErr w:type="spellEnd"/>
+      <w:r>
+        <w:rPr>
+          <w:rFonts w:asciiTheme="minorHAnsi" w:hAnsiTheme="minorHAnsi" w:cstheme="minorHAnsi"/>
+          <w:highlight w:val="lightGray"/>
+          <w:lang w:val="en-US"/>
+        </w:rPr>
+        <w:t xml:space="preserve"> apt </w:t>
+      </w:r>
+      <w:proofErr w:type="gramStart"/>
+      <w:r>
+        <w:rPr>
+          <w:rFonts w:asciiTheme="minorHAnsi" w:hAnsiTheme="minorHAnsi" w:cstheme="minorHAnsi"/>
+          <w:highlight w:val="lightGray"/>
+          <w:lang w:val="en-US"/>
+        </w:rPr>
+        <w:t>install bind</w:t>
+      </w:r>
+      <w:proofErr w:type="gramEnd"/>
+      <w:r>
+        <w:rPr>
+          <w:rFonts w:asciiTheme="minorHAnsi" w:hAnsiTheme="minorHAnsi" w:cstheme="minorHAnsi"/>
+          <w:highlight w:val="lightGray"/>
+          <w:lang w:val="en-US"/>
+        </w:rPr>
+        <w:t xml:space="preserve"> bind-utils -y</w:t>
+      </w:r>
+    </w:p>
+    <w:p>
+      <w:pPr>
+        <w:ind w:right="567" w:firstLine="0"/>
+        <w:jc w:val="left"/>
+        <w:rPr>
+          <w:rFonts w:asciiTheme="minorHAnsi" w:hAnsiTheme="minorHAnsi" w:cstheme="minorHAnsi"/>
+        </w:rPr>
+      </w:pPr>
+      <w:r>
+        <w:rPr>
+          <w:rFonts w:asciiTheme="minorHAnsi" w:hAnsiTheme="minorHAnsi" w:cstheme="minorHAnsi"/>
+          <w:lang w:val="en-US"/>
+        </w:rPr>
+        <w:tab/>
+      </w:r>
+      <w:r>
+        <w:rPr>
+          <w:rFonts w:asciiTheme="minorHAnsi" w:hAnsiTheme="minorHAnsi" w:cstheme="minorHAnsi"/>
+        </w:rPr>
+        <w:t>Часть №2</w:t>
+      </w:r>
+    </w:p>
+    <w:p>
+      <w:pPr>
+        <w:ind w:right="567" w:firstLine="0"/>
+        <w:jc w:val="left"/>
+        <w:rPr>
+          <w:rFonts w:asciiTheme="minorHAnsi" w:hAnsiTheme="minorHAnsi" w:cstheme="minorHAnsi"/>
+        </w:rPr>
+      </w:pPr>
+      <w:r>
+        <w:rPr>
+          <w:rFonts w:asciiTheme="minorHAnsi" w:hAnsiTheme="minorHAnsi" w:cstheme="minorHAnsi"/>
+        </w:rPr>
+        <w:tab/>
+      </w:r>
+      <w:r>
+        <w:rPr>
+          <w:rFonts w:asciiTheme="minorHAnsi" w:hAnsiTheme="minorHAnsi" w:cstheme="minorHAnsi"/>
+        </w:rPr>
+        <w:tab/>
+      </w:r>
+      <w:r>
+        <w:rPr>
+          <w:rFonts w:asciiTheme="minorHAnsi" w:hAnsiTheme="minorHAnsi" w:cstheme="minorHAnsi"/>
+        </w:rPr>
+        <w:t xml:space="preserve">Команда </w:t>
+      </w:r>
+      <w:proofErr w:type="spellStart"/>
+      <w:r>
+        <w:rPr>
+          <w:rFonts w:asciiTheme="minorHAnsi" w:hAnsiTheme="minorHAnsi" w:cstheme="minorHAnsi"/>
+        </w:rPr>
+        <w:t>dig</w:t>
+      </w:r>
+      <w:proofErr w:type="spellEnd"/>
+      <w:r>
+        <w:rPr>
+          <w:rFonts w:asciiTheme="minorHAnsi" w:hAnsiTheme="minorHAnsi" w:cstheme="minorHAnsi"/>
+        </w:rPr>
+        <w:t>:</w:t>
+      </w:r>
+    </w:p>
+    <w:p>
+      <w:pPr>
+        <w:ind w:right="567" w:firstLine="0"/>
+        <w:jc w:val="left"/>
+        <w:rPr>
+          <w:rFonts w:asciiTheme="minorHAnsi" w:hAnsiTheme="minorHAnsi" w:cstheme="minorHAnsi"/>
+        </w:rPr>
+      </w:pPr>
+      <w:r>
+        <w:rPr>
+          <w:rFonts w:asciiTheme="minorHAnsi" w:hAnsiTheme="minorHAnsi" w:cstheme="minorHAnsi"/>
+        </w:rPr>
+        <w:tab/>
+      </w:r>
+      <w:r>
+        <w:rPr>
+          <w:rFonts w:asciiTheme="minorHAnsi" w:hAnsiTheme="minorHAnsi" w:cstheme="minorHAnsi"/>
+        </w:rPr>
+        <w:tab/>
+      </w:r>
+      <w:r>
+        <w:rPr>
+          <w:rFonts w:asciiTheme="minorHAnsi" w:hAnsiTheme="minorHAnsi" w:cstheme="minorHAnsi"/>
+        </w:rPr>
+        <w:tab/>
+      </w:r>
+      <w:proofErr w:type="spellStart"/>
+      <w:r>
+        <w:rPr>
+          <w:rFonts w:asciiTheme="minorHAnsi" w:hAnsiTheme="minorHAnsi" w:cstheme="minorHAnsi"/>
+          <w:highlight w:val="lightGray"/>
+        </w:rPr>
+        <w:t>dig</w:t>
+      </w:r>
+      <w:proofErr w:type="spellEnd"/>
+      <w:r>
+        <w:rPr>
+          <w:rFonts w:asciiTheme="minorHAnsi" w:hAnsiTheme="minorHAnsi" w:cstheme="minorHAnsi"/>
+          <w:highlight w:val="lightGray"/>
+        </w:rPr>
+        <w:t xml:space="preserve"> </w:t>
+      </w:r>
+      <w:hyperlink r:id="rId22" w:history="1">
+        <w:r>
+          <w:rPr>
+            <w:rStyle w:val="af2"/>
+            <w:rFonts w:asciiTheme="minorHAnsi" w:hAnsiTheme="minorHAnsi" w:cstheme="minorHAnsi"/>
+            <w:highlight w:val="lightGray"/>
+          </w:rPr>
+          <w:t>www.itmo.ru</w:t>
+        </w:r>
+      </w:hyperlink>
+    </w:p>
+    <w:p>
+      <w:pPr>
+        <w:ind w:right="567" w:firstLine="0"/>
+        <w:jc w:val="left"/>
+        <w:rPr>
+          <w:rFonts w:asciiTheme="minorHAnsi" w:hAnsiTheme="minorHAnsi" w:cstheme="minorHAnsi"/>
+        </w:rPr>
+      </w:pPr>
+      <w:r>
+        <w:rPr>
+          <w:rFonts w:asciiTheme="minorHAnsi" w:hAnsiTheme="minorHAnsi" w:cstheme="minorHAnsi"/>
+        </w:rPr>
+        <w:lastRenderedPageBreak/>
+        <w:tab/>
+      </w:r>
+      <w:r>
+        <w:rPr>
+          <w:rFonts w:asciiTheme="minorHAnsi" w:hAnsiTheme="minorHAnsi" w:cstheme="minorHAnsi"/>
+        </w:rPr>
+        <w:tab/>
+      </w:r>
+      <w:r>
+        <w:rPr>
+          <w:rFonts w:asciiTheme="minorHAnsi" w:hAnsiTheme="minorHAnsi" w:cstheme="minorHAnsi"/>
+        </w:rPr>
+        <w:tab/>
+      </w:r>
+      <w:r>
+        <w:rPr>
+          <w:rFonts w:asciiTheme="minorHAnsi" w:hAnsiTheme="minorHAnsi" w:cstheme="minorHAnsi"/>
+        </w:rPr>
+        <w:drawing>
+          <wp:inline distT="0" distB="0" distL="0" distR="0" wp14:anchorId="5012B153" wp14:editId="5F02D885">
+            <wp:extent cx="4231804" cy="3904297"/>
+            <wp:effectExtent l="0" t="0" r="0" b="1270"/>
+            <wp:docPr id="525055893" name="Рисунок 1" descr="Изображение выглядит как текст, снимок экрана, меню, Шрифт&#10;&#10;Автоматически созданное описание"/>
+            <wp:cNvGraphicFramePr>
+              <a:graphicFrameLocks xmlns:a="http://schemas.openxmlformats.org/drawingml/2006/main" noChangeAspect="1"/>
+            </wp:cNvGraphicFramePr>
+            <a:graphic xmlns:a="http://schemas.openxmlformats.org/drawingml/2006/main">
+              <a:graphicData uri="http://schemas.openxmlformats.org/drawingml/2006/picture">
+                <pic:pic xmlns:pic="http://schemas.openxmlformats.org/drawingml/2006/picture">
+                  <pic:nvPicPr>
+                    <pic:cNvPr id="525055893" name="Рисунок 1" descr="Изображение выглядит как текст, снимок экрана, меню, Шрифт&#10;&#10;Автоматически созданное описание"/>
+                    <pic:cNvPicPr/>
+                  </pic:nvPicPr>
+                  <pic:blipFill>
+                    <a:blip r:embed="rId23"/>
+                    <a:stretch>
+                      <a:fillRect/>
+                    </a:stretch>
+                  </pic:blipFill>
+                  <pic:spPr>
+                    <a:xfrm>
+                      <a:off x="0" y="0"/>
+                      <a:ext cx="4242805" cy="3914447"/>
+                    </a:xfrm>
+                    <a:prstGeom prst="rect">
+                      <a:avLst/>
+                    </a:prstGeom>
+                  </pic:spPr>
+                </pic:pic>
+              </a:graphicData>
+            </a:graphic>
+          </wp:inline>
+        </w:drawing>
+      </w:r>
+    </w:p>
+    <w:p>
+      <w:pPr>
+        <w:ind w:right="567" w:firstLine="0"/>
+        <w:jc w:val="left"/>
+        <w:rPr>
+          <w:rFonts w:asciiTheme="minorHAnsi" w:hAnsiTheme="minorHAnsi" w:cstheme="minorHAnsi"/>
+        </w:rPr>
+      </w:pPr>
+      <w:r>
+        <w:rPr>
+          <w:rFonts w:asciiTheme="minorHAnsi" w:hAnsiTheme="minorHAnsi" w:cstheme="minorHAnsi"/>
+        </w:rPr>
+        <w:tab/>
+      </w:r>
+      <w:r>
+        <w:rPr>
+          <w:rFonts w:asciiTheme="minorHAnsi" w:hAnsiTheme="minorHAnsi" w:cstheme="minorHAnsi"/>
+        </w:rPr>
+        <w:tab/>
+      </w:r>
+      <w:r>
+        <w:rPr>
+          <w:rFonts w:asciiTheme="minorHAnsi" w:hAnsiTheme="minorHAnsi" w:cstheme="minorHAnsi"/>
+        </w:rPr>
+        <w:t xml:space="preserve">Решение задач с </w:t>
+      </w:r>
+      <w:proofErr w:type="spellStart"/>
+      <w:r>
+        <w:rPr>
+          <w:rFonts w:asciiTheme="minorHAnsi" w:hAnsiTheme="minorHAnsi" w:cstheme="minorHAnsi"/>
+        </w:rPr>
+        <w:t>dig</w:t>
+      </w:r>
+      <w:proofErr w:type="spellEnd"/>
+      <w:r>
+        <w:rPr>
+          <w:rFonts w:asciiTheme="minorHAnsi" w:hAnsiTheme="minorHAnsi" w:cstheme="minorHAnsi"/>
+        </w:rPr>
+        <w:t>:</w:t>
+      </w:r>
+    </w:p>
+    <w:p>
+      <w:pPr>
+        <w:ind w:right="567" w:firstLine="0"/>
+        <w:jc w:val="left"/>
+        <w:rPr>
+          <w:rFonts w:asciiTheme="minorHAnsi" w:hAnsiTheme="minorHAnsi" w:cstheme="minorHAnsi"/>
+        </w:rPr>
+      </w:pPr>
+      <w:r>
+        <w:rPr>
+          <w:rFonts w:asciiTheme="minorHAnsi" w:hAnsiTheme="minorHAnsi" w:cstheme="minorHAnsi"/>
+        </w:rPr>
+        <w:tab/>
+      </w:r>
+      <w:r>
+        <w:rPr>
+          <w:rFonts w:asciiTheme="minorHAnsi" w:hAnsiTheme="minorHAnsi" w:cstheme="minorHAnsi"/>
+        </w:rPr>
+        <w:tab/>
+      </w:r>
+      <w:r>
+        <w:rPr>
+          <w:rFonts w:asciiTheme="minorHAnsi" w:hAnsiTheme="minorHAnsi" w:cstheme="minorHAnsi"/>
+        </w:rPr>
+        <w:tab/>
+      </w:r>
+      <w:r>
+        <w:rPr>
+          <w:rFonts w:asciiTheme="minorHAnsi" w:hAnsiTheme="minorHAnsi" w:cstheme="minorHAnsi"/>
+        </w:rPr>
+        <w:t>a. Получить только IP-адрес:</w:t>
+      </w:r>
+    </w:p>
+    <w:p>
+      <w:pPr>
+        <w:ind w:right="567" w:firstLine="0"/>
+        <w:jc w:val="left"/>
+        <w:rPr>
+          <w:rFonts w:asciiTheme="minorHAnsi" w:hAnsiTheme="minorHAnsi" w:cstheme="minorHAnsi"/>
+        </w:rPr>
+      </w:pPr>
+      <w:r>
+        <w:rPr>
+          <w:rFonts w:asciiTheme="minorHAnsi" w:hAnsiTheme="minorHAnsi" w:cstheme="minorHAnsi"/>
+        </w:rPr>
+        <w:tab/>
+      </w:r>
+      <w:r>
+        <w:rPr>
+          <w:rFonts w:asciiTheme="minorHAnsi" w:hAnsiTheme="minorHAnsi" w:cstheme="minorHAnsi"/>
+        </w:rPr>
+        <w:tab/>
+      </w:r>
+      <w:r>
+        <w:rPr>
+          <w:rFonts w:asciiTheme="minorHAnsi" w:hAnsiTheme="minorHAnsi" w:cstheme="minorHAnsi"/>
+        </w:rPr>
+        <w:tab/>
+      </w:r>
+      <w:r>
+        <w:rPr>
+          <w:rFonts w:asciiTheme="minorHAnsi" w:hAnsiTheme="minorHAnsi" w:cstheme="minorHAnsi"/>
+        </w:rPr>
+        <w:tab/>
+      </w:r>
+      <w:proofErr w:type="spellStart"/>
+      <w:r>
+        <w:rPr>
+          <w:rFonts w:asciiTheme="minorHAnsi" w:hAnsiTheme="minorHAnsi" w:cstheme="minorHAnsi"/>
+          <w:highlight w:val="lightGray"/>
+        </w:rPr>
+        <w:t>dig</w:t>
+      </w:r>
+      <w:proofErr w:type="spellEnd"/>
+      <w:r>
+        <w:rPr>
+          <w:rFonts w:asciiTheme="minorHAnsi" w:hAnsiTheme="minorHAnsi" w:cstheme="minorHAnsi"/>
+          <w:highlight w:val="lightGray"/>
+        </w:rPr>
+        <w:t xml:space="preserve"> +</w:t>
+      </w:r>
+      <w:proofErr w:type="spellStart"/>
+      <w:r>
+        <w:rPr>
+          <w:rFonts w:asciiTheme="minorHAnsi" w:hAnsiTheme="minorHAnsi" w:cstheme="minorHAnsi"/>
+          <w:highlight w:val="lightGray"/>
+        </w:rPr>
+        <w:t>short</w:t>
+      </w:r>
+      <w:proofErr w:type="spellEnd"/>
+      <w:r>
+        <w:rPr>
+          <w:rFonts w:asciiTheme="minorHAnsi" w:hAnsiTheme="minorHAnsi" w:cstheme="minorHAnsi"/>
+          <w:highlight w:val="lightGray"/>
+        </w:rPr>
+        <w:t xml:space="preserve"> </w:t>
+      </w:r>
+      <w:hyperlink r:id="rId24" w:history="1">
+        <w:r>
+          <w:rPr>
+            <w:rStyle w:val="af2"/>
+            <w:rFonts w:asciiTheme="minorHAnsi" w:hAnsiTheme="minorHAnsi" w:cstheme="minorHAnsi"/>
+            <w:highlight w:val="lightGray"/>
+          </w:rPr>
+          <w:t>www.itmo.ru</w:t>
+        </w:r>
+      </w:hyperlink>
+    </w:p>
+    <w:p>
+      <w:pPr>
+        <w:ind w:right="567" w:firstLine="0"/>
+        <w:jc w:val="left"/>
+        <w:rPr>
+          <w:rFonts w:asciiTheme="minorHAnsi" w:hAnsiTheme="minorHAnsi" w:cstheme="minorHAnsi"/>
+        </w:rPr>
+      </w:pPr>
+      <w:r>
+        <w:rPr>
+          <w:rFonts w:asciiTheme="minorHAnsi" w:hAnsiTheme="minorHAnsi" w:cstheme="minorHAnsi"/>
+        </w:rPr>
+        <w:tab/>
+      </w:r>
+      <w:r>
+        <w:rPr>
+          <w:rFonts w:asciiTheme="minorHAnsi" w:hAnsiTheme="minorHAnsi" w:cstheme="minorHAnsi"/>
+        </w:rPr>
+        <w:tab/>
+      </w:r>
+      <w:r>
+        <w:rPr>
+          <w:rFonts w:asciiTheme="minorHAnsi" w:hAnsiTheme="minorHAnsi" w:cstheme="minorHAnsi"/>
+        </w:rPr>
+        <w:tab/>
+      </w:r>
+      <w:r>
+        <w:rPr>
+          <w:rFonts w:asciiTheme="minorHAnsi" w:hAnsiTheme="minorHAnsi" w:cstheme="minorHAnsi"/>
+        </w:rPr>
+        <w:tab/>
+      </w:r>
+      <w:r>
+        <w:rPr>
+          <w:rFonts w:asciiTheme="minorHAnsi" w:hAnsiTheme="minorHAnsi" w:cstheme="minorHAnsi"/>
+        </w:rPr>
+        <w:drawing>
+          <wp:inline distT="0" distB="0" distL="0" distR="0" wp14:anchorId="1FF9CD4D" wp14:editId="06C9C828">
+            <wp:extent cx="2514079" cy="623887"/>
+            <wp:effectExtent l="0" t="0" r="635" b="5080"/>
+            <wp:docPr id="417054048" name="Рисунок 1" descr="Изображение выглядит как текст, Шрифт, снимок экрана, Графика&#10;&#10;Автоматически созданное описание"/>
+            <wp:cNvGraphicFramePr>
+              <a:graphicFrameLocks xmlns:a="http://schemas.openxmlformats.org/drawingml/2006/main" noChangeAspect="1"/>
+            </wp:cNvGraphicFramePr>
+            <a:graphic xmlns:a="http://schemas.openxmlformats.org/drawingml/2006/main">
+              <a:graphicData uri="http://schemas.openxmlformats.org/drawingml/2006/picture">
+                <pic:pic xmlns:pic="http://schemas.openxmlformats.org/drawingml/2006/picture">
+                  <pic:nvPicPr>
+                    <pic:cNvPr id="417054048" name="Рисунок 1" descr="Изображение выглядит как текст, Шрифт, снимок экрана, Графика&#10;&#10;Автоматически созданное описание"/>
+                    <pic:cNvPicPr/>
+                  </pic:nvPicPr>
+                  <pic:blipFill>
+                    <a:blip r:embed="rId25"/>
+                    <a:stretch>
+                      <a:fillRect/>
+                    </a:stretch>
+                  </pic:blipFill>
+                  <pic:spPr>
+                    <a:xfrm>
+                      <a:off x="0" y="0"/>
+                      <a:ext cx="2604177" cy="646245"/>
+                    </a:xfrm>
+                    <a:prstGeom prst="rect">
+                      <a:avLst/>
+                    </a:prstGeom>
+                  </pic:spPr>
+                </pic:pic>
+              </a:graphicData>
+            </a:graphic>
+          </wp:inline>
+        </w:drawing>
+      </w:r>
+    </w:p>
+    <w:p>
+      <w:pPr>
+        <w:ind w:right="567" w:firstLine="0"/>
+        <w:jc w:val="left"/>
+        <w:rPr>
+          <w:rFonts w:asciiTheme="minorHAnsi" w:hAnsiTheme="minorHAnsi" w:cstheme="minorHAnsi"/>
+        </w:rPr>
+      </w:pPr>
+      <w:r>
+        <w:rPr>
+          <w:rFonts w:asciiTheme="minorHAnsi" w:hAnsiTheme="minorHAnsi" w:cstheme="minorHAnsi"/>
+        </w:rPr>
+        <w:tab/>
+      </w:r>
+      <w:r>
+        <w:rPr>
+          <w:rFonts w:asciiTheme="minorHAnsi" w:hAnsiTheme="minorHAnsi" w:cstheme="minorHAnsi"/>
+        </w:rPr>
+        <w:tab/>
+      </w:r>
+      <w:r>
+        <w:rPr>
+          <w:rFonts w:asciiTheme="minorHAnsi" w:hAnsiTheme="minorHAnsi" w:cstheme="minorHAnsi"/>
+        </w:rPr>
+        <w:tab/>
+      </w:r>
+      <w:r>
+        <w:rPr>
+          <w:rFonts w:asciiTheme="minorHAnsi" w:hAnsiTheme="minorHAnsi" w:cstheme="minorHAnsi"/>
+        </w:rPr>
+        <w:t>b. Подробная информация о разрешении:</w:t>
+      </w:r>
+    </w:p>
+    <w:p>
+      <w:pPr>
+        <w:ind w:right="567" w:firstLine="0"/>
+        <w:jc w:val="left"/>
+        <w:rPr>
+          <w:rFonts w:asciiTheme="minorHAnsi" w:hAnsiTheme="minorHAnsi" w:cstheme="minorHAnsi"/>
+        </w:rPr>
+      </w:pPr>
+      <w:r>
+        <w:rPr>
+          <w:rFonts w:asciiTheme="minorHAnsi" w:hAnsiTheme="minorHAnsi" w:cstheme="minorHAnsi"/>
+        </w:rPr>
+        <w:tab/>
+      </w:r>
+      <w:r>
+        <w:rPr>
+          <w:rFonts w:asciiTheme="minorHAnsi" w:hAnsiTheme="minorHAnsi" w:cstheme="minorHAnsi"/>
+        </w:rPr>
+        <w:tab/>
+      </w:r>
+      <w:r>
+        <w:rPr>
+          <w:rFonts w:asciiTheme="minorHAnsi" w:hAnsiTheme="minorHAnsi" w:cstheme="minorHAnsi"/>
+        </w:rPr>
+        <w:tab/>
+      </w:r>
+      <w:r>
+        <w:rPr>
+          <w:rFonts w:asciiTheme="minorHAnsi" w:hAnsiTheme="minorHAnsi" w:cstheme="minorHAnsi"/>
+        </w:rPr>
+        <w:tab/>
+      </w:r>
+      <w:proofErr w:type="spellStart"/>
+      <w:r>
+        <w:rPr>
+          <w:rFonts w:asciiTheme="minorHAnsi" w:hAnsiTheme="minorHAnsi" w:cstheme="minorHAnsi"/>
+          <w:highlight w:val="lightGray"/>
+        </w:rPr>
+        <w:t>dig</w:t>
+      </w:r>
+      <w:proofErr w:type="spellEnd"/>
+      <w:r>
+        <w:rPr>
+          <w:rFonts w:asciiTheme="minorHAnsi" w:hAnsiTheme="minorHAnsi" w:cstheme="minorHAnsi"/>
+          <w:highlight w:val="lightGray"/>
+        </w:rPr>
+        <w:t xml:space="preserve"> +</w:t>
+      </w:r>
+      <w:proofErr w:type="spellStart"/>
+      <w:r>
+        <w:rPr>
+          <w:rFonts w:asciiTheme="minorHAnsi" w:hAnsiTheme="minorHAnsi" w:cstheme="minorHAnsi"/>
+          <w:highlight w:val="lightGray"/>
+        </w:rPr>
+        <w:t>trace</w:t>
+      </w:r>
+      <w:proofErr w:type="spellEnd"/>
+      <w:r>
+        <w:rPr>
+          <w:rFonts w:asciiTheme="minorHAnsi" w:hAnsiTheme="minorHAnsi" w:cstheme="minorHAnsi"/>
+          <w:highlight w:val="lightGray"/>
+        </w:rPr>
+        <w:t xml:space="preserve"> </w:t>
+      </w:r>
+      <w:hyperlink r:id="rId26" w:history="1">
+        <w:r>
+          <w:rPr>
+            <w:rStyle w:val="af2"/>
+            <w:rFonts w:asciiTheme="minorHAnsi" w:hAnsiTheme="minorHAnsi" w:cstheme="minorHAnsi"/>
+            <w:highlight w:val="lightGray"/>
+          </w:rPr>
+          <w:t>www.itmo.ru</w:t>
+        </w:r>
+      </w:hyperlink>
+    </w:p>
+    <w:p>
+      <w:pPr>
+        <w:ind w:right="567" w:firstLine="0"/>
+        <w:jc w:val="left"/>
+        <w:rPr>
+          <w:rFonts w:asciiTheme="minorHAnsi" w:hAnsiTheme="minorHAnsi" w:cstheme="minorHAnsi"/>
+          <w:lang w:val="en-US"/>
+        </w:rPr>
+      </w:pPr>
+      <w:r>
+        <w:rPr>
+          <w:rFonts w:asciiTheme="minorHAnsi" w:hAnsiTheme="minorHAnsi" w:cstheme="minorHAnsi"/>
+        </w:rPr>
+        <w:lastRenderedPageBreak/>
+        <w:tab/>
+      </w:r>
+      <w:r>
+        <w:rPr>
+          <w:rFonts w:asciiTheme="minorHAnsi" w:hAnsiTheme="minorHAnsi" w:cstheme="minorHAnsi"/>
+        </w:rPr>
+        <w:tab/>
+      </w:r>
+      <w:r>
+        <w:rPr>
+          <w:rFonts w:asciiTheme="minorHAnsi" w:hAnsiTheme="minorHAnsi" w:cstheme="minorHAnsi"/>
+        </w:rPr>
+        <w:tab/>
+      </w:r>
+      <w:r>
+        <w:rPr>
+          <w:rFonts w:asciiTheme="minorHAnsi" w:hAnsiTheme="minorHAnsi" w:cstheme="minorHAnsi"/>
+        </w:rPr>
+        <w:tab/>
+      </w:r>
+      <w:r>
+        <w:rPr>
+          <w:rFonts w:asciiTheme="minorHAnsi" w:hAnsiTheme="minorHAnsi" w:cstheme="minorHAnsi"/>
+        </w:rPr>
+        <w:drawing>
+          <wp:inline distT="0" distB="0" distL="0" distR="0" wp14:anchorId="72B24CE1" wp14:editId="1894D33E">
+            <wp:extent cx="3736227" cy="2881947"/>
+            <wp:effectExtent l="0" t="0" r="0" b="0"/>
+            <wp:docPr id="1525086670" name="Рисунок 1" descr="Изображение выглядит как текст, снимок экрана&#10;&#10;Автоматически созданное описание"/>
+            <wp:cNvGraphicFramePr>
+              <a:graphicFrameLocks xmlns:a="http://schemas.openxmlformats.org/drawingml/2006/main" noChangeAspect="1"/>
+            </wp:cNvGraphicFramePr>
+            <a:graphic xmlns:a="http://schemas.openxmlformats.org/drawingml/2006/main">
+              <a:graphicData uri="http://schemas.openxmlformats.org/drawingml/2006/picture">
+                <pic:pic xmlns:pic="http://schemas.openxmlformats.org/drawingml/2006/picture">
+                  <pic:nvPicPr>
+                    <pic:cNvPr id="1525086670" name="Рисунок 1" descr="Изображение выглядит как текст, снимок экрана&#10;&#10;Автоматически созданное описание"/>
+                    <pic:cNvPicPr/>
+                  </pic:nvPicPr>
+                  <pic:blipFill>
+                    <a:blip r:embed="rId27"/>
+                    <a:stretch>
+                      <a:fillRect/>
+                    </a:stretch>
+                  </pic:blipFill>
+                  <pic:spPr>
+                    <a:xfrm>
+                      <a:off x="0" y="0"/>
+                      <a:ext cx="3760843" cy="2900935"/>
+                    </a:xfrm>
+                    <a:prstGeom prst="rect">
+                      <a:avLst/>
+                    </a:prstGeom>
+                  </pic:spPr>
+                </pic:pic>
+              </a:graphicData>
+            </a:graphic>
+          </wp:inline>
+        </w:drawing>
+      </w:r>
+    </w:p>
+    <w:p>
+      <w:pPr>
+        <w:ind w:left="2124" w:right="567" w:firstLine="708"/>
+        <w:jc w:val="left"/>
+        <w:rPr>
+          <w:rFonts w:asciiTheme="minorHAnsi" w:hAnsiTheme="minorHAnsi" w:cstheme="minorHAnsi"/>
+          <w:lang w:val="en-US"/>
+        </w:rPr>
+      </w:pPr>
+      <w:r>
+        <w:rPr>
+          <w:rFonts w:asciiTheme="minorHAnsi" w:hAnsiTheme="minorHAnsi" w:cstheme="minorHAnsi"/>
+          <w:lang w:val="en-US"/>
+        </w:rPr>
+        <w:drawing>
+          <wp:inline distT="0" distB="0" distL="0" distR="0" wp14:anchorId="744D641F" wp14:editId="0ACCE13A">
+            <wp:extent cx="3729019" cy="2393269"/>
+            <wp:effectExtent l="0" t="0" r="5080" b="7620"/>
+            <wp:docPr id="1361098132" name="Рисунок 1" descr="Изображение выглядит как текст, снимок экрана, меню, Шрифт&#10;&#10;Автоматически созданное описание"/>
+            <wp:cNvGraphicFramePr>
+              <a:graphicFrameLocks xmlns:a="http://schemas.openxmlformats.org/drawingml/2006/main" noChangeAspect="1"/>
+            </wp:cNvGraphicFramePr>
+            <a:graphic xmlns:a="http://schemas.openxmlformats.org/drawingml/2006/main">
+              <a:graphicData uri="http://schemas.openxmlformats.org/drawingml/2006/picture">
+                <pic:pic xmlns:pic="http://schemas.openxmlformats.org/drawingml/2006/picture">
+                  <pic:nvPicPr>
+                    <pic:cNvPr id="1361098132" name="Рисунок 1" descr="Изображение выглядит как текст, снимок экрана, меню, Шрифт&#10;&#10;Автоматически созданное описание"/>
+                    <pic:cNvPicPr/>
+                  </pic:nvPicPr>
+                  <pic:blipFill>
+                    <a:blip r:embed="rId28"/>
+                    <a:stretch>
+                      <a:fillRect/>
+                    </a:stretch>
+                  </pic:blipFill>
+                  <pic:spPr>
+                    <a:xfrm>
+                      <a:off x="0" y="0"/>
+                      <a:ext cx="3765538" cy="2416707"/>
+                    </a:xfrm>
+                    <a:prstGeom prst="rect">
+                      <a:avLst/>
+                    </a:prstGeom>
+                  </pic:spPr>
+                </pic:pic>
+              </a:graphicData>
+            </a:graphic>
+          </wp:inline>
+        </w:drawing>
+      </w:r>
+    </w:p>
+    <w:p>
+      <w:pPr>
+        <w:ind w:right="567" w:firstLine="0"/>
+        <w:jc w:val="left"/>
+        <w:rPr>
+          <w:rFonts w:asciiTheme="minorHAnsi" w:hAnsiTheme="minorHAnsi" w:cstheme="minorHAnsi"/>
+        </w:rPr>
+      </w:pPr>
+      <w:r>
+        <w:rPr>
+          <w:rFonts w:asciiTheme="minorHAnsi" w:hAnsiTheme="minorHAnsi" w:cstheme="minorHAnsi"/>
+        </w:rPr>
+        <w:tab/>
+      </w:r>
+      <w:r>
+        <w:rPr>
+          <w:rFonts w:asciiTheme="minorHAnsi" w:hAnsiTheme="minorHAnsi" w:cstheme="minorHAnsi"/>
+        </w:rPr>
+        <w:tab/>
+      </w:r>
+      <w:r>
+        <w:rPr>
+          <w:rFonts w:asciiTheme="minorHAnsi" w:hAnsiTheme="minorHAnsi" w:cstheme="minorHAnsi"/>
+        </w:rPr>
+        <w:tab/>
+      </w:r>
+      <w:r>
+        <w:rPr>
+          <w:rFonts w:asciiTheme="minorHAnsi" w:hAnsiTheme="minorHAnsi" w:cstheme="minorHAnsi"/>
+        </w:rPr>
+        <w:t>c. Конфигурационная запись (SOA):</w:t>
+      </w:r>
+    </w:p>
+    <w:p>
+      <w:pPr>
+        <w:ind w:right="567" w:firstLine="0"/>
+        <w:jc w:val="left"/>
+        <w:rPr>
+          <w:rFonts w:asciiTheme="minorHAnsi" w:hAnsiTheme="minorHAnsi" w:cstheme="minorHAnsi"/>
+        </w:rPr>
+      </w:pPr>
+      <w:r>
+        <w:rPr>
+          <w:rFonts w:asciiTheme="minorHAnsi" w:hAnsiTheme="minorHAnsi" w:cstheme="minorHAnsi"/>
+        </w:rPr>
+        <w:tab/>
+      </w:r>
+      <w:r>
+        <w:rPr>
+          <w:rFonts w:asciiTheme="minorHAnsi" w:hAnsiTheme="minorHAnsi" w:cstheme="minorHAnsi"/>
+        </w:rPr>
+        <w:tab/>
+      </w:r>
+      <w:r>
+        <w:rPr>
+          <w:rFonts w:asciiTheme="minorHAnsi" w:hAnsiTheme="minorHAnsi" w:cstheme="minorHAnsi"/>
+        </w:rPr>
+        <w:tab/>
+      </w:r>
+      <w:r>
+        <w:rPr>
+          <w:rFonts w:asciiTheme="minorHAnsi" w:hAnsiTheme="minorHAnsi" w:cstheme="minorHAnsi"/>
+        </w:rPr>
+        <w:tab/>
+      </w:r>
+      <w:r>
+        <w:rPr>
+          <w:rFonts w:asciiTheme="minorHAnsi" w:hAnsiTheme="minorHAnsi" w:cstheme="minorHAnsi"/>
+          <w:highlight w:val="lightGray"/>
+          <w:lang w:val="en-US"/>
+        </w:rPr>
+        <w:t>dig</w:t>
+      </w:r>
+      <w:r>
+        <w:rPr>
+          <w:rFonts w:asciiTheme="minorHAnsi" w:hAnsiTheme="minorHAnsi" w:cstheme="minorHAnsi"/>
+          <w:highlight w:val="lightGray"/>
+        </w:rPr>
+        <w:t xml:space="preserve"> </w:t>
+      </w:r>
+      <w:proofErr w:type="spellStart"/>
+      <w:r>
+        <w:rPr>
+          <w:rFonts w:asciiTheme="minorHAnsi" w:hAnsiTheme="minorHAnsi" w:cstheme="minorHAnsi"/>
+          <w:highlight w:val="lightGray"/>
+          <w:lang w:val="en-US"/>
+        </w:rPr>
+        <w:t>soa</w:t>
+      </w:r>
+      <w:proofErr w:type="spellEnd"/>
+      <w:r>
+        <w:rPr>
+          <w:rFonts w:asciiTheme="minorHAnsi" w:hAnsiTheme="minorHAnsi" w:cstheme="minorHAnsi"/>
+          <w:highlight w:val="lightGray"/>
+        </w:rPr>
+        <w:t xml:space="preserve"> </w:t>
+      </w:r>
+      <w:proofErr w:type="spellStart"/>
+      <w:r>
+        <w:rPr>
+          <w:rFonts w:asciiTheme="minorHAnsi" w:hAnsiTheme="minorHAnsi" w:cstheme="minorHAnsi"/>
+          <w:highlight w:val="lightGray"/>
+          <w:lang w:val="en-US"/>
+        </w:rPr>
+        <w:t>itmo</w:t>
+      </w:r>
+      <w:proofErr w:type="spellEnd"/>
+      <w:r>
+        <w:rPr>
+          <w:rFonts w:asciiTheme="minorHAnsi" w:hAnsiTheme="minorHAnsi" w:cstheme="minorHAnsi"/>
+          <w:highlight w:val="lightGray"/>
+        </w:rPr>
+        <w:t>.</w:t>
+      </w:r>
+      <w:proofErr w:type="spellStart"/>
+      <w:r>
+        <w:rPr>
+          <w:rFonts w:asciiTheme="minorHAnsi" w:hAnsiTheme="minorHAnsi" w:cstheme="minorHAnsi"/>
+          <w:highlight w:val="lightGray"/>
+          <w:lang w:val="en-US"/>
+        </w:rPr>
+        <w:t>ru</w:t>
+      </w:r>
+      <w:proofErr w:type="spellEnd"/>
+    </w:p>
+    <w:p>
+      <w:pPr>
+        <w:ind w:right="567" w:firstLine="0"/>
+        <w:jc w:val="left"/>
+        <w:rPr>
+          <w:rFonts w:asciiTheme="minorHAnsi" w:hAnsiTheme="minorHAnsi" w:cstheme="minorHAnsi"/>
+          <w:lang w:val="en-US"/>
+        </w:rPr>
+      </w:pPr>
+      <w:r>
+        <w:rPr>
+          <w:rFonts w:asciiTheme="minorHAnsi" w:hAnsiTheme="minorHAnsi" w:cstheme="minorHAnsi"/>
+        </w:rPr>
+        <w:tab/>
+      </w:r>
+      <w:r>
+        <w:rPr>
+          <w:rFonts w:asciiTheme="minorHAnsi" w:hAnsiTheme="minorHAnsi" w:cstheme="minorHAnsi"/>
+        </w:rPr>
+        <w:tab/>
+      </w:r>
+      <w:r>
+        <w:rPr>
+          <w:rFonts w:asciiTheme="minorHAnsi" w:hAnsiTheme="minorHAnsi" w:cstheme="minorHAnsi"/>
+        </w:rPr>
+        <w:tab/>
+      </w:r>
+      <w:r>
+        <w:rPr>
+          <w:rFonts w:asciiTheme="minorHAnsi" w:hAnsiTheme="minorHAnsi" w:cstheme="minorHAnsi"/>
+        </w:rPr>
+        <w:tab/>
+      </w:r>
+      <w:r>
+        <w:rPr>
+          <w:rFonts w:asciiTheme="minorHAnsi" w:hAnsiTheme="minorHAnsi" w:cstheme="minorHAnsi"/>
+        </w:rPr>
+        <w:drawing>
+          <wp:inline distT="0" distB="0" distL="0" distR="0" wp14:anchorId="5DC7F50C" wp14:editId="659A67AB">
+            <wp:extent cx="3762375" cy="1720920"/>
+            <wp:effectExtent l="0" t="0" r="0" b="0"/>
+            <wp:docPr id="746777822" name="Рисунок 1" descr="Изображение выглядит как текст, снимок экрана, Шрифт&#10;&#10;Автоматически созданное описание"/>
+            <wp:cNvGraphicFramePr>
+              <a:graphicFrameLocks xmlns:a="http://schemas.openxmlformats.org/drawingml/2006/main" noChangeAspect="1"/>
+            </wp:cNvGraphicFramePr>
+            <a:graphic xmlns:a="http://schemas.openxmlformats.org/drawingml/2006/main">
+              <a:graphicData uri="http://schemas.openxmlformats.org/drawingml/2006/picture">
+                <pic:pic xmlns:pic="http://schemas.openxmlformats.org/drawingml/2006/picture">
+                  <pic:nvPicPr>
+                    <pic:cNvPr id="746777822" name="Рисунок 1" descr="Изображение выглядит как текст, снимок экрана, Шрифт&#10;&#10;Автоматически созданное описание"/>
+                    <pic:cNvPicPr/>
+                  </pic:nvPicPr>
+                  <pic:blipFill>
+                    <a:blip r:embed="rId29"/>
+                    <a:stretch>
+                      <a:fillRect/>
+                    </a:stretch>
+                  </pic:blipFill>
+                  <pic:spPr>
+                    <a:xfrm>
+                      <a:off x="0" y="0"/>
+                      <a:ext cx="3812912" cy="1744036"/>
+                    </a:xfrm>
+                    <a:prstGeom prst="rect">
+                      <a:avLst/>
+                    </a:prstGeom>
+                  </pic:spPr>
+                </pic:pic>
+              </a:graphicData>
+            </a:graphic>
+          </wp:inline>
+        </w:drawing>
+      </w:r>
+    </w:p>
+    <w:p>
+      <w:pPr>
+        <w:ind w:right="567" w:firstLine="0"/>
+        <w:jc w:val="left"/>
+        <w:rPr>
+          <w:rFonts w:asciiTheme="minorHAnsi" w:hAnsiTheme="minorHAnsi" w:cstheme="minorHAnsi"/>
+        </w:rPr>
+      </w:pPr>
+      <w:r>
+        <w:rPr>
+          <w:rFonts w:asciiTheme="minorHAnsi" w:hAnsiTheme="minorHAnsi" w:cstheme="minorHAnsi"/>
+          <w:lang w:val="en-US"/>
+        </w:rPr>
+        <w:tab/>
+      </w:r>
+      <w:r>
+        <w:rPr>
+          <w:rFonts w:asciiTheme="minorHAnsi" w:hAnsiTheme="minorHAnsi" w:cstheme="minorHAnsi"/>
+          <w:lang w:val="en-US"/>
+        </w:rPr>
+        <w:tab/>
+      </w:r>
+      <w:r>
+        <w:rPr>
+          <w:rFonts w:asciiTheme="minorHAnsi" w:hAnsiTheme="minorHAnsi" w:cstheme="minorHAnsi"/>
+          <w:lang w:val="en-US"/>
+        </w:rPr>
+        <w:tab/>
+      </w:r>
+      <w:r>
+        <w:rPr>
+          <w:rFonts w:asciiTheme="minorHAnsi" w:hAnsiTheme="minorHAnsi" w:cstheme="minorHAnsi"/>
+        </w:rPr>
+        <w:t>d. Определение почтовых серверов:</w:t>
+      </w:r>
+    </w:p>
+    <w:p>
+      <w:pPr>
+        <w:ind w:right="567" w:firstLine="0"/>
+        <w:jc w:val="left"/>
+        <w:rPr>
+          <w:rFonts w:asciiTheme="minorHAnsi" w:hAnsiTheme="minorHAnsi" w:cstheme="minorHAnsi"/>
+        </w:rPr>
+      </w:pPr>
+      <w:r>
+        <w:rPr>
+          <w:rFonts w:asciiTheme="minorHAnsi" w:hAnsiTheme="minorHAnsi" w:cstheme="minorHAnsi"/>
+        </w:rPr>
+        <w:tab/>
+      </w:r>
+      <w:r>
+        <w:rPr>
+          <w:rFonts w:asciiTheme="minorHAnsi" w:hAnsiTheme="minorHAnsi" w:cstheme="minorHAnsi"/>
+        </w:rPr>
+        <w:tab/>
+      </w:r>
+      <w:r>
+        <w:rPr>
+          <w:rFonts w:asciiTheme="minorHAnsi" w:hAnsiTheme="minorHAnsi" w:cstheme="minorHAnsi"/>
+        </w:rPr>
+        <w:tab/>
+      </w:r>
+      <w:r>
+        <w:rPr>
+          <w:rFonts w:asciiTheme="minorHAnsi" w:hAnsiTheme="minorHAnsi" w:cstheme="minorHAnsi"/>
+        </w:rPr>
+        <w:tab/>
+      </w:r>
+      <w:r>
+        <w:rPr>
+          <w:rFonts w:asciiTheme="minorHAnsi" w:hAnsiTheme="minorHAnsi" w:cstheme="minorHAnsi"/>
+          <w:highlight w:val="lightGray"/>
+          <w:lang w:val="en-US"/>
+        </w:rPr>
+        <w:t>dig</w:t>
+      </w:r>
+      <w:r>
+        <w:rPr>
+          <w:rFonts w:asciiTheme="minorHAnsi" w:hAnsiTheme="minorHAnsi" w:cstheme="minorHAnsi"/>
+          <w:highlight w:val="lightGray"/>
+        </w:rPr>
+        <w:t xml:space="preserve"> </w:t>
+      </w:r>
+      <w:r>
+        <w:rPr>
+          <w:rFonts w:asciiTheme="minorHAnsi" w:hAnsiTheme="minorHAnsi" w:cstheme="minorHAnsi"/>
+          <w:highlight w:val="lightGray"/>
+          <w:lang w:val="en-US"/>
+        </w:rPr>
+        <w:t>mx</w:t>
+      </w:r>
+      <w:r>
+        <w:rPr>
+          <w:rFonts w:asciiTheme="minorHAnsi" w:hAnsiTheme="minorHAnsi" w:cstheme="minorHAnsi"/>
+          <w:highlight w:val="lightGray"/>
+        </w:rPr>
+        <w:t xml:space="preserve"> </w:t>
+      </w:r>
+      <w:proofErr w:type="spellStart"/>
+      <w:r>
+        <w:rPr>
+          <w:rFonts w:asciiTheme="minorHAnsi" w:hAnsiTheme="minorHAnsi" w:cstheme="minorHAnsi"/>
+          <w:highlight w:val="lightGray"/>
+          <w:lang w:val="en-US"/>
+        </w:rPr>
+        <w:t>itmo</w:t>
+      </w:r>
+      <w:proofErr w:type="spellEnd"/>
+      <w:r>
+        <w:rPr>
+          <w:rFonts w:asciiTheme="minorHAnsi" w:hAnsiTheme="minorHAnsi" w:cstheme="minorHAnsi"/>
+          <w:highlight w:val="lightGray"/>
+        </w:rPr>
+        <w:t>.</w:t>
+      </w:r>
+      <w:proofErr w:type="spellStart"/>
+      <w:r>
+        <w:rPr>
+          <w:rFonts w:asciiTheme="minorHAnsi" w:hAnsiTheme="minorHAnsi" w:cstheme="minorHAnsi"/>
+          <w:highlight w:val="lightGray"/>
+          <w:lang w:val="en-US"/>
+        </w:rPr>
+        <w:t>ru</w:t>
+      </w:r>
+      <w:proofErr w:type="spellEnd"/>
+    </w:p>
+    <w:p>
+      <w:pPr>
+        <w:ind w:right="567" w:firstLine="0"/>
+        <w:jc w:val="left"/>
+        <w:rPr>
+          <w:rFonts w:asciiTheme="minorHAnsi" w:hAnsiTheme="minorHAnsi" w:cstheme="minorHAnsi"/>
+          <w:lang w:val="en-US"/>
+        </w:rPr>
+      </w:pPr>
+      <w:r>
+        <w:rPr>
+          <w:rFonts w:asciiTheme="minorHAnsi" w:hAnsiTheme="minorHAnsi" w:cstheme="minorHAnsi"/>
+        </w:rPr>
+        <w:lastRenderedPageBreak/>
+        <w:tab/>
+      </w:r>
+      <w:r>
+        <w:rPr>
+          <w:rFonts w:asciiTheme="minorHAnsi" w:hAnsiTheme="minorHAnsi" w:cstheme="minorHAnsi"/>
+        </w:rPr>
+        <w:tab/>
+      </w:r>
+      <w:r>
+        <w:rPr>
+          <w:rFonts w:asciiTheme="minorHAnsi" w:hAnsiTheme="minorHAnsi" w:cstheme="minorHAnsi"/>
+        </w:rPr>
+        <w:tab/>
+      </w:r>
+      <w:r>
+        <w:rPr>
+          <w:rFonts w:asciiTheme="minorHAnsi" w:hAnsiTheme="minorHAnsi" w:cstheme="minorHAnsi"/>
+        </w:rPr>
+        <w:tab/>
+      </w:r>
+      <w:r>
+        <w:rPr>
+          <w:rFonts w:asciiTheme="minorHAnsi" w:hAnsiTheme="minorHAnsi" w:cstheme="minorHAnsi"/>
+        </w:rPr>
+        <w:drawing>
+          <wp:inline distT="0" distB="0" distL="0" distR="0" wp14:anchorId="5449F0FA" wp14:editId="5BB9E7CE">
+            <wp:extent cx="3749117" cy="1743710"/>
+            <wp:effectExtent l="0" t="0" r="3810" b="8890"/>
+            <wp:docPr id="386948127" name="Рисунок 1" descr="Изображение выглядит как текст, снимок экрана, Шрифт&#10;&#10;Автоматически созданное описание"/>
+            <wp:cNvGraphicFramePr>
+              <a:graphicFrameLocks xmlns:a="http://schemas.openxmlformats.org/drawingml/2006/main" noChangeAspect="1"/>
+            </wp:cNvGraphicFramePr>
+            <a:graphic xmlns:a="http://schemas.openxmlformats.org/drawingml/2006/main">
+              <a:graphicData uri="http://schemas.openxmlformats.org/drawingml/2006/picture">
+                <pic:pic xmlns:pic="http://schemas.openxmlformats.org/drawingml/2006/picture">
+                  <pic:nvPicPr>
+                    <pic:cNvPr id="386948127" name="Рисунок 1" descr="Изображение выглядит как текст, снимок экрана, Шрифт&#10;&#10;Автоматически созданное описание"/>
+                    <pic:cNvPicPr/>
+                  </pic:nvPicPr>
+                  <pic:blipFill>
+                    <a:blip r:embed="rId30"/>
+                    <a:stretch>
+                      <a:fillRect/>
+                    </a:stretch>
+                  </pic:blipFill>
+                  <pic:spPr>
+                    <a:xfrm>
+                      <a:off x="0" y="0"/>
+                      <a:ext cx="3749117" cy="1743710"/>
+                    </a:xfrm>
+                    <a:prstGeom prst="rect">
+                      <a:avLst/>
+                    </a:prstGeom>
+                  </pic:spPr>
+                </pic:pic>
+              </a:graphicData>
+            </a:graphic>
+          </wp:inline>
+        </w:drawing>
+      </w:r>
+    </w:p>
+    <w:p>
+      <w:pPr>
+        <w:ind w:right="567" w:firstLine="0"/>
+        <w:jc w:val="left"/>
+        <w:rPr>
+          <w:rFonts w:asciiTheme="minorHAnsi" w:hAnsiTheme="minorHAnsi" w:cstheme="minorHAnsi"/>
+        </w:rPr>
+      </w:pPr>
+      <w:r>
+        <w:rPr>
+          <w:rFonts w:asciiTheme="minorHAnsi" w:hAnsiTheme="minorHAnsi" w:cstheme="minorHAnsi"/>
+          <w:lang w:val="en-US"/>
+        </w:rPr>
+        <w:tab/>
+      </w:r>
+      <w:r>
+        <w:rPr>
+          <w:rFonts w:asciiTheme="minorHAnsi" w:hAnsiTheme="minorHAnsi" w:cstheme="minorHAnsi"/>
+          <w:lang w:val="en-US"/>
+        </w:rPr>
+        <w:tab/>
+      </w:r>
+      <w:r>
+        <w:rPr>
+          <w:rFonts w:asciiTheme="minorHAnsi" w:hAnsiTheme="minorHAnsi" w:cstheme="minorHAnsi"/>
+          <w:lang w:val="en-US"/>
+        </w:rPr>
+        <w:tab/>
+      </w:r>
+      <w:r>
+        <w:rPr>
+          <w:rFonts w:asciiTheme="minorHAnsi" w:hAnsiTheme="minorHAnsi" w:cstheme="minorHAnsi"/>
+        </w:rPr>
+        <w:t>e. Определение DNS-серверов</w:t>
+      </w:r>
+      <w:r>
+        <w:rPr>
+          <w:rFonts w:asciiTheme="minorHAnsi" w:hAnsiTheme="minorHAnsi" w:cstheme="minorHAnsi"/>
+        </w:rPr>
+        <w:t>:</w:t>
+      </w:r>
+    </w:p>
+    <w:p>
+      <w:pPr>
+        <w:ind w:right="567" w:firstLine="0"/>
+        <w:jc w:val="left"/>
+        <w:rPr>
+          <w:rFonts w:asciiTheme="minorHAnsi" w:hAnsiTheme="minorHAnsi" w:cstheme="minorHAnsi"/>
+        </w:rPr>
+      </w:pPr>
+      <w:r>
+        <w:rPr>
+          <w:rFonts w:asciiTheme="minorHAnsi" w:hAnsiTheme="minorHAnsi" w:cstheme="minorHAnsi"/>
+        </w:rPr>
+        <w:tab/>
+      </w:r>
+      <w:r>
+        <w:rPr>
+          <w:rFonts w:asciiTheme="minorHAnsi" w:hAnsiTheme="minorHAnsi" w:cstheme="minorHAnsi"/>
+        </w:rPr>
+        <w:tab/>
+      </w:r>
+      <w:r>
+        <w:rPr>
+          <w:rFonts w:asciiTheme="minorHAnsi" w:hAnsiTheme="minorHAnsi" w:cstheme="minorHAnsi"/>
+        </w:rPr>
+        <w:tab/>
+      </w:r>
+      <w:r>
+        <w:rPr>
+          <w:rFonts w:asciiTheme="minorHAnsi" w:hAnsiTheme="minorHAnsi" w:cstheme="minorHAnsi"/>
+        </w:rPr>
+        <w:tab/>
+      </w:r>
+      <w:r>
+        <w:rPr>
+          <w:rFonts w:asciiTheme="minorHAnsi" w:hAnsiTheme="minorHAnsi" w:cstheme="minorHAnsi"/>
+          <w:highlight w:val="lightGray"/>
+          <w:lang w:val="en-US"/>
+        </w:rPr>
+        <w:t>dig</w:t>
+      </w:r>
+      <w:r>
+        <w:rPr>
+          <w:rFonts w:asciiTheme="minorHAnsi" w:hAnsiTheme="minorHAnsi" w:cstheme="minorHAnsi"/>
+          <w:highlight w:val="lightGray"/>
+        </w:rPr>
+        <w:t xml:space="preserve"> </w:t>
+      </w:r>
+      <w:r>
+        <w:rPr>
+          <w:rFonts w:asciiTheme="minorHAnsi" w:hAnsiTheme="minorHAnsi" w:cstheme="minorHAnsi"/>
+          <w:highlight w:val="lightGray"/>
+          <w:lang w:val="en-US"/>
+        </w:rPr>
+        <w:t>ns</w:t>
+      </w:r>
+      <w:r>
+        <w:rPr>
+          <w:rFonts w:asciiTheme="minorHAnsi" w:hAnsiTheme="minorHAnsi" w:cstheme="minorHAnsi"/>
+          <w:highlight w:val="lightGray"/>
+        </w:rPr>
+        <w:t xml:space="preserve"> </w:t>
+      </w:r>
+      <w:proofErr w:type="spellStart"/>
+      <w:r>
+        <w:rPr>
+          <w:rFonts w:asciiTheme="minorHAnsi" w:hAnsiTheme="minorHAnsi" w:cstheme="minorHAnsi"/>
+          <w:highlight w:val="lightGray"/>
+          <w:lang w:val="en-US"/>
+        </w:rPr>
+        <w:t>itmo</w:t>
+      </w:r>
+      <w:proofErr w:type="spellEnd"/>
+      <w:r>
+        <w:rPr>
+          <w:rFonts w:asciiTheme="minorHAnsi" w:hAnsiTheme="minorHAnsi" w:cstheme="minorHAnsi"/>
+          <w:highlight w:val="lightGray"/>
+        </w:rPr>
+        <w:t>.</w:t>
+      </w:r>
+      <w:proofErr w:type="spellStart"/>
+      <w:r>
+        <w:rPr>
+          <w:rFonts w:asciiTheme="minorHAnsi" w:hAnsiTheme="minorHAnsi" w:cstheme="minorHAnsi"/>
+          <w:highlight w:val="lightGray"/>
+          <w:lang w:val="en-US"/>
+        </w:rPr>
+        <w:t>ru</w:t>
+      </w:r>
+      <w:proofErr w:type="spellEnd"/>
+    </w:p>
+    <w:p>
+      <w:pPr>
+        <w:ind w:left="2124" w:right="567" w:firstLine="708"/>
+        <w:jc w:val="left"/>
+        <w:rPr>
+          <w:rFonts w:asciiTheme="minorHAnsi" w:hAnsiTheme="minorHAnsi" w:cstheme="minorHAnsi"/>
+        </w:rPr>
+      </w:pPr>
+      <w:r>
+        <w:rPr>
+          <w:rFonts w:asciiTheme="minorHAnsi" w:hAnsiTheme="minorHAnsi" w:cstheme="minorHAnsi"/>
+        </w:rPr>
+        <w:drawing>
+          <wp:inline distT="0" distB="0" distL="0" distR="0" wp14:anchorId="4DFFFE23" wp14:editId="62F55946">
+            <wp:extent cx="3779711" cy="1752283"/>
+            <wp:effectExtent l="0" t="0" r="0" b="635"/>
+            <wp:docPr id="291934132" name="Рисунок 1" descr="Изображение выглядит как текст, снимок экрана, Шрифт&#10;&#10;Автоматически созданное описание"/>
+            <wp:cNvGraphicFramePr>
+              <a:graphicFrameLocks xmlns:a="http://schemas.openxmlformats.org/drawingml/2006/main" noChangeAspect="1"/>
+            </wp:cNvGraphicFramePr>
+            <a:graphic xmlns:a="http://schemas.openxmlformats.org/drawingml/2006/main">
+              <a:graphicData uri="http://schemas.openxmlformats.org/drawingml/2006/picture">
+                <pic:pic xmlns:pic="http://schemas.openxmlformats.org/drawingml/2006/picture">
+                  <pic:nvPicPr>
+                    <pic:cNvPr id="291934132" name="Рисунок 1" descr="Изображение выглядит как текст, снимок экрана, Шрифт&#10;&#10;Автоматически созданное описание"/>
+                    <pic:cNvPicPr/>
+                  </pic:nvPicPr>
+                  <pic:blipFill>
+                    <a:blip r:embed="rId31"/>
+                    <a:stretch>
+                      <a:fillRect/>
+                    </a:stretch>
+                  </pic:blipFill>
+                  <pic:spPr>
+                    <a:xfrm>
+                      <a:off x="0" y="0"/>
+                      <a:ext cx="3828702" cy="1774995"/>
+                    </a:xfrm>
+                    <a:prstGeom prst="rect">
+                      <a:avLst/>
+                    </a:prstGeom>
+                  </pic:spPr>
+                </pic:pic>
+              </a:graphicData>
+            </a:graphic>
+          </wp:inline>
+        </w:drawing>
+      </w:r>
+    </w:p>
+    <w:p>
+      <w:pPr>
+        <w:ind w:right="567" w:firstLine="0"/>
+        <w:jc w:val="left"/>
+        <w:rPr>
+          <w:rFonts w:asciiTheme="minorHAnsi" w:hAnsiTheme="minorHAnsi" w:cstheme="minorHAnsi"/>
+        </w:rPr>
+      </w:pPr>
+      <w:r>
+        <w:rPr>
+          <w:rFonts w:asciiTheme="minorHAnsi" w:hAnsiTheme="minorHAnsi" w:cstheme="minorHAnsi"/>
+        </w:rPr>
+        <w:tab/>
+      </w:r>
+      <w:r>
+        <w:rPr>
+          <w:rFonts w:asciiTheme="minorHAnsi" w:hAnsiTheme="minorHAnsi" w:cstheme="minorHAnsi"/>
+        </w:rPr>
+        <w:tab/>
+      </w:r>
+      <w:r>
+        <w:rPr>
+          <w:rFonts w:asciiTheme="minorHAnsi" w:hAnsiTheme="minorHAnsi" w:cstheme="minorHAnsi"/>
+        </w:rPr>
+        <w:tab/>
+      </w:r>
+      <w:r>
+        <w:rPr>
+          <w:rFonts w:asciiTheme="minorHAnsi" w:hAnsiTheme="minorHAnsi" w:cstheme="minorHAnsi"/>
+        </w:rPr>
+        <w:t>f. Запись в зоне обратного просмотра:</w:t>
+      </w:r>
+    </w:p>
+    <w:p>
+      <w:pPr>
+        <w:ind w:right="567" w:firstLine="0"/>
+        <w:jc w:val="left"/>
+        <w:rPr>
+          <w:rFonts w:asciiTheme="minorHAnsi" w:hAnsiTheme="minorHAnsi" w:cstheme="minorHAnsi"/>
+        </w:rPr>
+      </w:pPr>
+      <w:r>
+        <w:rPr>
+          <w:rFonts w:asciiTheme="minorHAnsi" w:hAnsiTheme="minorHAnsi" w:cstheme="minorHAnsi"/>
+        </w:rPr>
+        <w:tab/>
+      </w:r>
+      <w:r>
+        <w:rPr>
+          <w:rFonts w:asciiTheme="minorHAnsi" w:hAnsiTheme="minorHAnsi" w:cstheme="minorHAnsi"/>
+        </w:rPr>
+        <w:tab/>
+      </w:r>
+      <w:r>
+        <w:rPr>
+          <w:rFonts w:asciiTheme="minorHAnsi" w:hAnsiTheme="minorHAnsi" w:cstheme="minorHAnsi"/>
+        </w:rPr>
+        <w:tab/>
+      </w:r>
+      <w:r>
+        <w:rPr>
+          <w:rFonts w:asciiTheme="minorHAnsi" w:hAnsiTheme="minorHAnsi" w:cstheme="minorHAnsi"/>
+        </w:rPr>
+        <w:tab/>
+      </w:r>
+      <w:r>
+        <w:rPr>
+          <w:rFonts w:asciiTheme="minorHAnsi" w:hAnsiTheme="minorHAnsi" w:cstheme="minorHAnsi"/>
+          <w:highlight w:val="lightGray"/>
+          <w:lang w:val="en-US"/>
+        </w:rPr>
+        <w:t>dig</w:t>
+      </w:r>
+      <w:r>
+        <w:rPr>
+          <w:rFonts w:asciiTheme="minorHAnsi" w:hAnsiTheme="minorHAnsi" w:cstheme="minorHAnsi"/>
+          <w:highlight w:val="lightGray"/>
+        </w:rPr>
+        <w:t xml:space="preserve"> -</w:t>
+      </w:r>
+      <w:r>
+        <w:rPr>
+          <w:rFonts w:asciiTheme="minorHAnsi" w:hAnsiTheme="minorHAnsi" w:cstheme="minorHAnsi"/>
+          <w:highlight w:val="lightGray"/>
+          <w:lang w:val="en-US"/>
+        </w:rPr>
+        <w:t>x</w:t>
+      </w:r>
+      <w:r>
+        <w:rPr>
+          <w:rFonts w:asciiTheme="minorHAnsi" w:hAnsiTheme="minorHAnsi" w:cstheme="minorHAnsi"/>
+          <w:highlight w:val="lightGray"/>
+        </w:rPr>
+        <w:t xml:space="preserve"> 87.250.250.242</w:t>
+      </w:r>
+    </w:p>
+    <w:p>
+      <w:pPr>
+        <w:ind w:left="2124" w:right="567" w:firstLine="708"/>
+        <w:jc w:val="left"/>
+        <w:rPr>
+          <w:rFonts w:asciiTheme="minorHAnsi" w:hAnsiTheme="minorHAnsi" w:cstheme="minorHAnsi"/>
+        </w:rPr>
+      </w:pPr>
+      <w:r>
+        <w:rPr>
+          <w:rFonts w:asciiTheme="minorHAnsi" w:hAnsiTheme="minorHAnsi" w:cstheme="minorHAnsi"/>
+        </w:rPr>
+        <w:drawing>
+          <wp:inline distT="0" distB="0" distL="0" distR="0" wp14:anchorId="09E701F8" wp14:editId="39EB6466">
+            <wp:extent cx="3743325" cy="3452022"/>
+            <wp:effectExtent l="0" t="0" r="0" b="0"/>
+            <wp:docPr id="56627878" name="Рисунок 1" descr="Изображение выглядит как текст, снимок экрана, Шрифт, меню&#10;&#10;Автоматически созданное описание"/>
+            <wp:cNvGraphicFramePr>
+              <a:graphicFrameLocks xmlns:a="http://schemas.openxmlformats.org/drawingml/2006/main" noChangeAspect="1"/>
+            </wp:cNvGraphicFramePr>
+            <a:graphic xmlns:a="http://schemas.openxmlformats.org/drawingml/2006/main">
+              <a:graphicData uri="http://schemas.openxmlformats.org/drawingml/2006/picture">
+                <pic:pic xmlns:pic="http://schemas.openxmlformats.org/drawingml/2006/picture">
+                  <pic:nvPicPr>
+                    <pic:cNvPr id="56627878" name="Рисунок 1" descr="Изображение выглядит как текст, снимок экрана, Шрифт, меню&#10;&#10;Автоматически созданное описание"/>
+                    <pic:cNvPicPr/>
+                  </pic:nvPicPr>
+                  <pic:blipFill>
+                    <a:blip r:embed="rId32"/>
+                    <a:stretch>
+                      <a:fillRect/>
+                    </a:stretch>
+                  </pic:blipFill>
+                  <pic:spPr>
+                    <a:xfrm>
+                      <a:off x="0" y="0"/>
+                      <a:ext cx="3753920" cy="3461792"/>
+                    </a:xfrm>
+                    <a:prstGeom prst="rect">
+                      <a:avLst/>
+                    </a:prstGeom>
+                  </pic:spPr>
+                </pic:pic>
+              </a:graphicData>
+            </a:graphic>
+          </wp:inline>
+        </w:drawing>
+      </w:r>
+    </w:p>
+    <w:p>
+      <w:pPr>
+        <w:ind w:right="567" w:firstLine="0"/>
+        <w:jc w:val="left"/>
+        <w:rPr>
+          <w:rFonts w:asciiTheme="minorHAnsi" w:hAnsiTheme="minorHAnsi" w:cstheme="minorHAnsi"/>
+        </w:rPr>
+      </w:pPr>
+      <w:r>
+        <w:rPr>
+          <w:rFonts w:asciiTheme="minorHAnsi" w:hAnsiTheme="minorHAnsi" w:cstheme="minorHAnsi"/>
+        </w:rPr>
+        <w:tab/>
+      </w:r>
+      <w:r>
+        <w:rPr>
+          <w:rFonts w:asciiTheme="minorHAnsi" w:hAnsiTheme="minorHAnsi" w:cstheme="minorHAnsi"/>
+        </w:rPr>
+        <w:tab/>
+      </w:r>
+      <w:r>
+        <w:rPr>
+          <w:rFonts w:asciiTheme="minorHAnsi" w:hAnsiTheme="minorHAnsi" w:cstheme="minorHAnsi"/>
+        </w:rPr>
+        <w:tab/>
+      </w:r>
+      <w:r>
+        <w:rPr>
+          <w:rFonts w:asciiTheme="minorHAnsi" w:hAnsiTheme="minorHAnsi" w:cstheme="minorHAnsi"/>
+        </w:rPr>
+        <w:t>g. Количество серверов, поддерживающих корневую зону:</w:t>
+      </w:r>
+    </w:p>
+    <w:p>
+      <w:pPr>
+        <w:ind w:right="567" w:firstLine="0"/>
+        <w:jc w:val="left"/>
+        <w:rPr>
+          <w:rFonts w:asciiTheme="minorHAnsi" w:hAnsiTheme="minorHAnsi" w:cstheme="minorHAnsi"/>
+        </w:rPr>
+      </w:pPr>
+      <w:r>
+        <w:rPr>
+          <w:rFonts w:asciiTheme="minorHAnsi" w:hAnsiTheme="minorHAnsi" w:cstheme="minorHAnsi"/>
+        </w:rPr>
+        <w:tab/>
+      </w:r>
+      <w:r>
+        <w:rPr>
+          <w:rFonts w:asciiTheme="minorHAnsi" w:hAnsiTheme="minorHAnsi" w:cstheme="minorHAnsi"/>
+        </w:rPr>
+        <w:tab/>
+      </w:r>
+      <w:r>
+        <w:rPr>
+          <w:rFonts w:asciiTheme="minorHAnsi" w:hAnsiTheme="minorHAnsi" w:cstheme="minorHAnsi"/>
+        </w:rPr>
+        <w:tab/>
+      </w:r>
+      <w:r>
+        <w:rPr>
+          <w:rFonts w:asciiTheme="minorHAnsi" w:hAnsiTheme="minorHAnsi" w:cstheme="minorHAnsi"/>
+        </w:rPr>
+        <w:tab/>
+      </w:r>
+      <w:r>
+        <w:rPr>
+          <w:rFonts w:asciiTheme="minorHAnsi" w:hAnsiTheme="minorHAnsi" w:cstheme="minorHAnsi"/>
+          <w:highlight w:val="lightGray"/>
+          <w:lang w:val="en-US"/>
+        </w:rPr>
+        <w:t>dig</w:t>
+      </w:r>
+      <w:r>
+        <w:rPr>
+          <w:rFonts w:asciiTheme="minorHAnsi" w:hAnsiTheme="minorHAnsi" w:cstheme="minorHAnsi"/>
+          <w:highlight w:val="lightGray"/>
+        </w:rPr>
+        <w:t xml:space="preserve"> +</w:t>
+      </w:r>
+      <w:r>
+        <w:rPr>
+          <w:rFonts w:asciiTheme="minorHAnsi" w:hAnsiTheme="minorHAnsi" w:cstheme="minorHAnsi"/>
+          <w:highlight w:val="lightGray"/>
+          <w:lang w:val="en-US"/>
+        </w:rPr>
+        <w:t>short</w:t>
+      </w:r>
+      <w:r>
+        <w:rPr>
+          <w:rFonts w:asciiTheme="minorHAnsi" w:hAnsiTheme="minorHAnsi" w:cstheme="minorHAnsi"/>
+          <w:highlight w:val="lightGray"/>
+        </w:rPr>
+        <w:t xml:space="preserve"> </w:t>
+      </w:r>
+      <w:proofErr w:type="gramStart"/>
+      <w:r>
+        <w:rPr>
+          <w:rFonts w:asciiTheme="minorHAnsi" w:hAnsiTheme="minorHAnsi" w:cstheme="minorHAnsi"/>
+          <w:highlight w:val="lightGray"/>
+          <w:lang w:val="en-US"/>
+        </w:rPr>
+        <w:t>ns</w:t>
+      </w:r>
+      <w:r>
+        <w:rPr>
+          <w:rFonts w:asciiTheme="minorHAnsi" w:hAnsiTheme="minorHAnsi" w:cstheme="minorHAnsi"/>
+          <w:highlight w:val="lightGray"/>
+        </w:rPr>
+        <w:t xml:space="preserve"> .</w:t>
+      </w:r>
+      <w:proofErr w:type="gramEnd"/>
+    </w:p>
+    <w:p>
+      <w:pPr>
+        <w:ind w:left="2124" w:right="567" w:firstLine="708"/>
+        <w:jc w:val="left"/>
+        <w:rPr>
+          <w:rFonts w:asciiTheme="minorHAnsi" w:hAnsiTheme="minorHAnsi" w:cstheme="minorHAnsi"/>
+        </w:rPr>
+      </w:pPr>
+      <w:r>
+        <w:rPr>
+          <w:rFonts w:asciiTheme="minorHAnsi" w:hAnsiTheme="minorHAnsi" w:cstheme="minorHAnsi"/>
+        </w:rPr>
+        <w:lastRenderedPageBreak/>
+        <w:drawing>
+          <wp:inline distT="0" distB="0" distL="0" distR="0" wp14:anchorId="3838727E" wp14:editId="669C92B9">
+            <wp:extent cx="2052638" cy="2141029"/>
+            <wp:effectExtent l="0" t="0" r="5080" b="0"/>
+            <wp:docPr id="2141815032" name="Рисунок 1" descr="Изображение выглядит как текст, снимок экрана, Шрифт, дизайн&#10;&#10;Автоматически созданное описание"/>
+            <wp:cNvGraphicFramePr>
+              <a:graphicFrameLocks xmlns:a="http://schemas.openxmlformats.org/drawingml/2006/main" noChangeAspect="1"/>
+            </wp:cNvGraphicFramePr>
+            <a:graphic xmlns:a="http://schemas.openxmlformats.org/drawingml/2006/main">
+              <a:graphicData uri="http://schemas.openxmlformats.org/drawingml/2006/picture">
+                <pic:pic xmlns:pic="http://schemas.openxmlformats.org/drawingml/2006/picture">
+                  <pic:nvPicPr>
+                    <pic:cNvPr id="2141815032" name="Рисунок 1" descr="Изображение выглядит как текст, снимок экрана, Шрифт, дизайн&#10;&#10;Автоматически созданное описание"/>
+                    <pic:cNvPicPr/>
+                  </pic:nvPicPr>
+                  <pic:blipFill>
+                    <a:blip r:embed="rId33"/>
+                    <a:stretch>
+                      <a:fillRect/>
+                    </a:stretch>
+                  </pic:blipFill>
+                  <pic:spPr>
+                    <a:xfrm>
+                      <a:off x="0" y="0"/>
+                      <a:ext cx="2060996" cy="2149747"/>
+                    </a:xfrm>
+                    <a:prstGeom prst="rect">
+                      <a:avLst/>
+                    </a:prstGeom>
+                  </pic:spPr>
+                </pic:pic>
+              </a:graphicData>
+            </a:graphic>
+          </wp:inline>
+        </w:drawing>
+      </w:r>
+    </w:p>
+    <w:p>
+      <w:pPr>
+        <w:ind w:right="567" w:firstLine="0"/>
+        <w:jc w:val="left"/>
+        <w:rPr>
+          <w:rFonts w:asciiTheme="minorHAnsi" w:hAnsiTheme="minorHAnsi" w:cstheme="minorHAnsi"/>
+        </w:rPr>
+      </w:pPr>
+      <w:r>
+        <w:rPr>
+          <w:rFonts w:asciiTheme="minorHAnsi" w:hAnsiTheme="minorHAnsi" w:cstheme="minorHAnsi"/>
+        </w:rPr>
+        <w:t>2. Конфигурационный файл /</w:t>
+      </w:r>
+      <w:proofErr w:type="spellStart"/>
+      <w:r>
+        <w:rPr>
+          <w:rFonts w:asciiTheme="minorHAnsi" w:hAnsiTheme="minorHAnsi" w:cstheme="minorHAnsi"/>
+        </w:rPr>
+        <w:t>etc</w:t>
+      </w:r>
+      <w:proofErr w:type="spellEnd"/>
+      <w:r>
+        <w:rPr>
+          <w:rFonts w:asciiTheme="minorHAnsi" w:hAnsiTheme="minorHAnsi" w:cstheme="minorHAnsi"/>
+        </w:rPr>
+        <w:t>/</w:t>
+      </w:r>
+      <w:proofErr w:type="spellStart"/>
+      <w:r>
+        <w:rPr>
+          <w:rFonts w:asciiTheme="minorHAnsi" w:hAnsiTheme="minorHAnsi" w:cstheme="minorHAnsi"/>
+        </w:rPr>
+        <w:t>named.conf</w:t>
+      </w:r>
+      <w:proofErr w:type="spellEnd"/>
+      <w:r>
+        <w:rPr>
+          <w:rFonts w:asciiTheme="minorHAnsi" w:hAnsiTheme="minorHAnsi" w:cstheme="minorHAnsi"/>
+        </w:rPr>
+        <w:t xml:space="preserve"> из Части 3, п.3.</w:t>
+      </w:r>
+    </w:p>
+    <w:p>
+      <w:pPr>
+        <w:ind w:right="567" w:firstLine="0"/>
+        <w:jc w:val="left"/>
+        <w:rPr>
+          <w:rFonts w:asciiTheme="minorHAnsi" w:hAnsiTheme="minorHAnsi" w:cstheme="minorHAnsi"/>
+        </w:rPr>
+      </w:pPr>
+      <w:r>
+        <w:rPr>
+          <w:rFonts w:asciiTheme="minorHAnsi" w:hAnsiTheme="minorHAnsi" w:cstheme="minorHAnsi"/>
+        </w:rPr>
+        <w:tab/>
+        <w:t>Часть №3</w:t>
+      </w:r>
+    </w:p>
+    <w:p>
+      <w:pPr>
+        <w:ind w:right="567" w:firstLine="0"/>
+        <w:jc w:val="left"/>
+        <w:rPr>
+          <w:rFonts w:asciiTheme="minorHAnsi" w:hAnsiTheme="minorHAnsi" w:cstheme="minorHAnsi"/>
+        </w:rPr>
+      </w:pPr>
+      <w:r>
+        <w:rPr>
+          <w:rFonts w:asciiTheme="minorHAnsi" w:hAnsiTheme="minorHAnsi" w:cstheme="minorHAnsi"/>
+        </w:rPr>
+        <w:tab/>
+      </w:r>
+      <w:r>
+        <w:rPr>
+          <w:rFonts w:asciiTheme="minorHAnsi" w:hAnsiTheme="minorHAnsi" w:cstheme="minorHAnsi"/>
+        </w:rPr>
+        <w:tab/>
+      </w:r>
+      <w:r>
+        <w:rPr>
+          <w:rFonts w:asciiTheme="minorHAnsi" w:hAnsiTheme="minorHAnsi" w:cstheme="minorHAnsi"/>
+        </w:rPr>
+        <w:t xml:space="preserve">Разрешение доступа через </w:t>
+      </w:r>
+      <w:proofErr w:type="spellStart"/>
+      <w:r>
+        <w:rPr>
+          <w:rFonts w:asciiTheme="minorHAnsi" w:hAnsiTheme="minorHAnsi" w:cstheme="minorHAnsi"/>
+        </w:rPr>
+        <w:t>firewall-cmd</w:t>
+      </w:r>
+      <w:proofErr w:type="spellEnd"/>
+      <w:r>
+        <w:rPr>
+          <w:rFonts w:asciiTheme="minorHAnsi" w:hAnsiTheme="minorHAnsi" w:cstheme="minorHAnsi"/>
+        </w:rPr>
+        <w:t>:</w:t>
+      </w:r>
+    </w:p>
+    <w:p>
+      <w:pPr>
+        <w:ind w:right="567" w:firstLine="0"/>
+        <w:jc w:val="left"/>
+        <w:rPr>
+          <w:rFonts w:asciiTheme="minorHAnsi" w:hAnsiTheme="minorHAnsi" w:cstheme="minorHAnsi"/>
+          <w:highlight w:val="lightGray"/>
+          <w:lang w:val="en-US"/>
+        </w:rPr>
+      </w:pPr>
+      <w:r>
+        <w:rPr>
+          <w:rFonts w:asciiTheme="minorHAnsi" w:hAnsiTheme="minorHAnsi" w:cstheme="minorHAnsi"/>
+        </w:rPr>
+        <w:tab/>
+      </w:r>
+      <w:r>
+        <w:rPr>
+          <w:rFonts w:asciiTheme="minorHAnsi" w:hAnsiTheme="minorHAnsi" w:cstheme="minorHAnsi"/>
+        </w:rPr>
+        <w:tab/>
+      </w:r>
+      <w:r>
+        <w:rPr>
+          <w:rFonts w:asciiTheme="minorHAnsi" w:hAnsiTheme="minorHAnsi" w:cstheme="minorHAnsi"/>
+        </w:rPr>
+        <w:tab/>
+      </w:r>
+      <w:proofErr w:type="spellStart"/>
+      <w:r>
+        <w:rPr>
+          <w:rFonts w:asciiTheme="minorHAnsi" w:hAnsiTheme="minorHAnsi" w:cstheme="minorHAnsi"/>
+          <w:highlight w:val="lightGray"/>
+          <w:lang w:val="en-US"/>
+        </w:rPr>
+        <w:t>sudo</w:t>
+      </w:r>
+      <w:proofErr w:type="spellEnd"/>
+      <w:r>
+        <w:rPr>
+          <w:rFonts w:asciiTheme="minorHAnsi" w:hAnsiTheme="minorHAnsi" w:cstheme="minorHAnsi"/>
+          <w:highlight w:val="lightGray"/>
+          <w:lang w:val="en-US"/>
+        </w:rPr>
+        <w:t xml:space="preserve"> firewall-</w:t>
+      </w:r>
+      <w:proofErr w:type="spellStart"/>
+      <w:r>
+        <w:rPr>
+          <w:rFonts w:asciiTheme="minorHAnsi" w:hAnsiTheme="minorHAnsi" w:cstheme="minorHAnsi"/>
+          <w:highlight w:val="lightGray"/>
+          <w:lang w:val="en-US"/>
+        </w:rPr>
+        <w:t>cmd</w:t>
+      </w:r>
+      <w:proofErr w:type="spellEnd"/>
+      <w:r>
+        <w:rPr>
+          <w:rFonts w:asciiTheme="minorHAnsi" w:hAnsiTheme="minorHAnsi" w:cstheme="minorHAnsi"/>
+          <w:highlight w:val="lightGray"/>
+          <w:lang w:val="en-US"/>
+        </w:rPr>
+        <w:t xml:space="preserve"> --permanent --add-service=</w:t>
+      </w:r>
+      <w:proofErr w:type="spellStart"/>
+      <w:r>
+        <w:rPr>
+          <w:rFonts w:asciiTheme="minorHAnsi" w:hAnsiTheme="minorHAnsi" w:cstheme="minorHAnsi"/>
+          <w:highlight w:val="lightGray"/>
+          <w:lang w:val="en-US"/>
+        </w:rPr>
+        <w:t>dns</w:t>
+      </w:r>
+      <w:proofErr w:type="spellEnd"/>
+    </w:p>
+    <w:p>
+      <w:pPr>
+        <w:ind w:left="1416" w:right="567" w:firstLine="708"/>
+        <w:jc w:val="left"/>
+        <w:rPr>
+          <w:rFonts w:asciiTheme="minorHAnsi" w:hAnsiTheme="minorHAnsi" w:cstheme="minorHAnsi"/>
+          <w:lang w:val="en-US"/>
+        </w:rPr>
+      </w:pPr>
+      <w:proofErr w:type="spellStart"/>
+      <w:r>
+        <w:rPr>
+          <w:rFonts w:asciiTheme="minorHAnsi" w:hAnsiTheme="minorHAnsi" w:cstheme="minorHAnsi"/>
+          <w:highlight w:val="lightGray"/>
+          <w:lang w:val="en-US"/>
+        </w:rPr>
+        <w:t>sudo</w:t>
+      </w:r>
+      <w:proofErr w:type="spellEnd"/>
+      <w:r>
+        <w:rPr>
+          <w:rFonts w:asciiTheme="minorHAnsi" w:hAnsiTheme="minorHAnsi" w:cstheme="minorHAnsi"/>
+          <w:highlight w:val="lightGray"/>
+          <w:lang w:val="en-US"/>
+        </w:rPr>
+        <w:t xml:space="preserve"> firewall-</w:t>
+      </w:r>
+      <w:proofErr w:type="spellStart"/>
+      <w:r>
+        <w:rPr>
+          <w:rFonts w:asciiTheme="minorHAnsi" w:hAnsiTheme="minorHAnsi" w:cstheme="minorHAnsi"/>
+          <w:highlight w:val="lightGray"/>
+          <w:lang w:val="en-US"/>
+        </w:rPr>
+        <w:t>cmd</w:t>
+      </w:r>
+      <w:proofErr w:type="spellEnd"/>
+      <w:r>
+        <w:rPr>
+          <w:rFonts w:asciiTheme="minorHAnsi" w:hAnsiTheme="minorHAnsi" w:cstheme="minorHAnsi"/>
+          <w:highlight w:val="lightGray"/>
+          <w:lang w:val="en-US"/>
+        </w:rPr>
+        <w:t xml:space="preserve"> </w:t>
+      </w:r>
+      <w:r>
+        <w:rPr>
+          <w:rFonts w:asciiTheme="minorHAnsi" w:hAnsiTheme="minorHAnsi" w:cstheme="minorHAnsi"/>
+          <w:highlight w:val="lightGray"/>
+          <w:lang w:val="en-US"/>
+        </w:rPr>
+        <w:t>–</w:t>
+      </w:r>
+      <w:r>
+        <w:rPr>
+          <w:rFonts w:asciiTheme="minorHAnsi" w:hAnsiTheme="minorHAnsi" w:cstheme="minorHAnsi"/>
+          <w:highlight w:val="lightGray"/>
+          <w:lang w:val="en-US"/>
+        </w:rPr>
+        <w:t>reload</w:t>
+      </w:r>
+    </w:p>
+    <w:p>
+      <w:pPr>
+        <w:ind w:right="567"/>
+        <w:jc w:val="left"/>
+        <w:rPr>
+          <w:rFonts w:asciiTheme="minorHAnsi" w:hAnsiTheme="minorHAnsi" w:cstheme="minorHAnsi"/>
+          <w:lang w:val="en-US"/>
+        </w:rPr>
+      </w:pPr>
+      <w:r>
+        <w:rPr>
+          <w:rFonts w:asciiTheme="minorHAnsi" w:hAnsiTheme="minorHAnsi" w:cstheme="minorHAnsi"/>
+          <w:lang w:val="en-US"/>
+        </w:rPr>
+        <w:tab/>
+      </w:r>
+      <w:r>
+        <w:rPr>
+          <w:rFonts w:asciiTheme="minorHAnsi" w:hAnsiTheme="minorHAnsi" w:cstheme="minorHAnsi"/>
+        </w:rPr>
+        <w:t xml:space="preserve">Запуск службы </w:t>
+      </w:r>
+      <w:r>
+        <w:rPr>
+          <w:rFonts w:asciiTheme="minorHAnsi" w:hAnsiTheme="minorHAnsi" w:cstheme="minorHAnsi"/>
+          <w:lang w:val="en-US"/>
+        </w:rPr>
+        <w:t>bind:</w:t>
+      </w:r>
+    </w:p>
+    <w:p>
+      <w:pPr>
+        <w:ind w:right="567"/>
+        <w:jc w:val="left"/>
+        <w:rPr>
+          <w:rFonts w:asciiTheme="minorHAnsi" w:hAnsiTheme="minorHAnsi" w:cstheme="minorHAnsi"/>
+          <w:highlight w:val="lightGray"/>
+          <w:lang w:val="en-US"/>
+        </w:rPr>
+      </w:pPr>
+      <w:r>
+        <w:rPr>
+          <w:rFonts w:asciiTheme="minorHAnsi" w:hAnsiTheme="minorHAnsi" w:cstheme="minorHAnsi"/>
+          <w:lang w:val="en-US"/>
+        </w:rPr>
+        <w:tab/>
+      </w:r>
+      <w:r>
+        <w:rPr>
+          <w:rFonts w:asciiTheme="minorHAnsi" w:hAnsiTheme="minorHAnsi" w:cstheme="minorHAnsi"/>
+          <w:lang w:val="en-US"/>
+        </w:rPr>
+        <w:tab/>
+      </w:r>
+      <w:proofErr w:type="spellStart"/>
+      <w:r>
+        <w:rPr>
+          <w:rFonts w:asciiTheme="minorHAnsi" w:hAnsiTheme="minorHAnsi" w:cstheme="minorHAnsi"/>
+          <w:highlight w:val="lightGray"/>
+          <w:lang w:val="en-US"/>
+        </w:rPr>
+        <w:t>sudo</w:t>
+      </w:r>
+      <w:proofErr w:type="spellEnd"/>
+      <w:r>
+        <w:rPr>
+          <w:rFonts w:asciiTheme="minorHAnsi" w:hAnsiTheme="minorHAnsi" w:cstheme="minorHAnsi"/>
+          <w:highlight w:val="lightGray"/>
+          <w:lang w:val="en-US"/>
+        </w:rPr>
+        <w:t xml:space="preserve"> </w:t>
+      </w:r>
+      <w:proofErr w:type="spellStart"/>
+      <w:r>
+        <w:rPr>
+          <w:rFonts w:asciiTheme="minorHAnsi" w:hAnsiTheme="minorHAnsi" w:cstheme="minorHAnsi"/>
+          <w:highlight w:val="lightGray"/>
+          <w:lang w:val="en-US"/>
+        </w:rPr>
+        <w:t>systemctl</w:t>
+      </w:r>
+      <w:proofErr w:type="spellEnd"/>
+      <w:r>
+        <w:rPr>
+          <w:rFonts w:asciiTheme="minorHAnsi" w:hAnsiTheme="minorHAnsi" w:cstheme="minorHAnsi"/>
+          <w:highlight w:val="lightGray"/>
+          <w:lang w:val="en-US"/>
+        </w:rPr>
+        <w:t xml:space="preserve"> enable named</w:t>
+      </w:r>
+    </w:p>
+    <w:p>
+      <w:pPr>
+        <w:ind w:left="1415" w:right="567"/>
+        <w:jc w:val="left"/>
+        <w:rPr>
+          <w:rFonts w:asciiTheme="minorHAnsi" w:hAnsiTheme="minorHAnsi" w:cstheme="minorHAnsi"/>
+          <w:lang w:val="en-US"/>
+        </w:rPr>
+      </w:pPr>
+      <w:proofErr w:type="spellStart"/>
+      <w:r>
+        <w:rPr>
+          <w:rFonts w:asciiTheme="minorHAnsi" w:hAnsiTheme="minorHAnsi" w:cstheme="minorHAnsi"/>
+          <w:highlight w:val="lightGray"/>
+          <w:lang w:val="en-US"/>
+        </w:rPr>
+        <w:t>sudo</w:t>
+      </w:r>
+      <w:proofErr w:type="spellEnd"/>
+      <w:r>
+        <w:rPr>
+          <w:rFonts w:asciiTheme="minorHAnsi" w:hAnsiTheme="minorHAnsi" w:cstheme="minorHAnsi"/>
+          <w:highlight w:val="lightGray"/>
+          <w:lang w:val="en-US"/>
+        </w:rPr>
+        <w:t xml:space="preserve"> </w:t>
+      </w:r>
+      <w:proofErr w:type="spellStart"/>
+      <w:r>
+        <w:rPr>
+          <w:rFonts w:asciiTheme="minorHAnsi" w:hAnsiTheme="minorHAnsi" w:cstheme="minorHAnsi"/>
+          <w:highlight w:val="lightGray"/>
+          <w:lang w:val="en-US"/>
+        </w:rPr>
+        <w:t>systemctl</w:t>
+      </w:r>
+      <w:proofErr w:type="spellEnd"/>
+      <w:r>
+        <w:rPr>
+          <w:rFonts w:asciiTheme="minorHAnsi" w:hAnsiTheme="minorHAnsi" w:cstheme="minorHAnsi"/>
+          <w:highlight w:val="lightGray"/>
+          <w:lang w:val="en-US"/>
+        </w:rPr>
+        <w:t xml:space="preserve"> start named</w:t>
+      </w:r>
+    </w:p>
+    <w:p>
+      <w:pPr>
+        <w:ind w:left="1415" w:right="567"/>
+        <w:jc w:val="left"/>
+        <w:rPr>
+          <w:rFonts w:asciiTheme="minorHAnsi" w:hAnsiTheme="minorHAnsi" w:cstheme="minorHAnsi"/>
+          <w:lang w:val="en-US"/>
+        </w:rPr>
+      </w:pPr>
+      <w:r>
+        <w:rPr>
+          <w:rFonts w:asciiTheme="minorHAnsi" w:hAnsiTheme="minorHAnsi" w:cstheme="minorHAnsi"/>
+          <w:lang w:val="en-US"/>
+        </w:rPr>
+        <w:drawing>
+          <wp:inline distT="0" distB="0" distL="0" distR="0" wp14:anchorId="2F08B461" wp14:editId="78A60D26">
+            <wp:extent cx="5026025" cy="1202915"/>
+            <wp:effectExtent l="0" t="0" r="3175" b="0"/>
+            <wp:docPr id="2054157727" name="Рисунок 1" descr="Изображение выглядит как текст, снимок экрана, Шрифт&#10;&#10;Автоматически созданное описание"/>
+            <wp:cNvGraphicFramePr>
+              <a:graphicFrameLocks xmlns:a="http://schemas.openxmlformats.org/drawingml/2006/main" noChangeAspect="1"/>
+            </wp:cNvGraphicFramePr>
+            <a:graphic xmlns:a="http://schemas.openxmlformats.org/drawingml/2006/main">
+              <a:graphicData uri="http://schemas.openxmlformats.org/drawingml/2006/picture">
+                <pic:pic xmlns:pic="http://schemas.openxmlformats.org/drawingml/2006/picture">
+                  <pic:nvPicPr>
+                    <pic:cNvPr id="2054157727" name="Рисунок 1" descr="Изображение выглядит как текст, снимок экрана, Шрифт&#10;&#10;Автоматически созданное описание"/>
+                    <pic:cNvPicPr/>
+                  </pic:nvPicPr>
+                  <pic:blipFill>
+                    <a:blip r:embed="rId34"/>
+                    <a:stretch>
+                      <a:fillRect/>
+                    </a:stretch>
+                  </pic:blipFill>
+                  <pic:spPr>
+                    <a:xfrm>
+                      <a:off x="0" y="0"/>
+                      <a:ext cx="5069165" cy="1213240"/>
+                    </a:xfrm>
+                    <a:prstGeom prst="rect">
+                      <a:avLst/>
+                    </a:prstGeom>
+                  </pic:spPr>
+                </pic:pic>
+              </a:graphicData>
+            </a:graphic>
+          </wp:inline>
+        </w:drawing>
+      </w:r>
+    </w:p>
+    <w:p>
+      <w:pPr>
+        <w:ind w:left="1415" w:right="567"/>
+        <w:jc w:val="left"/>
+        <w:rPr>
+          <w:rFonts w:asciiTheme="minorHAnsi" w:hAnsiTheme="minorHAnsi" w:cstheme="minorHAnsi"/>
+        </w:rPr>
+      </w:pPr>
+      <w:r>
+        <w:rPr>
+          <w:rFonts w:asciiTheme="minorHAnsi" w:hAnsiTheme="minorHAnsi" w:cstheme="minorHAnsi"/>
+          <w:lang w:val="en-US"/>
+        </w:rPr>
+        <w:drawing>
+          <wp:inline distT="0" distB="0" distL="0" distR="0" wp14:anchorId="14F4373B" wp14:editId="2327AA02">
+            <wp:extent cx="4996337" cy="1840447"/>
+            <wp:effectExtent l="0" t="0" r="0" b="7620"/>
+            <wp:docPr id="352760222" name="Рисунок 1" descr="Изображение выглядит как текст, снимок экрана, Шрифт&#10;&#10;Автоматически созданное описание"/>
+            <wp:cNvGraphicFramePr>
+              <a:graphicFrameLocks xmlns:a="http://schemas.openxmlformats.org/drawingml/2006/main" noChangeAspect="1"/>
+            </wp:cNvGraphicFramePr>
+            <a:graphic xmlns:a="http://schemas.openxmlformats.org/drawingml/2006/main">
+              <a:graphicData uri="http://schemas.openxmlformats.org/drawingml/2006/picture">
+                <pic:pic xmlns:pic="http://schemas.openxmlformats.org/drawingml/2006/picture">
+                  <pic:nvPicPr>
+                    <pic:cNvPr id="352760222" name="Рисунок 1" descr="Изображение выглядит как текст, снимок экрана, Шрифт&#10;&#10;Автоматически созданное описание"/>
+                    <pic:cNvPicPr/>
+                  </pic:nvPicPr>
+                  <pic:blipFill>
+                    <a:blip r:embed="rId35"/>
+                    <a:stretch>
+                      <a:fillRect/>
+                    </a:stretch>
+                  </pic:blipFill>
+                  <pic:spPr>
+                    <a:xfrm>
+                      <a:off x="0" y="0"/>
+                      <a:ext cx="5025383" cy="1851146"/>
+                    </a:xfrm>
+                    <a:prstGeom prst="rect">
+                      <a:avLst/>
+                    </a:prstGeom>
+                  </pic:spPr>
+                </pic:pic>
+              </a:graphicData>
+            </a:graphic>
+          </wp:inline>
+        </w:drawing>
+      </w:r>
+    </w:p>
+    <w:p>
+      <w:pPr>
+        <w:ind w:right="567"/>
+        <w:jc w:val="left"/>
+        <w:rPr>
+          <w:rFonts w:asciiTheme="minorHAnsi" w:hAnsiTheme="minorHAnsi" w:cstheme="minorHAnsi"/>
+          <w:lang w:val="en-US"/>
+        </w:rPr>
+      </w:pPr>
+      <w:r>
+        <w:rPr>
+          <w:rFonts w:asciiTheme="minorHAnsi" w:hAnsiTheme="minorHAnsi" w:cstheme="minorHAnsi"/>
+        </w:rPr>
+        <w:tab/>
+        <w:t>Редактирование</w:t>
+      </w:r>
+      <w:r>
+        <w:rPr>
+          <w:rFonts w:asciiTheme="minorHAnsi" w:hAnsiTheme="minorHAnsi" w:cstheme="minorHAnsi"/>
+          <w:lang w:val="en-US"/>
+        </w:rPr>
+        <w:t xml:space="preserve"> /</w:t>
+      </w:r>
+      <w:proofErr w:type="spellStart"/>
+      <w:r>
+        <w:rPr>
+          <w:rFonts w:asciiTheme="minorHAnsi" w:hAnsiTheme="minorHAnsi" w:cstheme="minorHAnsi"/>
+          <w:lang w:val="en-US"/>
+        </w:rPr>
+        <w:t>etc</w:t>
+      </w:r>
+      <w:proofErr w:type="spellEnd"/>
+      <w:r>
+        <w:rPr>
+          <w:rFonts w:asciiTheme="minorHAnsi" w:hAnsiTheme="minorHAnsi" w:cstheme="minorHAnsi"/>
+          <w:lang w:val="en-US"/>
+        </w:rPr>
+        <w:t>/</w:t>
+      </w:r>
+      <w:r>
+        <w:rPr>
+          <w:rFonts w:asciiTheme="minorHAnsi" w:hAnsiTheme="minorHAnsi" w:cstheme="minorHAnsi"/>
+          <w:lang w:val="en-US"/>
+        </w:rPr>
+        <w:t>bind</w:t>
+      </w:r>
+      <w:r>
+        <w:rPr>
+          <w:rFonts w:asciiTheme="minorHAnsi" w:hAnsiTheme="minorHAnsi" w:cstheme="minorHAnsi"/>
+          <w:lang w:val="en-US"/>
+        </w:rPr>
+        <w:t>/</w:t>
+      </w:r>
+      <w:proofErr w:type="spellStart"/>
+      <w:r>
+        <w:rPr>
+          <w:rFonts w:asciiTheme="minorHAnsi" w:hAnsiTheme="minorHAnsi" w:cstheme="minorHAnsi"/>
+          <w:lang w:val="en-US"/>
+        </w:rPr>
+        <w:t>named</w:t>
+      </w:r>
+      <w:r>
+        <w:rPr>
+          <w:rFonts w:asciiTheme="minorHAnsi" w:hAnsiTheme="minorHAnsi" w:cstheme="minorHAnsi"/>
+          <w:lang w:val="en-US"/>
+        </w:rPr>
+        <w:t>.</w:t>
+      </w:r>
+      <w:r>
+        <w:rPr>
+          <w:rFonts w:asciiTheme="minorHAnsi" w:hAnsiTheme="minorHAnsi" w:cstheme="minorHAnsi"/>
+          <w:lang w:val="en-US"/>
+        </w:rPr>
+        <w:t>conf</w:t>
+      </w:r>
+      <w:r>
+        <w:rPr>
+          <w:rFonts w:asciiTheme="minorHAnsi" w:hAnsiTheme="minorHAnsi" w:cstheme="minorHAnsi"/>
+          <w:lang w:val="en-US"/>
+        </w:rPr>
+        <w:t>.</w:t>
+      </w:r>
+      <w:r>
+        <w:rPr>
+          <w:rFonts w:asciiTheme="minorHAnsi" w:hAnsiTheme="minorHAnsi" w:cstheme="minorHAnsi"/>
+          <w:lang w:val="en-US"/>
+        </w:rPr>
+        <w:t>options</w:t>
+      </w:r>
+      <w:proofErr w:type="spellEnd"/>
+      <w:r>
+        <w:rPr>
+          <w:rFonts w:asciiTheme="minorHAnsi" w:hAnsiTheme="minorHAnsi" w:cstheme="minorHAnsi"/>
+          <w:lang w:val="en-US"/>
+        </w:rPr>
+        <w:t>:</w:t>
+      </w:r>
+    </w:p>
+    <w:p>
+      <w:pPr>
+        <w:ind w:right="567"/>
+        <w:jc w:val="left"/>
+        <w:rPr>
+          <w:rFonts w:asciiTheme="minorHAnsi" w:hAnsiTheme="minorHAnsi" w:cstheme="minorHAnsi"/>
+          <w:lang w:val="en-US"/>
+        </w:rPr>
+      </w:pPr>
+      <w:r>
+        <w:rPr>
+          <w:rFonts w:asciiTheme="minorHAnsi" w:hAnsiTheme="minorHAnsi" w:cstheme="minorHAnsi"/>
+          <w:lang w:val="en-US"/>
+        </w:rPr>
+        <w:lastRenderedPageBreak/>
+        <w:tab/>
+      </w:r>
+      <w:r>
+        <w:rPr>
+          <w:rFonts w:asciiTheme="minorHAnsi" w:hAnsiTheme="minorHAnsi" w:cstheme="minorHAnsi"/>
+          <w:lang w:val="en-US"/>
+        </w:rPr>
+        <w:tab/>
+      </w:r>
+      <w:r>
+        <w:rPr>
+          <w:rFonts w:asciiTheme="minorHAnsi" w:hAnsiTheme="minorHAnsi" w:cstheme="minorHAnsi"/>
+          <w:lang w:val="en-US"/>
+        </w:rPr>
+        <w:drawing>
+          <wp:inline distT="0" distB="0" distL="0" distR="0" wp14:anchorId="00D82CBE" wp14:editId="74981B0E">
+            <wp:extent cx="4230240" cy="2203071"/>
+            <wp:effectExtent l="0" t="0" r="0" b="6985"/>
+            <wp:docPr id="1580844218" name="Рисунок 1" descr="Изображение выглядит как текст, снимок экрана, Шрифт&#10;&#10;Автоматически созданное описание"/>
+            <wp:cNvGraphicFramePr>
+              <a:graphicFrameLocks xmlns:a="http://schemas.openxmlformats.org/drawingml/2006/main" noChangeAspect="1"/>
+            </wp:cNvGraphicFramePr>
+            <a:graphic xmlns:a="http://schemas.openxmlformats.org/drawingml/2006/main">
+              <a:graphicData uri="http://schemas.openxmlformats.org/drawingml/2006/picture">
+                <pic:pic xmlns:pic="http://schemas.openxmlformats.org/drawingml/2006/picture">
+                  <pic:nvPicPr>
+                    <pic:cNvPr id="1580844218" name="Рисунок 1" descr="Изображение выглядит как текст, снимок экрана, Шрифт&#10;&#10;Автоматически созданное описание"/>
+                    <pic:cNvPicPr/>
+                  </pic:nvPicPr>
+                  <pic:blipFill>
+                    <a:blip r:embed="rId36"/>
+                    <a:stretch>
+                      <a:fillRect/>
+                    </a:stretch>
+                  </pic:blipFill>
+                  <pic:spPr>
+                    <a:xfrm>
+                      <a:off x="0" y="0"/>
+                      <a:ext cx="4256095" cy="2216536"/>
+                    </a:xfrm>
+                    <a:prstGeom prst="rect">
+                      <a:avLst/>
+                    </a:prstGeom>
+                  </pic:spPr>
+                </pic:pic>
+              </a:graphicData>
+            </a:graphic>
+          </wp:inline>
+        </w:drawing>
+      </w:r>
+    </w:p>
+    <w:p>
+      <w:pPr>
+        <w:ind w:left="2124" w:right="567" w:firstLine="0"/>
+        <w:jc w:val="left"/>
+        <w:rPr>
+          <w:rFonts w:asciiTheme="minorHAnsi" w:hAnsiTheme="minorHAnsi" w:cstheme="minorHAnsi"/>
+        </w:rPr>
+      </w:pPr>
+      <w:proofErr w:type="spellStart"/>
+      <w:r>
+        <w:rPr>
+          <w:rFonts w:asciiTheme="minorHAnsi" w:hAnsiTheme="minorHAnsi" w:cstheme="minorHAnsi"/>
+          <w:b/>
+          <w:bCs/>
+        </w:rPr>
+        <w:t>listen-on</w:t>
+      </w:r>
+      <w:proofErr w:type="spellEnd"/>
+      <w:r>
+        <w:rPr>
+          <w:rFonts w:asciiTheme="minorHAnsi" w:hAnsiTheme="minorHAnsi" w:cstheme="minorHAnsi"/>
+          <w:b/>
+          <w:bCs/>
+        </w:rPr>
+        <w:t xml:space="preserve"> </w:t>
+      </w:r>
+      <w:proofErr w:type="spellStart"/>
+      <w:r>
+        <w:rPr>
+          <w:rFonts w:asciiTheme="minorHAnsi" w:hAnsiTheme="minorHAnsi" w:cstheme="minorHAnsi"/>
+          <w:b/>
+          <w:bCs/>
+        </w:rPr>
+        <w:t>port</w:t>
+      </w:r>
+      <w:proofErr w:type="spellEnd"/>
+      <w:r>
+        <w:rPr>
+          <w:rFonts w:asciiTheme="minorHAnsi" w:hAnsiTheme="minorHAnsi" w:cstheme="minorHAnsi"/>
+          <w:b/>
+          <w:bCs/>
+        </w:rPr>
+        <w:t xml:space="preserve"> 53 </w:t>
+      </w:r>
+      <w:proofErr w:type="gramStart"/>
+      <w:r>
+        <w:rPr>
+          <w:rFonts w:asciiTheme="minorHAnsi" w:hAnsiTheme="minorHAnsi" w:cstheme="minorHAnsi"/>
+          <w:b/>
+          <w:bCs/>
+        </w:rPr>
+        <w:t>{ 10.0.0.1</w:t>
+      </w:r>
+      <w:proofErr w:type="gramEnd"/>
+      <w:r>
+        <w:rPr>
+          <w:rFonts w:asciiTheme="minorHAnsi" w:hAnsiTheme="minorHAnsi" w:cstheme="minorHAnsi"/>
+          <w:b/>
+          <w:bCs/>
+        </w:rPr>
+        <w:t>; };</w:t>
+      </w:r>
+      <w:r>
+        <w:rPr>
+          <w:rFonts w:asciiTheme="minorHAnsi" w:hAnsiTheme="minorHAnsi" w:cstheme="minorHAnsi"/>
+        </w:rPr>
+        <w:t xml:space="preserve"> — ограничивает сервер для обработки запросов только на IP-адресе 10.0.0.1.</w:t>
+      </w:r>
+    </w:p>
+    <w:p>
+      <w:pPr>
+        <w:ind w:left="1415" w:right="567"/>
+        <w:jc w:val="left"/>
+        <w:rPr>
+          <w:rFonts w:asciiTheme="minorHAnsi" w:hAnsiTheme="minorHAnsi" w:cstheme="minorHAnsi"/>
+        </w:rPr>
+      </w:pPr>
+      <w:r>
+        <w:rPr>
+          <w:rFonts w:asciiTheme="minorHAnsi" w:hAnsiTheme="minorHAnsi" w:cstheme="minorHAnsi"/>
+          <w:b/>
+          <w:bCs/>
+        </w:rPr>
+        <w:t xml:space="preserve">listen-on-v6 </w:t>
+      </w:r>
+      <w:proofErr w:type="gramStart"/>
+      <w:r>
+        <w:rPr>
+          <w:rFonts w:asciiTheme="minorHAnsi" w:hAnsiTheme="minorHAnsi" w:cstheme="minorHAnsi"/>
+          <w:b/>
+          <w:bCs/>
+        </w:rPr>
+        <w:t xml:space="preserve">{ </w:t>
+      </w:r>
+      <w:proofErr w:type="spellStart"/>
+      <w:r>
+        <w:rPr>
+          <w:rFonts w:asciiTheme="minorHAnsi" w:hAnsiTheme="minorHAnsi" w:cstheme="minorHAnsi"/>
+          <w:b/>
+          <w:bCs/>
+        </w:rPr>
+        <w:t>none</w:t>
+      </w:r>
+      <w:proofErr w:type="spellEnd"/>
+      <w:proofErr w:type="gramEnd"/>
+      <w:r>
+        <w:rPr>
+          <w:rFonts w:asciiTheme="minorHAnsi" w:hAnsiTheme="minorHAnsi" w:cstheme="minorHAnsi"/>
+          <w:b/>
+          <w:bCs/>
+        </w:rPr>
+        <w:t>; };</w:t>
+      </w:r>
+      <w:r>
+        <w:rPr>
+          <w:rFonts w:asciiTheme="minorHAnsi" w:hAnsiTheme="minorHAnsi" w:cstheme="minorHAnsi"/>
+        </w:rPr>
+        <w:t xml:space="preserve"> — отключает поддержку IPv6.</w:t>
+      </w:r>
+    </w:p>
+    <w:p>
+      <w:pPr>
+        <w:ind w:left="2124" w:right="567" w:firstLine="0"/>
+        <w:jc w:val="left"/>
+        <w:rPr>
+          <w:rFonts w:asciiTheme="minorHAnsi" w:hAnsiTheme="minorHAnsi" w:cstheme="minorHAnsi"/>
+        </w:rPr>
+      </w:pPr>
+      <w:proofErr w:type="spellStart"/>
+      <w:r>
+        <w:rPr>
+          <w:rFonts w:asciiTheme="minorHAnsi" w:hAnsiTheme="minorHAnsi" w:cstheme="minorHAnsi"/>
+          <w:b/>
+          <w:bCs/>
+        </w:rPr>
+        <w:t>allow-query</w:t>
+      </w:r>
+      <w:proofErr w:type="spellEnd"/>
+      <w:r>
+        <w:rPr>
+          <w:rFonts w:asciiTheme="minorHAnsi" w:hAnsiTheme="minorHAnsi" w:cstheme="minorHAnsi"/>
+          <w:b/>
+          <w:bCs/>
+        </w:rPr>
+        <w:t xml:space="preserve"> </w:t>
+      </w:r>
+      <w:proofErr w:type="gramStart"/>
+      <w:r>
+        <w:rPr>
+          <w:rFonts w:asciiTheme="minorHAnsi" w:hAnsiTheme="minorHAnsi" w:cstheme="minorHAnsi"/>
+          <w:b/>
+          <w:bCs/>
+        </w:rPr>
+        <w:t xml:space="preserve">{ </w:t>
+      </w:r>
+      <w:proofErr w:type="spellStart"/>
+      <w:r>
+        <w:rPr>
+          <w:rFonts w:asciiTheme="minorHAnsi" w:hAnsiTheme="minorHAnsi" w:cstheme="minorHAnsi"/>
+          <w:b/>
+          <w:bCs/>
+        </w:rPr>
+        <w:t>localhost</w:t>
+      </w:r>
+      <w:proofErr w:type="spellEnd"/>
+      <w:proofErr w:type="gramEnd"/>
+      <w:r>
+        <w:rPr>
+          <w:rFonts w:asciiTheme="minorHAnsi" w:hAnsiTheme="minorHAnsi" w:cstheme="minorHAnsi"/>
+          <w:b/>
+          <w:bCs/>
+        </w:rPr>
+        <w:t>; 10.0.0.0/24; };</w:t>
+      </w:r>
+      <w:r>
+        <w:rPr>
+          <w:rFonts w:asciiTheme="minorHAnsi" w:hAnsiTheme="minorHAnsi" w:cstheme="minorHAnsi"/>
+        </w:rPr>
+        <w:t xml:space="preserve"> — разрешает принимать DNS-запросы только с подсети 10.0.0.0/24 и с локального хоста (для безопасности).</w:t>
+      </w:r>
+    </w:p>
+    <w:p>
+      <w:pPr>
+        <w:ind w:left="2124" w:right="567" w:firstLine="1"/>
+        <w:jc w:val="left"/>
+        <w:rPr>
+          <w:rFonts w:asciiTheme="minorHAnsi" w:hAnsiTheme="minorHAnsi" w:cstheme="minorHAnsi"/>
+        </w:rPr>
+      </w:pPr>
+      <w:proofErr w:type="spellStart"/>
+      <w:r>
+        <w:rPr>
+          <w:rFonts w:asciiTheme="minorHAnsi" w:hAnsiTheme="minorHAnsi" w:cstheme="minorHAnsi"/>
+          <w:b/>
+          <w:bCs/>
+        </w:rPr>
+        <w:t>recursion</w:t>
+      </w:r>
+      <w:proofErr w:type="spellEnd"/>
+      <w:r>
+        <w:rPr>
+          <w:rFonts w:asciiTheme="minorHAnsi" w:hAnsiTheme="minorHAnsi" w:cstheme="minorHAnsi"/>
+          <w:b/>
+          <w:bCs/>
+        </w:rPr>
+        <w:t xml:space="preserve"> </w:t>
+      </w:r>
+      <w:proofErr w:type="spellStart"/>
+      <w:r>
+        <w:rPr>
+          <w:rFonts w:asciiTheme="minorHAnsi" w:hAnsiTheme="minorHAnsi" w:cstheme="minorHAnsi"/>
+          <w:b/>
+          <w:bCs/>
+        </w:rPr>
+        <w:t>yes</w:t>
+      </w:r>
+      <w:proofErr w:type="spellEnd"/>
+      <w:r>
+        <w:rPr>
+          <w:rFonts w:asciiTheme="minorHAnsi" w:hAnsiTheme="minorHAnsi" w:cstheme="minorHAnsi"/>
+          <w:b/>
+          <w:bCs/>
+        </w:rPr>
+        <w:t>;</w:t>
+      </w:r>
+      <w:r>
+        <w:rPr>
+          <w:rFonts w:asciiTheme="minorHAnsi" w:hAnsiTheme="minorHAnsi" w:cstheme="minorHAnsi"/>
+        </w:rPr>
+        <w:t xml:space="preserve"> — включает рекурсию, чтобы c7-1 мог выполнять запросы и получать ответы от других DNS-серверов для клиентов.</w:t>
+      </w:r>
+    </w:p>
+    <w:p>
+      <w:pPr>
+        <w:ind w:left="2124" w:right="567" w:firstLine="1"/>
+        <w:jc w:val="left"/>
+        <w:rPr>
+          <w:rFonts w:asciiTheme="minorHAnsi" w:hAnsiTheme="minorHAnsi" w:cstheme="minorHAnsi"/>
+        </w:rPr>
+      </w:pPr>
+      <w:proofErr w:type="spellStart"/>
+      <w:r>
+        <w:rPr>
+          <w:rFonts w:asciiTheme="minorHAnsi" w:hAnsiTheme="minorHAnsi" w:cstheme="minorHAnsi"/>
+          <w:b/>
+          <w:bCs/>
+        </w:rPr>
+        <w:t>max-cache-ttl</w:t>
+      </w:r>
+      <w:proofErr w:type="spellEnd"/>
+      <w:r>
+        <w:rPr>
+          <w:rFonts w:asciiTheme="minorHAnsi" w:hAnsiTheme="minorHAnsi" w:cstheme="minorHAnsi"/>
+          <w:b/>
+          <w:bCs/>
+        </w:rPr>
+        <w:t xml:space="preserve"> 86400;</w:t>
+      </w:r>
+      <w:r>
+        <w:rPr>
+          <w:rFonts w:asciiTheme="minorHAnsi" w:hAnsiTheme="minorHAnsi" w:cstheme="minorHAnsi"/>
+        </w:rPr>
+        <w:t xml:space="preserve"> и </w:t>
+      </w:r>
+      <w:proofErr w:type="spellStart"/>
+      <w:r>
+        <w:rPr>
+          <w:rFonts w:asciiTheme="minorHAnsi" w:hAnsiTheme="minorHAnsi" w:cstheme="minorHAnsi"/>
+          <w:b/>
+          <w:bCs/>
+        </w:rPr>
+        <w:t>max-ncache-ttl</w:t>
+      </w:r>
+      <w:proofErr w:type="spellEnd"/>
+      <w:r>
+        <w:rPr>
+          <w:rFonts w:asciiTheme="minorHAnsi" w:hAnsiTheme="minorHAnsi" w:cstheme="minorHAnsi"/>
+          <w:b/>
+          <w:bCs/>
+        </w:rPr>
+        <w:t xml:space="preserve"> 3600;</w:t>
+      </w:r>
+      <w:r>
+        <w:rPr>
+          <w:rFonts w:asciiTheme="minorHAnsi" w:hAnsiTheme="minorHAnsi" w:cstheme="minorHAnsi"/>
+        </w:rPr>
+        <w:t xml:space="preserve"> — задают параметры времени кэширования для положительных и отрицательных ответов соответственно.</w:t>
+      </w:r>
+    </w:p>
+    <w:p>
+      <w:pPr>
+        <w:ind w:left="2124" w:right="567" w:firstLine="1"/>
+        <w:jc w:val="left"/>
+        <w:rPr>
+          <w:rFonts w:asciiTheme="minorHAnsi" w:hAnsiTheme="minorHAnsi" w:cstheme="minorHAnsi"/>
+        </w:rPr>
+      </w:pPr>
+      <w:proofErr w:type="spellStart"/>
+      <w:r>
+        <w:rPr>
+          <w:rFonts w:asciiTheme="minorHAnsi" w:hAnsiTheme="minorHAnsi" w:cstheme="minorHAnsi"/>
+          <w:b/>
+          <w:bCs/>
+        </w:rPr>
+        <w:t>dnssec-validation</w:t>
+      </w:r>
+      <w:proofErr w:type="spellEnd"/>
+      <w:r>
+        <w:rPr>
+          <w:rFonts w:asciiTheme="minorHAnsi" w:hAnsiTheme="minorHAnsi" w:cstheme="minorHAnsi"/>
+          <w:b/>
+          <w:bCs/>
+        </w:rPr>
+        <w:t xml:space="preserve"> </w:t>
+      </w:r>
+      <w:proofErr w:type="spellStart"/>
+      <w:r>
+        <w:rPr>
+          <w:rFonts w:asciiTheme="minorHAnsi" w:hAnsiTheme="minorHAnsi" w:cstheme="minorHAnsi"/>
+          <w:b/>
+          <w:bCs/>
+        </w:rPr>
+        <w:t>auto</w:t>
+      </w:r>
+      <w:proofErr w:type="spellEnd"/>
+      <w:r>
+        <w:rPr>
+          <w:rFonts w:asciiTheme="minorHAnsi" w:hAnsiTheme="minorHAnsi" w:cstheme="minorHAnsi"/>
+          <w:b/>
+          <w:bCs/>
+        </w:rPr>
+        <w:t>;</w:t>
+      </w:r>
+      <w:r>
+        <w:rPr>
+          <w:rFonts w:asciiTheme="minorHAnsi" w:hAnsiTheme="minorHAnsi" w:cstheme="minorHAnsi"/>
+        </w:rPr>
+        <w:t xml:space="preserve"> — включает автоматическую проверку подлинности с использованием DNSSEC.</w:t>
+      </w:r>
+    </w:p>
+    <w:p>
+      <w:pPr>
+        <w:ind w:left="2124" w:right="567" w:firstLine="1"/>
+        <w:jc w:val="left"/>
+        <w:rPr>
+          <w:rFonts w:asciiTheme="minorHAnsi" w:hAnsiTheme="minorHAnsi" w:cstheme="minorHAnsi"/>
+          <w:lang w:val="en-US"/>
+        </w:rPr>
+      </w:pPr>
+      <w:proofErr w:type="spellStart"/>
+      <w:r>
+        <w:rPr>
+          <w:rFonts w:asciiTheme="minorHAnsi" w:hAnsiTheme="minorHAnsi" w:cstheme="minorHAnsi"/>
+          <w:b/>
+          <w:bCs/>
+        </w:rPr>
+        <w:t>version</w:t>
+      </w:r>
+      <w:proofErr w:type="spellEnd"/>
+      <w:r>
+        <w:rPr>
+          <w:rFonts w:asciiTheme="minorHAnsi" w:hAnsiTheme="minorHAnsi" w:cstheme="minorHAnsi"/>
+          <w:b/>
+          <w:bCs/>
+        </w:rPr>
+        <w:t xml:space="preserve"> "My </w:t>
+      </w:r>
+      <w:proofErr w:type="spellStart"/>
+      <w:r>
+        <w:rPr>
+          <w:rFonts w:asciiTheme="minorHAnsi" w:hAnsiTheme="minorHAnsi" w:cstheme="minorHAnsi"/>
+          <w:b/>
+          <w:bCs/>
+        </w:rPr>
+        <w:t>Own</w:t>
+      </w:r>
+      <w:proofErr w:type="spellEnd"/>
+      <w:r>
+        <w:rPr>
+          <w:rFonts w:asciiTheme="minorHAnsi" w:hAnsiTheme="minorHAnsi" w:cstheme="minorHAnsi"/>
+          <w:b/>
+          <w:bCs/>
+        </w:rPr>
+        <w:t xml:space="preserve"> DNS Server";</w:t>
+      </w:r>
+      <w:r>
+        <w:rPr>
+          <w:rFonts w:asciiTheme="minorHAnsi" w:hAnsiTheme="minorHAnsi" w:cstheme="minorHAnsi"/>
+        </w:rPr>
+        <w:t xml:space="preserve"> — скрывает реальную версию BIND и возвращает заданное значение при запросе версии сервера.</w:t>
+      </w:r>
+    </w:p>
+    <w:p>
+      <w:pPr>
+        <w:ind w:left="2119" w:right="567" w:firstLine="0"/>
+        <w:jc w:val="left"/>
+        <w:rPr>
+          <w:rFonts w:asciiTheme="minorHAnsi" w:hAnsiTheme="minorHAnsi" w:cstheme="minorHAnsi"/>
+        </w:rPr>
+      </w:pPr>
+      <w:r>
+        <w:rPr>
+          <w:rFonts w:asciiTheme="minorHAnsi" w:hAnsiTheme="minorHAnsi" w:cstheme="minorHAnsi"/>
+        </w:rPr>
+        <w:t xml:space="preserve">После редактирования файла </w:t>
+      </w:r>
+      <w:r>
+        <w:rPr>
+          <w:rFonts w:asciiTheme="minorHAnsi" w:hAnsiTheme="minorHAnsi" w:cstheme="minorHAnsi"/>
+        </w:rPr>
+        <w:t>выполняем</w:t>
+      </w:r>
+      <w:r>
+        <w:rPr>
+          <w:rFonts w:asciiTheme="minorHAnsi" w:hAnsiTheme="minorHAnsi" w:cstheme="minorHAnsi"/>
+        </w:rPr>
+        <w:t xml:space="preserve"> проверку и перезапус</w:t>
+      </w:r>
+      <w:r>
+        <w:rPr>
+          <w:rFonts w:asciiTheme="minorHAnsi" w:hAnsiTheme="minorHAnsi" w:cstheme="minorHAnsi"/>
+        </w:rPr>
+        <w:t>к</w:t>
+      </w:r>
+      <w:r>
+        <w:rPr>
+          <w:rFonts w:asciiTheme="minorHAnsi" w:hAnsiTheme="minorHAnsi" w:cstheme="minorHAnsi"/>
+        </w:rPr>
+        <w:t xml:space="preserve"> DNS-сервер для применения изменений:</w:t>
+      </w:r>
+    </w:p>
+    <w:p>
+      <w:pPr>
+        <w:ind w:left="2119" w:right="567" w:firstLine="0"/>
+        <w:jc w:val="left"/>
+        <w:rPr>
+          <w:rFonts w:asciiTheme="minorHAnsi" w:hAnsiTheme="minorHAnsi" w:cstheme="minorHAnsi"/>
+          <w:highlight w:val="lightGray"/>
+          <w:lang w:val="en-US"/>
+        </w:rPr>
+      </w:pPr>
+      <w:r>
+        <w:rPr>
+          <w:rFonts w:asciiTheme="minorHAnsi" w:hAnsiTheme="minorHAnsi" w:cstheme="minorHAnsi"/>
+        </w:rPr>
+        <w:tab/>
+      </w:r>
+      <w:r>
+        <w:rPr>
+          <w:rFonts w:asciiTheme="minorHAnsi" w:hAnsiTheme="minorHAnsi" w:cstheme="minorHAnsi"/>
+        </w:rPr>
+        <w:tab/>
+      </w:r>
+      <w:proofErr w:type="spellStart"/>
+      <w:r>
+        <w:rPr>
+          <w:rFonts w:asciiTheme="minorHAnsi" w:hAnsiTheme="minorHAnsi" w:cstheme="minorHAnsi"/>
+          <w:highlight w:val="lightGray"/>
+          <w:lang w:val="en-US"/>
+        </w:rPr>
+        <w:t>sudo</w:t>
+      </w:r>
+      <w:proofErr w:type="spellEnd"/>
+      <w:r>
+        <w:rPr>
+          <w:rFonts w:asciiTheme="minorHAnsi" w:hAnsiTheme="minorHAnsi" w:cstheme="minorHAnsi"/>
+          <w:highlight w:val="lightGray"/>
+          <w:lang w:val="en-US"/>
+        </w:rPr>
+        <w:t xml:space="preserve"> named-</w:t>
+      </w:r>
+      <w:proofErr w:type="spellStart"/>
+      <w:r>
+        <w:rPr>
+          <w:rFonts w:asciiTheme="minorHAnsi" w:hAnsiTheme="minorHAnsi" w:cstheme="minorHAnsi"/>
+          <w:highlight w:val="lightGray"/>
+          <w:lang w:val="en-US"/>
+        </w:rPr>
+        <w:t>checkconf</w:t>
+      </w:r>
+      <w:proofErr w:type="spellEnd"/>
+      <w:r>
+        <w:rPr>
+          <w:rFonts w:asciiTheme="minorHAnsi" w:hAnsiTheme="minorHAnsi" w:cstheme="minorHAnsi"/>
+          <w:highlight w:val="lightGray"/>
+          <w:lang w:val="en-US"/>
+        </w:rPr>
+        <w:t xml:space="preserve"> /</w:t>
+      </w:r>
+      <w:proofErr w:type="spellStart"/>
+      <w:r>
+        <w:rPr>
+          <w:rFonts w:asciiTheme="minorHAnsi" w:hAnsiTheme="minorHAnsi" w:cstheme="minorHAnsi"/>
+          <w:highlight w:val="lightGray"/>
+          <w:lang w:val="en-US"/>
+        </w:rPr>
+        <w:t>etc</w:t>
+      </w:r>
+      <w:proofErr w:type="spellEnd"/>
+      <w:r>
+        <w:rPr>
+          <w:rFonts w:asciiTheme="minorHAnsi" w:hAnsiTheme="minorHAnsi" w:cstheme="minorHAnsi"/>
+          <w:highlight w:val="lightGray"/>
+          <w:lang w:val="en-US"/>
+        </w:rPr>
+        <w:t>/bind/</w:t>
+      </w:r>
+      <w:proofErr w:type="spellStart"/>
+      <w:r>
+        <w:rPr>
+          <w:rFonts w:asciiTheme="minorHAnsi" w:hAnsiTheme="minorHAnsi" w:cstheme="minorHAnsi"/>
+          <w:highlight w:val="lightGray"/>
+          <w:lang w:val="en-US"/>
+        </w:rPr>
+        <w:t>named.conf.options</w:t>
+      </w:r>
+      <w:proofErr w:type="spellEnd"/>
+      <w:r>
+        <w:rPr>
+          <w:rFonts w:asciiTheme="minorHAnsi" w:hAnsiTheme="minorHAnsi" w:cstheme="minorHAnsi"/>
+          <w:highlight w:val="lightGray"/>
+          <w:lang w:val="en-US"/>
+        </w:rPr>
+        <w:t xml:space="preserve">  </w:t>
+      </w:r>
+    </w:p>
+    <w:p>
+      <w:pPr>
+        <w:ind w:left="2827" w:right="567" w:firstLine="5"/>
+        <w:jc w:val="left"/>
+        <w:rPr>
+          <w:rFonts w:asciiTheme="minorHAnsi" w:hAnsiTheme="minorHAnsi" w:cstheme="minorHAnsi"/>
+          <w:lang w:val="en-US"/>
+        </w:rPr>
+      </w:pPr>
+      <w:proofErr w:type="spellStart"/>
+      <w:r>
+        <w:rPr>
+          <w:rFonts w:asciiTheme="minorHAnsi" w:hAnsiTheme="minorHAnsi" w:cstheme="minorHAnsi"/>
+          <w:highlight w:val="lightGray"/>
+          <w:lang w:val="en-US"/>
+        </w:rPr>
+        <w:t>sudo</w:t>
+      </w:r>
+      <w:proofErr w:type="spellEnd"/>
+      <w:r>
+        <w:rPr>
+          <w:rFonts w:asciiTheme="minorHAnsi" w:hAnsiTheme="minorHAnsi" w:cstheme="minorHAnsi"/>
+          <w:highlight w:val="lightGray"/>
+          <w:lang w:val="en-US"/>
+        </w:rPr>
+        <w:t xml:space="preserve"> </w:t>
+      </w:r>
+      <w:proofErr w:type="spellStart"/>
+      <w:r>
+        <w:rPr>
+          <w:rFonts w:asciiTheme="minorHAnsi" w:hAnsiTheme="minorHAnsi" w:cstheme="minorHAnsi"/>
+          <w:highlight w:val="lightGray"/>
+          <w:lang w:val="en-US"/>
+        </w:rPr>
+        <w:t>systemctl</w:t>
+      </w:r>
+      <w:proofErr w:type="spellEnd"/>
+      <w:r>
+        <w:rPr>
+          <w:rFonts w:asciiTheme="minorHAnsi" w:hAnsiTheme="minorHAnsi" w:cstheme="minorHAnsi"/>
+          <w:highlight w:val="lightGray"/>
+          <w:lang w:val="en-US"/>
+        </w:rPr>
+        <w:t xml:space="preserve"> restart </w:t>
+      </w:r>
+      <w:r>
+        <w:rPr>
+          <w:rFonts w:asciiTheme="minorHAnsi" w:hAnsiTheme="minorHAnsi" w:cstheme="minorHAnsi"/>
+          <w:highlight w:val="lightGray"/>
+          <w:lang w:val="en-US"/>
+        </w:rPr>
+        <w:t>bind9</w:t>
+      </w:r>
+    </w:p>
+    <w:p>
+      <w:pPr>
+        <w:ind w:right="567" w:firstLine="0"/>
+        <w:jc w:val="left"/>
+        <w:rPr>
+          <w:rFonts w:asciiTheme="minorHAnsi" w:hAnsiTheme="minorHAnsi" w:cstheme="minorHAnsi"/>
+        </w:rPr>
+      </w:pPr>
+      <w:r>
+        <w:rPr>
+          <w:rFonts w:asciiTheme="minorHAnsi" w:hAnsiTheme="minorHAnsi" w:cstheme="minorHAnsi"/>
+        </w:rPr>
+        <w:t xml:space="preserve">3. </w:t>
+      </w:r>
+      <w:r>
+        <w:rPr>
+          <w:rFonts w:asciiTheme="minorHAnsi" w:hAnsiTheme="minorHAnsi" w:cstheme="minorHAnsi"/>
+        </w:rPr>
+        <w:t>Параметры</w:t>
+      </w:r>
+      <w:r>
+        <w:rPr>
+          <w:rFonts w:asciiTheme="minorHAnsi" w:hAnsiTheme="minorHAnsi" w:cstheme="minorHAnsi"/>
+        </w:rPr>
+        <w:t xml:space="preserve">, </w:t>
+      </w:r>
+      <w:r>
+        <w:rPr>
+          <w:rFonts w:asciiTheme="minorHAnsi" w:hAnsiTheme="minorHAnsi" w:cstheme="minorHAnsi"/>
+        </w:rPr>
+        <w:t>добавленные</w:t>
+      </w:r>
+      <w:r>
+        <w:rPr>
+          <w:rFonts w:asciiTheme="minorHAnsi" w:hAnsiTheme="minorHAnsi" w:cstheme="minorHAnsi"/>
+        </w:rPr>
+        <w:t xml:space="preserve"> </w:t>
+      </w:r>
+      <w:r>
+        <w:rPr>
+          <w:rFonts w:asciiTheme="minorHAnsi" w:hAnsiTheme="minorHAnsi" w:cstheme="minorHAnsi"/>
+        </w:rPr>
+        <w:t>в</w:t>
+      </w:r>
+      <w:r>
+        <w:rPr>
+          <w:rFonts w:asciiTheme="minorHAnsi" w:hAnsiTheme="minorHAnsi" w:cstheme="minorHAnsi"/>
+        </w:rPr>
+        <w:t xml:space="preserve"> </w:t>
+      </w:r>
+      <w:r>
+        <w:rPr>
+          <w:rFonts w:asciiTheme="minorHAnsi" w:hAnsiTheme="minorHAnsi" w:cstheme="minorHAnsi"/>
+        </w:rPr>
+        <w:t>файл</w:t>
+      </w:r>
+      <w:r>
+        <w:rPr>
+          <w:rFonts w:asciiTheme="minorHAnsi" w:hAnsiTheme="minorHAnsi" w:cstheme="minorHAnsi"/>
+        </w:rPr>
+        <w:t xml:space="preserve"> /</w:t>
+      </w:r>
+      <w:proofErr w:type="spellStart"/>
+      <w:r>
+        <w:rPr>
+          <w:rFonts w:asciiTheme="minorHAnsi" w:hAnsiTheme="minorHAnsi" w:cstheme="minorHAnsi"/>
+          <w:lang w:val="en-US"/>
+        </w:rPr>
+        <w:t>etc</w:t>
+      </w:r>
+      <w:proofErr w:type="spellEnd"/>
+      <w:r>
+        <w:rPr>
+          <w:rFonts w:asciiTheme="minorHAnsi" w:hAnsiTheme="minorHAnsi" w:cstheme="minorHAnsi"/>
+        </w:rPr>
+        <w:t>/</w:t>
+      </w:r>
+      <w:r>
+        <w:rPr>
+          <w:rFonts w:asciiTheme="minorHAnsi" w:hAnsiTheme="minorHAnsi" w:cstheme="minorHAnsi"/>
+          <w:lang w:val="en-US"/>
+        </w:rPr>
+        <w:t>named</w:t>
+      </w:r>
+      <w:r>
+        <w:rPr>
+          <w:rFonts w:asciiTheme="minorHAnsi" w:hAnsiTheme="minorHAnsi" w:cstheme="minorHAnsi"/>
+        </w:rPr>
+        <w:t>.</w:t>
+      </w:r>
+      <w:r>
+        <w:rPr>
+          <w:rFonts w:asciiTheme="minorHAnsi" w:hAnsiTheme="minorHAnsi" w:cstheme="minorHAnsi"/>
+          <w:lang w:val="en-US"/>
+        </w:rPr>
+        <w:t>conf</w:t>
+      </w:r>
+      <w:r>
+        <w:rPr>
+          <w:rFonts w:asciiTheme="minorHAnsi" w:hAnsiTheme="minorHAnsi" w:cstheme="minorHAnsi"/>
+        </w:rPr>
+        <w:t xml:space="preserve"> </w:t>
+      </w:r>
+      <w:r>
+        <w:rPr>
+          <w:rFonts w:asciiTheme="minorHAnsi" w:hAnsiTheme="minorHAnsi" w:cstheme="minorHAnsi"/>
+        </w:rPr>
+        <w:t>в</w:t>
+      </w:r>
+      <w:r>
+        <w:rPr>
+          <w:rFonts w:asciiTheme="minorHAnsi" w:hAnsiTheme="minorHAnsi" w:cstheme="minorHAnsi"/>
+        </w:rPr>
+        <w:t xml:space="preserve"> </w:t>
+      </w:r>
+      <w:r>
+        <w:rPr>
+          <w:rFonts w:asciiTheme="minorHAnsi" w:hAnsiTheme="minorHAnsi" w:cstheme="minorHAnsi"/>
+        </w:rPr>
+        <w:t>Части</w:t>
+      </w:r>
+      <w:r>
+        <w:rPr>
+          <w:rFonts w:asciiTheme="minorHAnsi" w:hAnsiTheme="minorHAnsi" w:cstheme="minorHAnsi"/>
+        </w:rPr>
+        <w:t xml:space="preserve"> 4. </w:t>
+      </w:r>
+      <w:r>
+        <w:rPr>
+          <w:rFonts w:asciiTheme="minorHAnsi" w:hAnsiTheme="minorHAnsi" w:cstheme="minorHAnsi"/>
+        </w:rPr>
+        <w:t>п</w:t>
+      </w:r>
+      <w:r>
+        <w:rPr>
+          <w:rFonts w:asciiTheme="minorHAnsi" w:hAnsiTheme="minorHAnsi" w:cstheme="minorHAnsi"/>
+        </w:rPr>
+        <w:t>. 3.</w:t>
+      </w:r>
+    </w:p>
+    <w:p>
+      <w:pPr>
+        <w:ind w:right="567" w:firstLine="0"/>
+        <w:jc w:val="left"/>
+        <w:rPr>
+          <w:rFonts w:asciiTheme="minorHAnsi" w:hAnsiTheme="minorHAnsi" w:cstheme="minorHAnsi"/>
+          <w:lang w:val="en-US"/>
+        </w:rPr>
+      </w:pPr>
+      <w:r>
+        <w:rPr>
+          <w:rFonts w:asciiTheme="minorHAnsi" w:hAnsiTheme="minorHAnsi" w:cstheme="minorHAnsi"/>
+        </w:rPr>
+        <w:t>4. Файл зоны, созданный в Части 4</w:t>
+      </w:r>
+    </w:p>
+    <w:p>
+      <w:pPr>
+        <w:ind w:right="567" w:firstLine="0"/>
+        <w:jc w:val="left"/>
+        <w:rPr>
+          <w:rFonts w:asciiTheme="minorHAnsi" w:hAnsiTheme="minorHAnsi" w:cstheme="minorHAnsi"/>
+        </w:rPr>
+      </w:pPr>
+      <w:r>
+        <w:rPr>
+          <w:rFonts w:asciiTheme="minorHAnsi" w:hAnsiTheme="minorHAnsi" w:cstheme="minorHAnsi"/>
+          <w:lang w:val="en-US"/>
+        </w:rPr>
+        <w:tab/>
+      </w:r>
+      <w:r>
+        <w:rPr>
+          <w:rFonts w:asciiTheme="minorHAnsi" w:hAnsiTheme="minorHAnsi" w:cstheme="minorHAnsi"/>
+        </w:rPr>
+        <w:t>Часть №4</w:t>
+      </w:r>
+    </w:p>
+    <w:p>
+      <w:pPr>
+        <w:ind w:right="567" w:firstLine="0"/>
+        <w:jc w:val="left"/>
+        <w:rPr>
+          <w:rFonts w:asciiTheme="minorHAnsi" w:hAnsiTheme="minorHAnsi" w:cstheme="minorHAnsi"/>
+          <w:lang w:val="en-US"/>
+        </w:rPr>
+      </w:pPr>
+      <w:r>
+        <w:rPr>
+          <w:rFonts w:asciiTheme="minorHAnsi" w:hAnsiTheme="minorHAnsi" w:cstheme="minorHAnsi"/>
+        </w:rPr>
+        <w:lastRenderedPageBreak/>
+        <w:tab/>
+      </w:r>
+      <w:r>
+        <w:rPr>
+          <w:rFonts w:asciiTheme="minorHAnsi" w:hAnsiTheme="minorHAnsi" w:cstheme="minorHAnsi"/>
+        </w:rPr>
+        <w:tab/>
+      </w:r>
+      <w:r>
+        <w:rPr>
+          <w:rFonts w:asciiTheme="minorHAnsi" w:hAnsiTheme="minorHAnsi" w:cstheme="minorHAnsi"/>
+        </w:rPr>
+        <w:t>Обновление /</w:t>
+      </w:r>
+      <w:proofErr w:type="spellStart"/>
+      <w:r>
+        <w:rPr>
+          <w:rFonts w:asciiTheme="minorHAnsi" w:hAnsiTheme="minorHAnsi" w:cstheme="minorHAnsi"/>
+        </w:rPr>
+        <w:t>etc</w:t>
+      </w:r>
+      <w:proofErr w:type="spellEnd"/>
+      <w:r>
+        <w:rPr>
+          <w:rFonts w:asciiTheme="minorHAnsi" w:hAnsiTheme="minorHAnsi" w:cstheme="minorHAnsi"/>
+        </w:rPr>
+        <w:t>/</w:t>
+      </w:r>
+      <w:proofErr w:type="spellStart"/>
+      <w:r>
+        <w:rPr>
+          <w:rFonts w:asciiTheme="minorHAnsi" w:hAnsiTheme="minorHAnsi" w:cstheme="minorHAnsi"/>
+        </w:rPr>
+        <w:t>bind</w:t>
+      </w:r>
+      <w:proofErr w:type="spellEnd"/>
+      <w:r>
+        <w:rPr>
+          <w:rFonts w:asciiTheme="minorHAnsi" w:hAnsiTheme="minorHAnsi" w:cstheme="minorHAnsi"/>
+        </w:rPr>
+        <w:t>/</w:t>
+      </w:r>
+      <w:proofErr w:type="spellStart"/>
+      <w:r>
+        <w:rPr>
+          <w:rFonts w:asciiTheme="minorHAnsi" w:hAnsiTheme="minorHAnsi" w:cstheme="minorHAnsi"/>
+        </w:rPr>
+        <w:t>named.conf.local</w:t>
+      </w:r>
+      <w:proofErr w:type="spellEnd"/>
+      <w:r>
+        <w:rPr>
+          <w:rFonts w:asciiTheme="minorHAnsi" w:hAnsiTheme="minorHAnsi" w:cstheme="minorHAnsi"/>
+        </w:rPr>
+        <w:t xml:space="preserve"> для добавления новой зоны</w:t>
+      </w:r>
+      <w:r>
+        <w:rPr>
+          <w:rFonts w:asciiTheme="minorHAnsi" w:hAnsiTheme="minorHAnsi" w:cstheme="minorHAnsi"/>
+        </w:rPr>
+        <w:t>:</w:t>
+      </w:r>
+    </w:p>
+    <w:p>
+      <w:pPr>
+        <w:ind w:right="567" w:firstLine="0"/>
+        <w:jc w:val="left"/>
+        <w:rPr>
+          <w:rFonts w:asciiTheme="minorHAnsi" w:hAnsiTheme="minorHAnsi" w:cstheme="minorHAnsi"/>
+          <w:lang w:val="en-US"/>
+        </w:rPr>
+      </w:pPr>
+      <w:r>
+        <w:rPr>
+          <w:rFonts w:asciiTheme="minorHAnsi" w:hAnsiTheme="minorHAnsi" w:cstheme="minorHAnsi"/>
+          <w:lang w:val="en-US"/>
+        </w:rPr>
+        <w:tab/>
+      </w:r>
+      <w:r>
+        <w:rPr>
+          <w:rFonts w:asciiTheme="minorHAnsi" w:hAnsiTheme="minorHAnsi" w:cstheme="minorHAnsi"/>
+          <w:lang w:val="en-US"/>
+        </w:rPr>
+        <w:tab/>
+      </w:r>
+      <w:r>
+        <w:rPr>
+          <w:rFonts w:asciiTheme="minorHAnsi" w:hAnsiTheme="minorHAnsi" w:cstheme="minorHAnsi"/>
+          <w:lang w:val="en-US"/>
+        </w:rPr>
+        <w:tab/>
+      </w:r>
+      <w:proofErr w:type="spellStart"/>
+      <w:r>
+        <w:rPr>
+          <w:rFonts w:asciiTheme="minorHAnsi" w:hAnsiTheme="minorHAnsi" w:cstheme="minorHAnsi"/>
+          <w:highlight w:val="lightGray"/>
+          <w:lang w:val="en-US"/>
+        </w:rPr>
+        <w:t>sudo</w:t>
+      </w:r>
+      <w:proofErr w:type="spellEnd"/>
+      <w:r>
+        <w:rPr>
+          <w:rFonts w:asciiTheme="minorHAnsi" w:hAnsiTheme="minorHAnsi" w:cstheme="minorHAnsi"/>
+          <w:highlight w:val="lightGray"/>
+          <w:lang w:val="en-US"/>
+        </w:rPr>
+        <w:t xml:space="preserve"> nano /</w:t>
+      </w:r>
+      <w:proofErr w:type="spellStart"/>
+      <w:r>
+        <w:rPr>
+          <w:rFonts w:asciiTheme="minorHAnsi" w:hAnsiTheme="minorHAnsi" w:cstheme="minorHAnsi"/>
+          <w:highlight w:val="lightGray"/>
+          <w:lang w:val="en-US"/>
+        </w:rPr>
+        <w:t>etc</w:t>
+      </w:r>
+      <w:proofErr w:type="spellEnd"/>
+      <w:r>
+        <w:rPr>
+          <w:rFonts w:asciiTheme="minorHAnsi" w:hAnsiTheme="minorHAnsi" w:cstheme="minorHAnsi"/>
+          <w:highlight w:val="lightGray"/>
+          <w:lang w:val="en-US"/>
+        </w:rPr>
+        <w:t>/bind/</w:t>
+      </w:r>
+      <w:proofErr w:type="spellStart"/>
+      <w:r>
+        <w:rPr>
+          <w:rFonts w:asciiTheme="minorHAnsi" w:hAnsiTheme="minorHAnsi" w:cstheme="minorHAnsi"/>
+          <w:highlight w:val="lightGray"/>
+          <w:lang w:val="en-US"/>
+        </w:rPr>
+        <w:t>named.conf.local</w:t>
+      </w:r>
+      <w:proofErr w:type="spellEnd"/>
+    </w:p>
+    <w:p>
+      <w:pPr>
+        <w:ind w:right="567" w:firstLine="0"/>
+        <w:jc w:val="left"/>
+        <w:rPr>
+          <w:rFonts w:asciiTheme="minorHAnsi" w:hAnsiTheme="minorHAnsi" w:cstheme="minorHAnsi"/>
+          <w:lang w:val="en-US"/>
+        </w:rPr>
+      </w:pPr>
+      <w:r>
+        <w:rPr>
+          <w:rFonts w:asciiTheme="minorHAnsi" w:hAnsiTheme="minorHAnsi" w:cstheme="minorHAnsi"/>
+          <w:lang w:val="en-US"/>
+        </w:rPr>
+        <w:tab/>
+      </w:r>
+      <w:r>
+        <w:rPr>
+          <w:rFonts w:asciiTheme="minorHAnsi" w:hAnsiTheme="minorHAnsi" w:cstheme="minorHAnsi"/>
+          <w:lang w:val="en-US"/>
+        </w:rPr>
+        <w:tab/>
+      </w:r>
+      <w:r>
+        <w:rPr>
+          <w:rFonts w:asciiTheme="minorHAnsi" w:hAnsiTheme="minorHAnsi" w:cstheme="minorHAnsi"/>
+          <w:lang w:val="en-US"/>
+        </w:rPr>
+        <w:tab/>
+      </w:r>
+      <w:r>
+        <w:rPr>
+          <w:rFonts w:asciiTheme="minorHAnsi" w:hAnsiTheme="minorHAnsi" w:cstheme="minorHAnsi"/>
+          <w:lang w:val="en-US"/>
+        </w:rPr>
+        <w:drawing>
+          <wp:inline distT="0" distB="0" distL="0" distR="0" wp14:anchorId="30144F9F" wp14:editId="38773A0B">
+            <wp:extent cx="4222481" cy="569166"/>
+            <wp:effectExtent l="0" t="0" r="6985" b="2540"/>
+            <wp:docPr id="1355518699" name="Рисунок 1" descr="Изображение выглядит как текст, снимок экрана, Шрифт&#10;&#10;Автоматически созданное описание"/>
+            <wp:cNvGraphicFramePr>
+              <a:graphicFrameLocks xmlns:a="http://schemas.openxmlformats.org/drawingml/2006/main" noChangeAspect="1"/>
+            </wp:cNvGraphicFramePr>
+            <a:graphic xmlns:a="http://schemas.openxmlformats.org/drawingml/2006/main">
+              <a:graphicData uri="http://schemas.openxmlformats.org/drawingml/2006/picture">
+                <pic:pic xmlns:pic="http://schemas.openxmlformats.org/drawingml/2006/picture">
+                  <pic:nvPicPr>
+                    <pic:cNvPr id="1355518699" name="Рисунок 1" descr="Изображение выглядит как текст, снимок экрана, Шрифт&#10;&#10;Автоматически созданное описание"/>
+                    <pic:cNvPicPr/>
+                  </pic:nvPicPr>
+                  <pic:blipFill>
+                    <a:blip r:embed="rId37"/>
+                    <a:stretch>
+                      <a:fillRect/>
+                    </a:stretch>
+                  </pic:blipFill>
+                  <pic:spPr>
+                    <a:xfrm>
+                      <a:off x="0" y="0"/>
+                      <a:ext cx="4305957" cy="580418"/>
+                    </a:xfrm>
+                    <a:prstGeom prst="rect">
+                      <a:avLst/>
+                    </a:prstGeom>
+                  </pic:spPr>
+                </pic:pic>
+              </a:graphicData>
+            </a:graphic>
+          </wp:inline>
+        </w:drawing>
+      </w:r>
+    </w:p>
+    <w:p>
+      <w:pPr>
+        <w:ind w:left="2124" w:right="567" w:firstLine="0"/>
+        <w:rPr>
+          <w:rFonts w:asciiTheme="minorHAnsi" w:hAnsiTheme="minorHAnsi" w:cstheme="minorHAnsi"/>
+        </w:rPr>
+      </w:pPr>
+      <w:proofErr w:type="spellStart"/>
+      <w:r>
+        <w:rPr>
+          <w:rFonts w:asciiTheme="minorHAnsi" w:hAnsiTheme="minorHAnsi" w:cstheme="minorHAnsi"/>
+          <w:b/>
+          <w:bCs/>
+        </w:rPr>
+        <w:t>zone</w:t>
+      </w:r>
+      <w:proofErr w:type="spellEnd"/>
+      <w:r>
+        <w:rPr>
+          <w:rFonts w:asciiTheme="minorHAnsi" w:hAnsiTheme="minorHAnsi" w:cstheme="minorHAnsi"/>
+          <w:b/>
+          <w:bCs/>
+        </w:rPr>
+        <w:t xml:space="preserve"> "&lt;</w:t>
+      </w:r>
+      <w:proofErr w:type="spellStart"/>
+      <w:r>
+        <w:rPr>
+          <w:rFonts w:asciiTheme="minorHAnsi" w:hAnsiTheme="minorHAnsi" w:cstheme="minorHAnsi"/>
+          <w:b/>
+          <w:bCs/>
+        </w:rPr>
+        <w:t>fio</w:t>
+      </w:r>
+      <w:proofErr w:type="spellEnd"/>
+      <w:proofErr w:type="gramStart"/>
+      <w:r>
+        <w:rPr>
+          <w:rFonts w:asciiTheme="minorHAnsi" w:hAnsiTheme="minorHAnsi" w:cstheme="minorHAnsi"/>
+          <w:b/>
+          <w:bCs/>
+        </w:rPr>
+        <w:t>&gt;.</w:t>
+      </w:r>
+      <w:proofErr w:type="spellStart"/>
+      <w:r>
+        <w:rPr>
+          <w:rFonts w:asciiTheme="minorHAnsi" w:hAnsiTheme="minorHAnsi" w:cstheme="minorHAnsi"/>
+          <w:b/>
+          <w:bCs/>
+        </w:rPr>
+        <w:t>local</w:t>
+      </w:r>
+      <w:proofErr w:type="spellEnd"/>
+      <w:proofErr w:type="gramEnd"/>
+      <w:r>
+        <w:rPr>
+          <w:rFonts w:asciiTheme="minorHAnsi" w:hAnsiTheme="minorHAnsi" w:cstheme="minorHAnsi"/>
+          <w:b/>
+          <w:bCs/>
+        </w:rPr>
+        <w:t>"</w:t>
+      </w:r>
+      <w:r>
+        <w:rPr>
+          <w:rFonts w:asciiTheme="minorHAnsi" w:hAnsiTheme="minorHAnsi" w:cstheme="minorHAnsi"/>
+        </w:rPr>
+        <w:t xml:space="preserve"> — объявляет начало новой зоны с именем &lt;</w:t>
+      </w:r>
+      <w:proofErr w:type="spellStart"/>
+      <w:r>
+        <w:rPr>
+          <w:rFonts w:asciiTheme="minorHAnsi" w:hAnsiTheme="minorHAnsi" w:cstheme="minorHAnsi"/>
+        </w:rPr>
+        <w:t>fio</w:t>
+      </w:r>
+      <w:proofErr w:type="spellEnd"/>
+      <w:r>
+        <w:rPr>
+          <w:rFonts w:asciiTheme="minorHAnsi" w:hAnsiTheme="minorHAnsi" w:cstheme="minorHAnsi"/>
+        </w:rPr>
+        <w:t>&gt;.</w:t>
+      </w:r>
+      <w:proofErr w:type="spellStart"/>
+      <w:r>
+        <w:rPr>
+          <w:rFonts w:asciiTheme="minorHAnsi" w:hAnsiTheme="minorHAnsi" w:cstheme="minorHAnsi"/>
+        </w:rPr>
+        <w:t>local</w:t>
+      </w:r>
+      <w:proofErr w:type="spellEnd"/>
+      <w:r>
+        <w:rPr>
+          <w:rFonts w:asciiTheme="minorHAnsi" w:hAnsiTheme="minorHAnsi" w:cstheme="minorHAnsi"/>
+        </w:rPr>
+        <w:t>. Данная зона будет обслуживаться DNS-сервером, который выполняет роль основного для этой зоны.</w:t>
+      </w:r>
+    </w:p>
+    <w:p>
+      <w:pPr>
+        <w:ind w:left="2124" w:right="567" w:firstLine="0"/>
+        <w:rPr>
+          <w:rFonts w:asciiTheme="minorHAnsi" w:hAnsiTheme="minorHAnsi" w:cstheme="minorHAnsi"/>
+        </w:rPr>
+      </w:pPr>
+      <w:proofErr w:type="spellStart"/>
+      <w:r>
+        <w:rPr>
+          <w:rFonts w:asciiTheme="minorHAnsi" w:hAnsiTheme="minorHAnsi" w:cstheme="minorHAnsi"/>
+          <w:b/>
+          <w:bCs/>
+        </w:rPr>
+        <w:t>type</w:t>
+      </w:r>
+      <w:proofErr w:type="spellEnd"/>
+      <w:r>
+        <w:rPr>
+          <w:rFonts w:asciiTheme="minorHAnsi" w:hAnsiTheme="minorHAnsi" w:cstheme="minorHAnsi"/>
+          <w:b/>
+          <w:bCs/>
+        </w:rPr>
+        <w:t xml:space="preserve"> </w:t>
+      </w:r>
+      <w:proofErr w:type="spellStart"/>
+      <w:r>
+        <w:rPr>
+          <w:rFonts w:asciiTheme="minorHAnsi" w:hAnsiTheme="minorHAnsi" w:cstheme="minorHAnsi"/>
+          <w:b/>
+          <w:bCs/>
+        </w:rPr>
+        <w:t>master</w:t>
+      </w:r>
+      <w:proofErr w:type="spellEnd"/>
+      <w:r>
+        <w:rPr>
+          <w:rFonts w:asciiTheme="minorHAnsi" w:hAnsiTheme="minorHAnsi" w:cstheme="minorHAnsi"/>
+          <w:b/>
+          <w:bCs/>
+        </w:rPr>
+        <w:t>;</w:t>
+      </w:r>
+      <w:r>
+        <w:rPr>
+          <w:rFonts w:asciiTheme="minorHAnsi" w:hAnsiTheme="minorHAnsi" w:cstheme="minorHAnsi"/>
+        </w:rPr>
+        <w:t xml:space="preserve"> — указывает, что этот сервер является главным сервером имен (Master DNS) для указанной зоны. Главный сервер отвечает за хранение и обслуживание записей зоны, а также за распространение изменений вторичным серверам.</w:t>
+      </w:r>
+    </w:p>
+    <w:p>
+      <w:pPr>
+        <w:ind w:left="2124" w:right="567" w:firstLine="0"/>
+        <w:rPr>
+          <w:rFonts w:asciiTheme="minorHAnsi" w:hAnsiTheme="minorHAnsi" w:cstheme="minorHAnsi"/>
+        </w:rPr>
+      </w:pPr>
+      <w:proofErr w:type="spellStart"/>
+      <w:r>
+        <w:rPr>
+          <w:rFonts w:asciiTheme="minorHAnsi" w:hAnsiTheme="minorHAnsi" w:cstheme="minorHAnsi"/>
+          <w:b/>
+          <w:bCs/>
+        </w:rPr>
+        <w:t>file</w:t>
+      </w:r>
+      <w:proofErr w:type="spellEnd"/>
+      <w:r>
+        <w:rPr>
+          <w:rFonts w:asciiTheme="minorHAnsi" w:hAnsiTheme="minorHAnsi" w:cstheme="minorHAnsi"/>
+          <w:b/>
+          <w:bCs/>
+        </w:rPr>
+        <w:t xml:space="preserve"> "/</w:t>
+      </w:r>
+      <w:proofErr w:type="spellStart"/>
+      <w:r>
+        <w:rPr>
+          <w:rFonts w:asciiTheme="minorHAnsi" w:hAnsiTheme="minorHAnsi" w:cstheme="minorHAnsi"/>
+          <w:b/>
+          <w:bCs/>
+        </w:rPr>
+        <w:t>var</w:t>
+      </w:r>
+      <w:proofErr w:type="spellEnd"/>
+      <w:r>
+        <w:rPr>
+          <w:rFonts w:asciiTheme="minorHAnsi" w:hAnsiTheme="minorHAnsi" w:cstheme="minorHAnsi"/>
+          <w:b/>
+          <w:bCs/>
+        </w:rPr>
+        <w:t>/</w:t>
+      </w:r>
+      <w:proofErr w:type="spellStart"/>
+      <w:r>
+        <w:rPr>
+          <w:rFonts w:asciiTheme="minorHAnsi" w:hAnsiTheme="minorHAnsi" w:cstheme="minorHAnsi"/>
+          <w:b/>
+          <w:bCs/>
+        </w:rPr>
+        <w:t>lib</w:t>
+      </w:r>
+      <w:proofErr w:type="spellEnd"/>
+      <w:r>
+        <w:rPr>
+          <w:rFonts w:asciiTheme="minorHAnsi" w:hAnsiTheme="minorHAnsi" w:cstheme="minorHAnsi"/>
+          <w:b/>
+          <w:bCs/>
+        </w:rPr>
+        <w:t>/</w:t>
+      </w:r>
+      <w:proofErr w:type="spellStart"/>
+      <w:r>
+        <w:rPr>
+          <w:rFonts w:asciiTheme="minorHAnsi" w:hAnsiTheme="minorHAnsi" w:cstheme="minorHAnsi"/>
+          <w:b/>
+          <w:bCs/>
+        </w:rPr>
+        <w:t>bind</w:t>
+      </w:r>
+      <w:proofErr w:type="spellEnd"/>
+      <w:r>
+        <w:rPr>
+          <w:rFonts w:asciiTheme="minorHAnsi" w:hAnsiTheme="minorHAnsi" w:cstheme="minorHAnsi"/>
+          <w:b/>
+          <w:bCs/>
+        </w:rPr>
+        <w:t>/&lt;</w:t>
+      </w:r>
+      <w:proofErr w:type="spellStart"/>
+      <w:r>
+        <w:rPr>
+          <w:rFonts w:asciiTheme="minorHAnsi" w:hAnsiTheme="minorHAnsi" w:cstheme="minorHAnsi"/>
+          <w:b/>
+          <w:bCs/>
+        </w:rPr>
+        <w:t>fio</w:t>
+      </w:r>
+      <w:proofErr w:type="spellEnd"/>
+      <w:proofErr w:type="gramStart"/>
+      <w:r>
+        <w:rPr>
+          <w:rFonts w:asciiTheme="minorHAnsi" w:hAnsiTheme="minorHAnsi" w:cstheme="minorHAnsi"/>
+          <w:b/>
+          <w:bCs/>
+        </w:rPr>
+        <w:t>&gt;.</w:t>
+      </w:r>
+      <w:proofErr w:type="spellStart"/>
+      <w:r>
+        <w:rPr>
+          <w:rFonts w:asciiTheme="minorHAnsi" w:hAnsiTheme="minorHAnsi" w:cstheme="minorHAnsi"/>
+          <w:b/>
+          <w:bCs/>
+        </w:rPr>
+        <w:t>local</w:t>
+      </w:r>
+      <w:proofErr w:type="gramEnd"/>
+      <w:r>
+        <w:rPr>
+          <w:rFonts w:asciiTheme="minorHAnsi" w:hAnsiTheme="minorHAnsi" w:cstheme="minorHAnsi"/>
+          <w:b/>
+          <w:bCs/>
+        </w:rPr>
+        <w:t>.db</w:t>
+      </w:r>
+      <w:proofErr w:type="spellEnd"/>
+      <w:r>
+        <w:rPr>
+          <w:rFonts w:asciiTheme="minorHAnsi" w:hAnsiTheme="minorHAnsi" w:cstheme="minorHAnsi"/>
+          <w:b/>
+          <w:bCs/>
+        </w:rPr>
+        <w:t>";</w:t>
+      </w:r>
+      <w:r>
+        <w:rPr>
+          <w:rFonts w:asciiTheme="minorHAnsi" w:hAnsiTheme="minorHAnsi" w:cstheme="minorHAnsi"/>
+        </w:rPr>
+        <w:t xml:space="preserve"> — задает путь к файлу зоны, в котором будут храниться DNS-записи для домена &lt;</w:t>
+      </w:r>
+      <w:proofErr w:type="spellStart"/>
+      <w:r>
+        <w:rPr>
+          <w:rFonts w:asciiTheme="minorHAnsi" w:hAnsiTheme="minorHAnsi" w:cstheme="minorHAnsi"/>
+        </w:rPr>
+        <w:t>fio</w:t>
+      </w:r>
+      <w:proofErr w:type="spellEnd"/>
+      <w:r>
+        <w:rPr>
+          <w:rFonts w:asciiTheme="minorHAnsi" w:hAnsiTheme="minorHAnsi" w:cstheme="minorHAnsi"/>
+        </w:rPr>
+        <w:t>&gt;.</w:t>
+      </w:r>
+      <w:proofErr w:type="spellStart"/>
+      <w:r>
+        <w:rPr>
+          <w:rFonts w:asciiTheme="minorHAnsi" w:hAnsiTheme="minorHAnsi" w:cstheme="minorHAnsi"/>
+        </w:rPr>
+        <w:t>local</w:t>
+      </w:r>
+      <w:proofErr w:type="spellEnd"/>
+      <w:r>
+        <w:rPr>
+          <w:rFonts w:asciiTheme="minorHAnsi" w:hAnsiTheme="minorHAnsi" w:cstheme="minorHAnsi"/>
+        </w:rPr>
+        <w:t xml:space="preserve">. Этот файл должен быть создан и настроен отдельно для включения SOA-записи, а также любых других записей, таких как A-записи, NS-записи, CNAME-записи и </w:t>
+      </w:r>
+      <w:r>
+        <w:rPr>
+          <w:rFonts w:asciiTheme="minorHAnsi" w:hAnsiTheme="minorHAnsi" w:cstheme="minorHAnsi"/>
+        </w:rPr>
+        <w:t>т. д.</w:t>
+      </w:r>
+    </w:p>
+    <w:p>
+      <w:pPr>
+        <w:ind w:left="2124" w:right="567" w:firstLine="0"/>
+        <w:rPr>
+          <w:rFonts w:asciiTheme="minorHAnsi" w:hAnsiTheme="minorHAnsi" w:cstheme="minorHAnsi"/>
+        </w:rPr>
+      </w:pPr>
+      <w:proofErr w:type="spellStart"/>
+      <w:r>
+        <w:rPr>
+          <w:rFonts w:asciiTheme="minorHAnsi" w:hAnsiTheme="minorHAnsi" w:cstheme="minorHAnsi"/>
+          <w:b/>
+          <w:bCs/>
+        </w:rPr>
+        <w:t>allow-update</w:t>
+      </w:r>
+      <w:proofErr w:type="spellEnd"/>
+      <w:r>
+        <w:rPr>
+          <w:rFonts w:asciiTheme="minorHAnsi" w:hAnsiTheme="minorHAnsi" w:cstheme="minorHAnsi"/>
+          <w:b/>
+          <w:bCs/>
+        </w:rPr>
+        <w:t xml:space="preserve"> </w:t>
+      </w:r>
+      <w:proofErr w:type="gramStart"/>
+      <w:r>
+        <w:rPr>
+          <w:rFonts w:asciiTheme="minorHAnsi" w:hAnsiTheme="minorHAnsi" w:cstheme="minorHAnsi"/>
+          <w:b/>
+          <w:bCs/>
+        </w:rPr>
+        <w:t xml:space="preserve">{ </w:t>
+      </w:r>
+      <w:proofErr w:type="spellStart"/>
+      <w:r>
+        <w:rPr>
+          <w:rFonts w:asciiTheme="minorHAnsi" w:hAnsiTheme="minorHAnsi" w:cstheme="minorHAnsi"/>
+          <w:b/>
+          <w:bCs/>
+        </w:rPr>
+        <w:t>any</w:t>
+      </w:r>
+      <w:proofErr w:type="spellEnd"/>
+      <w:proofErr w:type="gramEnd"/>
+      <w:r>
+        <w:rPr>
+          <w:rFonts w:asciiTheme="minorHAnsi" w:hAnsiTheme="minorHAnsi" w:cstheme="minorHAnsi"/>
+          <w:b/>
+          <w:bCs/>
+        </w:rPr>
+        <w:t>; };</w:t>
+      </w:r>
+      <w:r>
+        <w:rPr>
+          <w:rFonts w:asciiTheme="minorHAnsi" w:hAnsiTheme="minorHAnsi" w:cstheme="minorHAnsi"/>
+        </w:rPr>
+        <w:t xml:space="preserve"> — разрешает динамические обновления записей в зоне от любого источника. Этот параметр делает возможным добавление и изменение DNS-записей в зоне в режиме реального времени. В производственной сети рекомендуется ограничить доступ для динамических обновлений из соображений безопасности.</w:t>
+      </w:r>
+    </w:p>
+    <w:p>
+      <w:pPr>
+        <w:ind w:left="2124" w:right="567" w:firstLine="0"/>
+        <w:rPr>
+          <w:rFonts w:asciiTheme="minorHAnsi" w:hAnsiTheme="minorHAnsi" w:cstheme="minorHAnsi"/>
+        </w:rPr>
+      </w:pPr>
+      <w:proofErr w:type="spellStart"/>
+      <w:r>
+        <w:rPr>
+          <w:rFonts w:asciiTheme="minorHAnsi" w:hAnsiTheme="minorHAnsi" w:cstheme="minorHAnsi"/>
+          <w:b/>
+          <w:bCs/>
+        </w:rPr>
+        <w:t>allow-transfer</w:t>
+      </w:r>
+      <w:proofErr w:type="spellEnd"/>
+      <w:r>
+        <w:rPr>
+          <w:rFonts w:asciiTheme="minorHAnsi" w:hAnsiTheme="minorHAnsi" w:cstheme="minorHAnsi"/>
+          <w:b/>
+          <w:bCs/>
+        </w:rPr>
+        <w:t xml:space="preserve"> </w:t>
+      </w:r>
+      <w:proofErr w:type="gramStart"/>
+      <w:r>
+        <w:rPr>
+          <w:rFonts w:asciiTheme="minorHAnsi" w:hAnsiTheme="minorHAnsi" w:cstheme="minorHAnsi"/>
+          <w:b/>
+          <w:bCs/>
+        </w:rPr>
+        <w:t xml:space="preserve">{ </w:t>
+      </w:r>
+      <w:proofErr w:type="spellStart"/>
+      <w:r>
+        <w:rPr>
+          <w:rFonts w:asciiTheme="minorHAnsi" w:hAnsiTheme="minorHAnsi" w:cstheme="minorHAnsi"/>
+          <w:b/>
+          <w:bCs/>
+        </w:rPr>
+        <w:t>none</w:t>
+      </w:r>
+      <w:proofErr w:type="spellEnd"/>
+      <w:proofErr w:type="gramEnd"/>
+      <w:r>
+        <w:rPr>
+          <w:rFonts w:asciiTheme="minorHAnsi" w:hAnsiTheme="minorHAnsi" w:cstheme="minorHAnsi"/>
+          <w:b/>
+          <w:bCs/>
+        </w:rPr>
+        <w:t>; };</w:t>
+      </w:r>
+      <w:r>
+        <w:rPr>
+          <w:rFonts w:asciiTheme="minorHAnsi" w:hAnsiTheme="minorHAnsi" w:cstheme="minorHAnsi"/>
+        </w:rPr>
+        <w:t xml:space="preserve"> — запрещает передачу зоны другим DNS-серверам. Это повышает безопасность зоны, поскольку предотвращает копирование данных зоны потенциально небезопасными серверами или серверами, которые не имеют права получать эти данные.</w:t>
+      </w:r>
+    </w:p>
+    <w:p>
+      <w:pPr>
+        <w:ind w:right="567" w:firstLine="0"/>
+        <w:rPr>
+          <w:rFonts w:asciiTheme="minorHAnsi" w:hAnsiTheme="minorHAnsi" w:cstheme="minorHAnsi"/>
+          <w:lang w:val="en-US"/>
+        </w:rPr>
+      </w:pPr>
+      <w:r>
+        <w:rPr>
+          <w:rFonts w:asciiTheme="minorHAnsi" w:hAnsiTheme="minorHAnsi" w:cstheme="minorHAnsi"/>
+        </w:rPr>
+        <w:tab/>
+      </w:r>
+      <w:r>
+        <w:rPr>
+          <w:rFonts w:asciiTheme="minorHAnsi" w:hAnsiTheme="minorHAnsi" w:cstheme="minorHAnsi"/>
+        </w:rPr>
+        <w:tab/>
+        <w:t>Проверка конфигурации на наличие синтаксических ошибок</w:t>
+      </w:r>
+      <w:r>
+        <w:rPr>
+          <w:rFonts w:asciiTheme="minorHAnsi" w:hAnsiTheme="minorHAnsi" w:cstheme="minorHAnsi"/>
+        </w:rPr>
+        <w:t>:</w:t>
+      </w:r>
+    </w:p>
+    <w:p>
+      <w:pPr>
+        <w:ind w:right="567" w:firstLine="0"/>
+        <w:rPr>
+          <w:rFonts w:asciiTheme="minorHAnsi" w:hAnsiTheme="minorHAnsi" w:cstheme="minorHAnsi"/>
+          <w:lang w:val="en-US"/>
+        </w:rPr>
+      </w:pPr>
+      <w:r>
+        <w:rPr>
+          <w:rFonts w:asciiTheme="minorHAnsi" w:hAnsiTheme="minorHAnsi" w:cstheme="minorHAnsi"/>
+          <w:lang w:val="en-US"/>
+        </w:rPr>
+        <w:tab/>
+      </w:r>
+      <w:r>
+        <w:rPr>
+          <w:rFonts w:asciiTheme="minorHAnsi" w:hAnsiTheme="minorHAnsi" w:cstheme="minorHAnsi"/>
+          <w:lang w:val="en-US"/>
+        </w:rPr>
+        <w:tab/>
+      </w:r>
+      <w:r>
+        <w:rPr>
+          <w:rFonts w:asciiTheme="minorHAnsi" w:hAnsiTheme="minorHAnsi" w:cstheme="minorHAnsi"/>
+          <w:lang w:val="en-US"/>
+        </w:rPr>
+        <w:tab/>
+      </w:r>
+      <w:proofErr w:type="spellStart"/>
+      <w:r>
+        <w:rPr>
+          <w:rFonts w:asciiTheme="minorHAnsi" w:hAnsiTheme="minorHAnsi" w:cstheme="minorHAnsi"/>
+          <w:highlight w:val="lightGray"/>
+          <w:lang w:val="en-US"/>
+        </w:rPr>
+        <w:t>sudo</w:t>
+      </w:r>
+      <w:proofErr w:type="spellEnd"/>
+      <w:r>
+        <w:rPr>
+          <w:rFonts w:asciiTheme="minorHAnsi" w:hAnsiTheme="minorHAnsi" w:cstheme="minorHAnsi"/>
+          <w:highlight w:val="lightGray"/>
+          <w:lang w:val="en-US"/>
+        </w:rPr>
+        <w:t xml:space="preserve"> named-</w:t>
+      </w:r>
+      <w:proofErr w:type="spellStart"/>
+      <w:r>
+        <w:rPr>
+          <w:rFonts w:asciiTheme="minorHAnsi" w:hAnsiTheme="minorHAnsi" w:cstheme="minorHAnsi"/>
+          <w:highlight w:val="lightGray"/>
+          <w:lang w:val="en-US"/>
+        </w:rPr>
+        <w:t>checkconf</w:t>
+      </w:r>
+      <w:proofErr w:type="spellEnd"/>
+      <w:r>
+        <w:rPr>
+          <w:rFonts w:asciiTheme="minorHAnsi" w:hAnsiTheme="minorHAnsi" w:cstheme="minorHAnsi"/>
+          <w:highlight w:val="lightGray"/>
+          <w:lang w:val="en-US"/>
+        </w:rPr>
+        <w:t xml:space="preserve"> /</w:t>
+      </w:r>
+      <w:proofErr w:type="spellStart"/>
+      <w:r>
+        <w:rPr>
+          <w:rFonts w:asciiTheme="minorHAnsi" w:hAnsiTheme="minorHAnsi" w:cstheme="minorHAnsi"/>
+          <w:highlight w:val="lightGray"/>
+          <w:lang w:val="en-US"/>
+        </w:rPr>
+        <w:t>etc</w:t>
+      </w:r>
+      <w:proofErr w:type="spellEnd"/>
+      <w:r>
+        <w:rPr>
+          <w:rFonts w:asciiTheme="minorHAnsi" w:hAnsiTheme="minorHAnsi" w:cstheme="minorHAnsi"/>
+          <w:highlight w:val="lightGray"/>
+          <w:lang w:val="en-US"/>
+        </w:rPr>
+        <w:t>/bind/</w:t>
+      </w:r>
+      <w:proofErr w:type="spellStart"/>
+      <w:r>
+        <w:rPr>
+          <w:rFonts w:asciiTheme="minorHAnsi" w:hAnsiTheme="minorHAnsi" w:cstheme="minorHAnsi"/>
+          <w:highlight w:val="lightGray"/>
+          <w:lang w:val="en-US"/>
+        </w:rPr>
+        <w:t>named.conf.local</w:t>
+      </w:r>
+      <w:proofErr w:type="spellEnd"/>
+    </w:p>
+    <w:p>
+      <w:pPr>
+        <w:ind w:right="567" w:firstLine="0"/>
+        <w:rPr>
+          <w:rFonts w:asciiTheme="minorHAnsi" w:hAnsiTheme="minorHAnsi" w:cstheme="minorHAnsi"/>
+          <w:lang w:val="en-US"/>
+        </w:rPr>
+      </w:pPr>
+      <w:r>
+        <w:rPr>
+          <w:rFonts w:asciiTheme="minorHAnsi" w:hAnsiTheme="minorHAnsi" w:cstheme="minorHAnsi"/>
+          <w:lang w:val="en-US"/>
+        </w:rPr>
+        <w:lastRenderedPageBreak/>
+        <w:tab/>
+      </w:r>
+      <w:r>
+        <w:rPr>
+          <w:rFonts w:asciiTheme="minorHAnsi" w:hAnsiTheme="minorHAnsi" w:cstheme="minorHAnsi"/>
+          <w:lang w:val="en-US"/>
+        </w:rPr>
+        <w:tab/>
+      </w:r>
+      <w:r>
+        <w:rPr>
+          <w:rFonts w:asciiTheme="minorHAnsi" w:hAnsiTheme="minorHAnsi" w:cstheme="minorHAnsi"/>
+          <w:lang w:val="en-US"/>
+        </w:rPr>
+        <w:tab/>
+      </w:r>
+      <w:r>
+        <w:rPr>
+          <w:rFonts w:asciiTheme="minorHAnsi" w:hAnsiTheme="minorHAnsi" w:cstheme="minorHAnsi"/>
+          <w:lang w:val="en-US"/>
+        </w:rPr>
+        <w:drawing>
+          <wp:inline distT="0" distB="0" distL="0" distR="0" wp14:anchorId="7F4BDB45" wp14:editId="63D47E54">
+            <wp:extent cx="3372592" cy="795290"/>
+            <wp:effectExtent l="0" t="0" r="0" b="5080"/>
+            <wp:docPr id="1479215035" name="Рисунок 1" descr="Изображение выглядит как текст, Шрифт, снимок экрана&#10;&#10;Автоматически созданное описание"/>
+            <wp:cNvGraphicFramePr>
+              <a:graphicFrameLocks xmlns:a="http://schemas.openxmlformats.org/drawingml/2006/main" noChangeAspect="1"/>
+            </wp:cNvGraphicFramePr>
+            <a:graphic xmlns:a="http://schemas.openxmlformats.org/drawingml/2006/main">
+              <a:graphicData uri="http://schemas.openxmlformats.org/drawingml/2006/picture">
+                <pic:pic xmlns:pic="http://schemas.openxmlformats.org/drawingml/2006/picture">
+                  <pic:nvPicPr>
+                    <pic:cNvPr id="1479215035" name="Рисунок 1" descr="Изображение выглядит как текст, Шрифт, снимок экрана&#10;&#10;Автоматически созданное описание"/>
+                    <pic:cNvPicPr/>
+                  </pic:nvPicPr>
+                  <pic:blipFill>
+                    <a:blip r:embed="rId38"/>
+                    <a:stretch>
+                      <a:fillRect/>
+                    </a:stretch>
+                  </pic:blipFill>
+                  <pic:spPr>
+                    <a:xfrm>
+                      <a:off x="0" y="0"/>
+                      <a:ext cx="3426064" cy="807899"/>
+                    </a:xfrm>
+                    <a:prstGeom prst="rect">
+                      <a:avLst/>
+                    </a:prstGeom>
+                  </pic:spPr>
+                </pic:pic>
+              </a:graphicData>
+            </a:graphic>
+          </wp:inline>
+        </w:drawing>
+      </w:r>
+    </w:p>
+    <w:p>
+      <w:pPr>
+        <w:ind w:right="567" w:firstLine="0"/>
+        <w:rPr>
+          <w:rFonts w:asciiTheme="minorHAnsi" w:hAnsiTheme="minorHAnsi" w:cstheme="minorHAnsi"/>
+        </w:rPr>
+      </w:pPr>
+      <w:r>
+        <w:rPr>
+          <w:rFonts w:asciiTheme="minorHAnsi" w:hAnsiTheme="minorHAnsi" w:cstheme="minorHAnsi"/>
+          <w:lang w:val="en-US"/>
+        </w:rPr>
+        <w:tab/>
+      </w:r>
+      <w:r>
+        <w:rPr>
+          <w:rFonts w:asciiTheme="minorHAnsi" w:hAnsiTheme="minorHAnsi" w:cstheme="minorHAnsi"/>
+          <w:lang w:val="en-US"/>
+        </w:rPr>
+        <w:tab/>
+      </w:r>
+      <w:r>
+        <w:rPr>
+          <w:rFonts w:asciiTheme="minorHAnsi" w:hAnsiTheme="minorHAnsi" w:cstheme="minorHAnsi"/>
+        </w:rPr>
+        <w:t>Созда</w:t>
+      </w:r>
+      <w:r>
+        <w:rPr>
+          <w:rFonts w:asciiTheme="minorHAnsi" w:hAnsiTheme="minorHAnsi" w:cstheme="minorHAnsi"/>
+        </w:rPr>
+        <w:t>ние</w:t>
+      </w:r>
+      <w:r>
+        <w:rPr>
+          <w:rFonts w:asciiTheme="minorHAnsi" w:hAnsiTheme="minorHAnsi" w:cstheme="minorHAnsi"/>
+        </w:rPr>
+        <w:t xml:space="preserve"> файл</w:t>
+      </w:r>
+      <w:r>
+        <w:rPr>
+          <w:rFonts w:asciiTheme="minorHAnsi" w:hAnsiTheme="minorHAnsi" w:cstheme="minorHAnsi"/>
+        </w:rPr>
+        <w:t>а</w:t>
+      </w:r>
+      <w:r>
+        <w:rPr>
+          <w:rFonts w:asciiTheme="minorHAnsi" w:hAnsiTheme="minorHAnsi" w:cstheme="minorHAnsi"/>
+        </w:rPr>
+        <w:t xml:space="preserve"> зоны</w:t>
+      </w:r>
+      <w:r>
+        <w:rPr>
+          <w:rFonts w:asciiTheme="minorHAnsi" w:hAnsiTheme="minorHAnsi" w:cstheme="minorHAnsi"/>
+        </w:rPr>
+        <w:t>:</w:t>
+      </w:r>
+    </w:p>
+    <w:p>
+      <w:pPr>
+        <w:ind w:left="2123" w:right="567" w:firstLine="0"/>
+        <w:rPr>
+          <w:rFonts w:asciiTheme="minorHAnsi" w:hAnsiTheme="minorHAnsi" w:cstheme="minorHAnsi"/>
+          <w:lang w:val="en-US"/>
+        </w:rPr>
+      </w:pPr>
+      <w:r>
+        <w:rPr>
+          <w:rFonts w:asciiTheme="minorHAnsi" w:hAnsiTheme="minorHAnsi" w:cstheme="minorHAnsi"/>
+        </w:rPr>
+        <w:t>С</w:t>
+      </w:r>
+      <w:r>
+        <w:rPr>
+          <w:rFonts w:asciiTheme="minorHAnsi" w:hAnsiTheme="minorHAnsi" w:cstheme="minorHAnsi"/>
+        </w:rPr>
+        <w:t>озда</w:t>
+      </w:r>
+      <w:r>
+        <w:rPr>
+          <w:rFonts w:asciiTheme="minorHAnsi" w:hAnsiTheme="minorHAnsi" w:cstheme="minorHAnsi"/>
+        </w:rPr>
+        <w:t>ём</w:t>
+      </w:r>
+      <w:r>
+        <w:rPr>
+          <w:rFonts w:asciiTheme="minorHAnsi" w:hAnsiTheme="minorHAnsi" w:cstheme="minorHAnsi"/>
+        </w:rPr>
+        <w:t xml:space="preserve"> файл зоны, который будет содержать все записи DNS для пользовательского домена</w:t>
+      </w:r>
+      <w:r>
+        <w:rPr>
+          <w:rFonts w:asciiTheme="minorHAnsi" w:hAnsiTheme="minorHAnsi" w:cstheme="minorHAnsi"/>
+        </w:rPr>
+        <w:t>:</w:t>
+      </w:r>
+    </w:p>
+    <w:p>
+      <w:pPr>
+        <w:ind w:left="2123" w:right="567" w:firstLine="0"/>
+        <w:rPr>
+          <w:rFonts w:asciiTheme="minorHAnsi" w:hAnsiTheme="minorHAnsi" w:cstheme="minorHAnsi"/>
+          <w:lang w:val="en-US"/>
+        </w:rPr>
+      </w:pPr>
+      <w:r>
+        <w:rPr>
+          <w:rFonts w:asciiTheme="minorHAnsi" w:hAnsiTheme="minorHAnsi" w:cstheme="minorHAnsi"/>
+          <w:lang w:val="en-US"/>
+        </w:rPr>
+        <w:tab/>
+      </w:r>
+      <w:r>
+        <w:rPr>
+          <w:rFonts w:asciiTheme="minorHAnsi" w:hAnsiTheme="minorHAnsi" w:cstheme="minorHAnsi"/>
+          <w:lang w:val="en-US"/>
+        </w:rPr>
+        <w:tab/>
+      </w:r>
+      <w:proofErr w:type="spellStart"/>
+      <w:r>
+        <w:rPr>
+          <w:rFonts w:asciiTheme="minorHAnsi" w:hAnsiTheme="minorHAnsi" w:cstheme="minorHAnsi"/>
+          <w:highlight w:val="lightGray"/>
+          <w:lang w:val="en-US"/>
+        </w:rPr>
+        <w:t>sudo</w:t>
+      </w:r>
+      <w:proofErr w:type="spellEnd"/>
+      <w:r>
+        <w:rPr>
+          <w:rFonts w:asciiTheme="minorHAnsi" w:hAnsiTheme="minorHAnsi" w:cstheme="minorHAnsi"/>
+          <w:highlight w:val="lightGray"/>
+          <w:lang w:val="en-US"/>
+        </w:rPr>
+        <w:t xml:space="preserve"> nano /var/lib/bind/&lt;</w:t>
+      </w:r>
+      <w:proofErr w:type="spellStart"/>
+      <w:r>
+        <w:rPr>
+          <w:rFonts w:asciiTheme="minorHAnsi" w:hAnsiTheme="minorHAnsi" w:cstheme="minorHAnsi"/>
+          <w:highlight w:val="lightGray"/>
+          <w:lang w:val="en-US"/>
+        </w:rPr>
+        <w:t>fio</w:t>
+      </w:r>
+      <w:proofErr w:type="spellEnd"/>
+      <w:proofErr w:type="gramStart"/>
+      <w:r>
+        <w:rPr>
+          <w:rFonts w:asciiTheme="minorHAnsi" w:hAnsiTheme="minorHAnsi" w:cstheme="minorHAnsi"/>
+          <w:highlight w:val="lightGray"/>
+          <w:lang w:val="en-US"/>
+        </w:rPr>
+        <w:t>&gt;.</w:t>
+      </w:r>
+      <w:proofErr w:type="spellStart"/>
+      <w:r>
+        <w:rPr>
+          <w:rFonts w:asciiTheme="minorHAnsi" w:hAnsiTheme="minorHAnsi" w:cstheme="minorHAnsi"/>
+          <w:highlight w:val="lightGray"/>
+          <w:lang w:val="en-US"/>
+        </w:rPr>
+        <w:t>local</w:t>
+      </w:r>
+      <w:proofErr w:type="gramEnd"/>
+      <w:r>
+        <w:rPr>
+          <w:rFonts w:asciiTheme="minorHAnsi" w:hAnsiTheme="minorHAnsi" w:cstheme="minorHAnsi"/>
+          <w:highlight w:val="lightGray"/>
+          <w:lang w:val="en-US"/>
+        </w:rPr>
+        <w:t>.db</w:t>
+      </w:r>
+      <w:proofErr w:type="spellEnd"/>
+    </w:p>
+    <w:p>
+      <w:pPr>
+        <w:ind w:left="2123" w:right="567" w:firstLine="0"/>
+        <w:rPr>
+          <w:rFonts w:asciiTheme="minorHAnsi" w:hAnsiTheme="minorHAnsi" w:cstheme="minorHAnsi"/>
+          <w:lang w:val="en-US"/>
+        </w:rPr>
+      </w:pPr>
+      <w:r>
+        <w:rPr>
+          <w:rFonts w:asciiTheme="minorHAnsi" w:hAnsiTheme="minorHAnsi" w:cstheme="minorHAnsi"/>
+          <w:lang w:val="en-US"/>
+        </w:rPr>
+        <w:drawing>
+          <wp:inline distT="0" distB="0" distL="0" distR="0" wp14:anchorId="69CCC65C" wp14:editId="06F8DC82">
+            <wp:extent cx="5007735" cy="2008447"/>
+            <wp:effectExtent l="0" t="0" r="2540" b="0"/>
+            <wp:docPr id="319939970" name="Рисунок 1" descr="Изображение выглядит как текст, снимок экрана, программное обеспечение, Шрифт&#10;&#10;Автоматически созданное описание"/>
+            <wp:cNvGraphicFramePr>
+              <a:graphicFrameLocks xmlns:a="http://schemas.openxmlformats.org/drawingml/2006/main" noChangeAspect="1"/>
+            </wp:cNvGraphicFramePr>
+            <a:graphic xmlns:a="http://schemas.openxmlformats.org/drawingml/2006/main">
+              <a:graphicData uri="http://schemas.openxmlformats.org/drawingml/2006/picture">
+                <pic:pic xmlns:pic="http://schemas.openxmlformats.org/drawingml/2006/picture">
+                  <pic:nvPicPr>
+                    <pic:cNvPr id="319939970" name="Рисунок 1" descr="Изображение выглядит как текст, снимок экрана, программное обеспечение, Шрифт&#10;&#10;Автоматически созданное описание"/>
+                    <pic:cNvPicPr/>
+                  </pic:nvPicPr>
+                  <pic:blipFill>
+                    <a:blip r:embed="rId39"/>
+                    <a:stretch>
+                      <a:fillRect/>
+                    </a:stretch>
+                  </pic:blipFill>
+                  <pic:spPr>
+                    <a:xfrm>
+                      <a:off x="0" y="0"/>
+                      <a:ext cx="5039340" cy="2021123"/>
+                    </a:xfrm>
+                    <a:prstGeom prst="rect">
+                      <a:avLst/>
+                    </a:prstGeom>
+                  </pic:spPr>
+                </pic:pic>
+              </a:graphicData>
+            </a:graphic>
+          </wp:inline>
+        </w:drawing>
+      </w:r>
+    </w:p>
+    <w:p>
+      <w:pPr>
+        <w:ind w:left="2123" w:right="567" w:firstLine="0"/>
+        <w:rPr>
+          <w:rFonts w:asciiTheme="minorHAnsi" w:hAnsiTheme="minorHAnsi" w:cstheme="minorHAnsi"/>
+        </w:rPr>
+      </w:pPr>
+      <w:r>
+        <w:rPr>
+          <w:rFonts w:asciiTheme="minorHAnsi" w:hAnsiTheme="minorHAnsi" w:cstheme="minorHAnsi"/>
+          <w:b/>
+          <w:bCs/>
+        </w:rPr>
+        <w:t>$TTL 300</w:t>
+      </w:r>
+      <w:r>
+        <w:rPr>
+          <w:rFonts w:asciiTheme="minorHAnsi" w:hAnsiTheme="minorHAnsi" w:cstheme="minorHAnsi"/>
+        </w:rPr>
+        <w:t xml:space="preserve"> — TTL (Time </w:t>
+      </w:r>
+      <w:proofErr w:type="spellStart"/>
+      <w:r>
+        <w:rPr>
+          <w:rFonts w:asciiTheme="minorHAnsi" w:hAnsiTheme="minorHAnsi" w:cstheme="minorHAnsi"/>
+        </w:rPr>
+        <w:t>to</w:t>
+      </w:r>
+      <w:proofErr w:type="spellEnd"/>
+      <w:r>
+        <w:rPr>
+          <w:rFonts w:asciiTheme="minorHAnsi" w:hAnsiTheme="minorHAnsi" w:cstheme="minorHAnsi"/>
+        </w:rPr>
+        <w:t xml:space="preserve"> Live) по умолчанию для всех записей в зоне.</w:t>
+      </w:r>
+    </w:p>
+    <w:p>
+      <w:pPr>
+        <w:ind w:left="2123" w:right="567" w:firstLine="0"/>
+        <w:rPr>
+          <w:rFonts w:asciiTheme="minorHAnsi" w:hAnsiTheme="minorHAnsi" w:cstheme="minorHAnsi"/>
+        </w:rPr>
+      </w:pPr>
+      <w:r>
+        <w:rPr>
+          <w:rFonts w:asciiTheme="minorHAnsi" w:hAnsiTheme="minorHAnsi" w:cstheme="minorHAnsi"/>
+          <w:b/>
+          <w:bCs/>
+        </w:rPr>
+        <w:t>Запись SOA</w:t>
+      </w:r>
+      <w:r>
+        <w:rPr>
+          <w:rFonts w:asciiTheme="minorHAnsi" w:hAnsiTheme="minorHAnsi" w:cstheme="minorHAnsi"/>
+        </w:rPr>
+        <w:t xml:space="preserve"> — определяет начало авторизации (SOA) для зоны:</w:t>
+      </w:r>
+    </w:p>
+    <w:p>
+      <w:pPr>
+        <w:ind w:left="2832" w:right="567" w:firstLine="0"/>
+        <w:rPr>
+          <w:rFonts w:asciiTheme="minorHAnsi" w:hAnsiTheme="minorHAnsi" w:cstheme="minorHAnsi"/>
+          <w:lang w:val="en-US"/>
+        </w:rPr>
+      </w:pPr>
+      <w:proofErr w:type="spellStart"/>
+      <w:r>
+        <w:rPr>
+          <w:rFonts w:asciiTheme="minorHAnsi" w:hAnsiTheme="minorHAnsi" w:cstheme="minorHAnsi"/>
+          <w:b/>
+          <w:bCs/>
+        </w:rPr>
+        <w:t>Serial</w:t>
+      </w:r>
+      <w:proofErr w:type="spellEnd"/>
+      <w:r>
+        <w:rPr>
+          <w:rFonts w:asciiTheme="minorHAnsi" w:hAnsiTheme="minorHAnsi" w:cstheme="minorHAnsi"/>
+        </w:rPr>
+        <w:t xml:space="preserve"> — используется для контроля версий файла зоны.</w:t>
+      </w:r>
+    </w:p>
+    <w:p>
+      <w:pPr>
+        <w:ind w:left="2832" w:right="567" w:firstLine="0"/>
+        <w:rPr>
+          <w:rFonts w:asciiTheme="minorHAnsi" w:hAnsiTheme="minorHAnsi" w:cstheme="minorHAnsi"/>
+        </w:rPr>
+      </w:pPr>
+      <w:proofErr w:type="spellStart"/>
+      <w:r>
+        <w:rPr>
+          <w:rFonts w:asciiTheme="minorHAnsi" w:hAnsiTheme="minorHAnsi" w:cstheme="minorHAnsi"/>
+          <w:b/>
+          <w:bCs/>
+        </w:rPr>
+        <w:t>Refresh</w:t>
+      </w:r>
+      <w:proofErr w:type="spellEnd"/>
+      <w:r>
+        <w:rPr>
+          <w:rFonts w:asciiTheme="minorHAnsi" w:hAnsiTheme="minorHAnsi" w:cstheme="minorHAnsi"/>
+        </w:rPr>
+        <w:t xml:space="preserve"> — интервал, через который вторичный сервер DNS проверяет обновления.</w:t>
+      </w:r>
+    </w:p>
+    <w:p>
+      <w:pPr>
+        <w:ind w:left="2832" w:right="567" w:firstLine="1"/>
+        <w:rPr>
+          <w:rFonts w:asciiTheme="minorHAnsi" w:hAnsiTheme="minorHAnsi" w:cstheme="minorHAnsi"/>
+        </w:rPr>
+      </w:pPr>
+      <w:proofErr w:type="spellStart"/>
+      <w:r>
+        <w:rPr>
+          <w:rFonts w:asciiTheme="minorHAnsi" w:hAnsiTheme="minorHAnsi" w:cstheme="minorHAnsi"/>
+          <w:b/>
+          <w:bCs/>
+        </w:rPr>
+        <w:t>Retry</w:t>
+      </w:r>
+      <w:proofErr w:type="spellEnd"/>
+      <w:r>
+        <w:rPr>
+          <w:rFonts w:asciiTheme="minorHAnsi" w:hAnsiTheme="minorHAnsi" w:cstheme="minorHAnsi"/>
+        </w:rPr>
+        <w:t xml:space="preserve"> — время, через которое вторичный DNS будет пытаться повторить неудачное обновление.</w:t>
+      </w:r>
+    </w:p>
+    <w:p>
+      <w:pPr>
+        <w:ind w:left="2832" w:right="567" w:firstLine="0"/>
+        <w:rPr>
+          <w:rFonts w:asciiTheme="minorHAnsi" w:hAnsiTheme="minorHAnsi" w:cstheme="minorHAnsi"/>
+        </w:rPr>
+      </w:pPr>
+      <w:proofErr w:type="spellStart"/>
+      <w:r>
+        <w:rPr>
+          <w:rFonts w:asciiTheme="minorHAnsi" w:hAnsiTheme="minorHAnsi" w:cstheme="minorHAnsi"/>
+          <w:b/>
+          <w:bCs/>
+        </w:rPr>
+        <w:t>Expiry</w:t>
+      </w:r>
+      <w:proofErr w:type="spellEnd"/>
+      <w:r>
+        <w:rPr>
+          <w:rFonts w:asciiTheme="minorHAnsi" w:hAnsiTheme="minorHAnsi" w:cstheme="minorHAnsi"/>
+        </w:rPr>
+        <w:t xml:space="preserve"> — время, по истечении которого данные зоны будут считаться устаревшими, если связь с основным DNS потеряна.</w:t>
+      </w:r>
+    </w:p>
+    <w:p>
+      <w:pPr>
+        <w:ind w:left="2831" w:right="567" w:firstLine="0"/>
+        <w:rPr>
+          <w:rFonts w:asciiTheme="minorHAnsi" w:hAnsiTheme="minorHAnsi" w:cstheme="minorHAnsi"/>
+        </w:rPr>
+      </w:pPr>
+      <w:proofErr w:type="spellStart"/>
+      <w:r>
+        <w:rPr>
+          <w:rFonts w:asciiTheme="minorHAnsi" w:hAnsiTheme="minorHAnsi" w:cstheme="minorHAnsi"/>
+          <w:b/>
+          <w:bCs/>
+        </w:rPr>
+        <w:t>Minimum</w:t>
+      </w:r>
+      <w:proofErr w:type="spellEnd"/>
+      <w:r>
+        <w:rPr>
+          <w:rFonts w:asciiTheme="minorHAnsi" w:hAnsiTheme="minorHAnsi" w:cstheme="minorHAnsi"/>
+          <w:b/>
+          <w:bCs/>
+        </w:rPr>
+        <w:t xml:space="preserve"> TTL</w:t>
+      </w:r>
+      <w:r>
+        <w:rPr>
+          <w:rFonts w:asciiTheme="minorHAnsi" w:hAnsiTheme="minorHAnsi" w:cstheme="minorHAnsi"/>
+        </w:rPr>
+        <w:t xml:space="preserve"> — минимальное TTL для кэширования отрицательных ответов.</w:t>
+      </w:r>
+    </w:p>
+    <w:p>
+      <w:pPr>
+        <w:ind w:left="2124" w:right="567" w:firstLine="1"/>
+        <w:rPr>
+          <w:rFonts w:asciiTheme="minorHAnsi" w:hAnsiTheme="minorHAnsi" w:cstheme="minorHAnsi"/>
+        </w:rPr>
+      </w:pPr>
+      <w:r>
+        <w:rPr>
+          <w:rFonts w:asciiTheme="minorHAnsi" w:hAnsiTheme="minorHAnsi" w:cstheme="minorHAnsi"/>
+          <w:b/>
+          <w:bCs/>
+        </w:rPr>
+        <w:t>NS-запись</w:t>
+      </w:r>
+      <w:r>
+        <w:rPr>
+          <w:rFonts w:asciiTheme="minorHAnsi" w:hAnsiTheme="minorHAnsi" w:cstheme="minorHAnsi"/>
+        </w:rPr>
+        <w:t xml:space="preserve"> — указывает ns</w:t>
+      </w:r>
+      <w:proofErr w:type="gramStart"/>
+      <w:r>
+        <w:rPr>
+          <w:rFonts w:asciiTheme="minorHAnsi" w:hAnsiTheme="minorHAnsi" w:cstheme="minorHAnsi"/>
+        </w:rPr>
+        <w:t>1.&lt;</w:t>
+      </w:r>
+      <w:proofErr w:type="spellStart"/>
+      <w:proofErr w:type="gramEnd"/>
+      <w:r>
+        <w:rPr>
+          <w:rFonts w:asciiTheme="minorHAnsi" w:hAnsiTheme="minorHAnsi" w:cstheme="minorHAnsi"/>
+        </w:rPr>
+        <w:t>fio</w:t>
+      </w:r>
+      <w:proofErr w:type="spellEnd"/>
+      <w:r>
+        <w:rPr>
+          <w:rFonts w:asciiTheme="minorHAnsi" w:hAnsiTheme="minorHAnsi" w:cstheme="minorHAnsi"/>
+        </w:rPr>
+        <w:t>&gt;.</w:t>
+      </w:r>
+      <w:proofErr w:type="spellStart"/>
+      <w:r>
+        <w:rPr>
+          <w:rFonts w:asciiTheme="minorHAnsi" w:hAnsiTheme="minorHAnsi" w:cstheme="minorHAnsi"/>
+        </w:rPr>
+        <w:t>local</w:t>
+      </w:r>
+      <w:proofErr w:type="spellEnd"/>
+      <w:r>
+        <w:rPr>
+          <w:rFonts w:asciiTheme="minorHAnsi" w:hAnsiTheme="minorHAnsi" w:cstheme="minorHAnsi"/>
+        </w:rPr>
+        <w:t xml:space="preserve"> как основной сервер имен для домена.</w:t>
+      </w:r>
+    </w:p>
+    <w:p>
+      <w:pPr>
+        <w:ind w:left="1415" w:right="567"/>
+        <w:rPr>
+          <w:rFonts w:asciiTheme="minorHAnsi" w:hAnsiTheme="minorHAnsi" w:cstheme="minorHAnsi"/>
+        </w:rPr>
+      </w:pPr>
+      <w:r>
+        <w:rPr>
+          <w:rFonts w:asciiTheme="minorHAnsi" w:hAnsiTheme="minorHAnsi" w:cstheme="minorHAnsi"/>
+          <w:b/>
+          <w:bCs/>
+        </w:rPr>
+        <w:t>A-записи</w:t>
+      </w:r>
+      <w:r>
+        <w:rPr>
+          <w:rFonts w:asciiTheme="minorHAnsi" w:hAnsiTheme="minorHAnsi" w:cstheme="minorHAnsi"/>
+        </w:rPr>
+        <w:t xml:space="preserve"> — сопоставляют IP-адреса для ns1 и </w:t>
+      </w:r>
+      <w:proofErr w:type="spellStart"/>
+      <w:r>
+        <w:rPr>
+          <w:rFonts w:asciiTheme="minorHAnsi" w:hAnsiTheme="minorHAnsi" w:cstheme="minorHAnsi"/>
+        </w:rPr>
+        <w:t>gate</w:t>
+      </w:r>
+      <w:proofErr w:type="spellEnd"/>
+      <w:r>
+        <w:rPr>
+          <w:rFonts w:asciiTheme="minorHAnsi" w:hAnsiTheme="minorHAnsi" w:cstheme="minorHAnsi"/>
+        </w:rPr>
+        <w:t>.</w:t>
+      </w:r>
+    </w:p>
+    <w:p>
+      <w:pPr>
+        <w:ind w:left="2124" w:right="567" w:firstLine="0"/>
+        <w:rPr>
+          <w:rFonts w:asciiTheme="minorHAnsi" w:hAnsiTheme="minorHAnsi" w:cstheme="minorHAnsi"/>
+          <w:lang w:val="en-US"/>
+        </w:rPr>
+      </w:pPr>
+      <w:r>
+        <w:rPr>
+          <w:rFonts w:asciiTheme="minorHAnsi" w:hAnsiTheme="minorHAnsi" w:cstheme="minorHAnsi"/>
+          <w:b/>
+          <w:bCs/>
+        </w:rPr>
+        <w:lastRenderedPageBreak/>
+        <w:t>CNAME-запись</w:t>
+      </w:r>
+      <w:r>
+        <w:rPr>
+          <w:rFonts w:asciiTheme="minorHAnsi" w:hAnsiTheme="minorHAnsi" w:cstheme="minorHAnsi"/>
+        </w:rPr>
+        <w:t xml:space="preserve"> — создает псевдоним </w:t>
+      </w:r>
+      <w:proofErr w:type="spellStart"/>
+      <w:r>
+        <w:rPr>
+          <w:rFonts w:asciiTheme="minorHAnsi" w:hAnsiTheme="minorHAnsi" w:cstheme="minorHAnsi"/>
+        </w:rPr>
+        <w:t>www</w:t>
+      </w:r>
+      <w:proofErr w:type="spellEnd"/>
+      <w:r>
+        <w:rPr>
+          <w:rFonts w:asciiTheme="minorHAnsi" w:hAnsiTheme="minorHAnsi" w:cstheme="minorHAnsi"/>
+        </w:rPr>
+        <w:t xml:space="preserve">, указывающий на </w:t>
+      </w:r>
+      <w:proofErr w:type="spellStart"/>
+      <w:r>
+        <w:rPr>
+          <w:rFonts w:asciiTheme="minorHAnsi" w:hAnsiTheme="minorHAnsi" w:cstheme="minorHAnsi"/>
+        </w:rPr>
+        <w:t>gate</w:t>
+      </w:r>
+      <w:proofErr w:type="spellEnd"/>
+      <w:r>
+        <w:rPr>
+          <w:rFonts w:asciiTheme="minorHAnsi" w:hAnsiTheme="minorHAnsi" w:cstheme="minorHAnsi"/>
+        </w:rPr>
+        <w:t xml:space="preserve">, так что </w:t>
+      </w:r>
+      <w:proofErr w:type="gramStart"/>
+      <w:r>
+        <w:rPr>
+          <w:rFonts w:asciiTheme="minorHAnsi" w:hAnsiTheme="minorHAnsi" w:cstheme="minorHAnsi"/>
+        </w:rPr>
+        <w:t>www.&lt;</w:t>
+      </w:r>
+      <w:proofErr w:type="gramEnd"/>
+      <w:r>
+        <w:rPr>
+          <w:rFonts w:asciiTheme="minorHAnsi" w:hAnsiTheme="minorHAnsi" w:cstheme="minorHAnsi"/>
+        </w:rPr>
+        <w:t xml:space="preserve">fio&gt;.local будет указывать на IP-адрес </w:t>
+      </w:r>
+      <w:proofErr w:type="spellStart"/>
+      <w:r>
+        <w:rPr>
+          <w:rFonts w:asciiTheme="minorHAnsi" w:hAnsiTheme="minorHAnsi" w:cstheme="minorHAnsi"/>
+        </w:rPr>
+        <w:t>gate</w:t>
+      </w:r>
+      <w:proofErr w:type="spellEnd"/>
+      <w:r>
+        <w:rPr>
+          <w:rFonts w:asciiTheme="minorHAnsi" w:hAnsiTheme="minorHAnsi" w:cstheme="minorHAnsi"/>
+        </w:rPr>
+        <w:t>.&lt;</w:t>
+      </w:r>
+      <w:proofErr w:type="spellStart"/>
+      <w:r>
+        <w:rPr>
+          <w:rFonts w:asciiTheme="minorHAnsi" w:hAnsiTheme="minorHAnsi" w:cstheme="minorHAnsi"/>
+        </w:rPr>
+        <w:t>fio</w:t>
+      </w:r>
+      <w:proofErr w:type="spellEnd"/>
+      <w:r>
+        <w:rPr>
+          <w:rFonts w:asciiTheme="minorHAnsi" w:hAnsiTheme="minorHAnsi" w:cstheme="minorHAnsi"/>
+        </w:rPr>
+        <w:t>&gt;.</w:t>
+      </w:r>
+      <w:proofErr w:type="spellStart"/>
+      <w:r>
+        <w:rPr>
+          <w:rFonts w:asciiTheme="minorHAnsi" w:hAnsiTheme="minorHAnsi" w:cstheme="minorHAnsi"/>
+        </w:rPr>
+        <w:t>local</w:t>
+      </w:r>
+      <w:proofErr w:type="spellEnd"/>
+    </w:p>
+    <w:p>
+      <w:pPr>
+        <w:ind w:right="567"/>
+        <w:rPr>
+          <w:rFonts w:asciiTheme="minorHAnsi" w:hAnsiTheme="minorHAnsi" w:cstheme="minorHAnsi"/>
+          <w:lang w:val="en-US"/>
+        </w:rPr>
+      </w:pPr>
+      <w:r>
+        <w:rPr>
+          <w:rFonts w:asciiTheme="minorHAnsi" w:hAnsiTheme="minorHAnsi" w:cstheme="minorHAnsi"/>
+          <w:b/>
+          <w:bCs/>
+          <w:lang w:val="en-US"/>
+        </w:rPr>
+        <w:tab/>
+      </w:r>
+      <w:r>
+        <w:rPr>
+          <w:rFonts w:asciiTheme="minorHAnsi" w:hAnsiTheme="minorHAnsi" w:cstheme="minorHAnsi"/>
+        </w:rPr>
+        <w:t>Проверка файла зоны на ошибки синтаксиса</w:t>
+      </w:r>
+      <w:r>
+        <w:rPr>
+          <w:rFonts w:asciiTheme="minorHAnsi" w:hAnsiTheme="minorHAnsi" w:cstheme="minorHAnsi"/>
+        </w:rPr>
+        <w:t>:</w:t>
+      </w:r>
+    </w:p>
+    <w:p>
+      <w:pPr>
+        <w:ind w:right="567"/>
+        <w:rPr>
+          <w:rFonts w:asciiTheme="minorHAnsi" w:hAnsiTheme="minorHAnsi" w:cstheme="minorHAnsi"/>
+          <w:lang w:val="en-US"/>
+        </w:rPr>
+      </w:pPr>
+      <w:r>
+        <w:rPr>
+          <w:rFonts w:asciiTheme="minorHAnsi" w:hAnsiTheme="minorHAnsi" w:cstheme="minorHAnsi"/>
+          <w:lang w:val="en-US"/>
+        </w:rPr>
+        <w:tab/>
+      </w:r>
+      <w:r>
+        <w:rPr>
+          <w:rFonts w:asciiTheme="minorHAnsi" w:hAnsiTheme="minorHAnsi" w:cstheme="minorHAnsi"/>
+          <w:lang w:val="en-US"/>
+        </w:rPr>
+        <w:tab/>
+      </w:r>
+      <w:proofErr w:type="spellStart"/>
+      <w:r>
+        <w:rPr>
+          <w:rFonts w:asciiTheme="minorHAnsi" w:hAnsiTheme="minorHAnsi" w:cstheme="minorHAnsi"/>
+          <w:highlight w:val="lightGray"/>
+          <w:lang w:val="en-US"/>
+        </w:rPr>
+        <w:t>sudo</w:t>
+      </w:r>
+      <w:proofErr w:type="spellEnd"/>
+      <w:r>
+        <w:rPr>
+          <w:rFonts w:asciiTheme="minorHAnsi" w:hAnsiTheme="minorHAnsi" w:cstheme="minorHAnsi"/>
+          <w:highlight w:val="lightGray"/>
+          <w:lang w:val="en-US"/>
+        </w:rPr>
+        <w:t xml:space="preserve"> named-</w:t>
+      </w:r>
+      <w:proofErr w:type="spellStart"/>
+      <w:r>
+        <w:rPr>
+          <w:rFonts w:asciiTheme="minorHAnsi" w:hAnsiTheme="minorHAnsi" w:cstheme="minorHAnsi"/>
+          <w:highlight w:val="lightGray"/>
+          <w:lang w:val="en-US"/>
+        </w:rPr>
+        <w:t>checkzone</w:t>
+      </w:r>
+      <w:proofErr w:type="spellEnd"/>
+      <w:r>
+        <w:rPr>
+          <w:rFonts w:asciiTheme="minorHAnsi" w:hAnsiTheme="minorHAnsi" w:cstheme="minorHAnsi"/>
+          <w:highlight w:val="lightGray"/>
+          <w:lang w:val="en-US"/>
+        </w:rPr>
+        <w:t xml:space="preserve"> </w:t>
+      </w:r>
+      <w:proofErr w:type="spellStart"/>
+      <w:r>
+        <w:rPr>
+          <w:rFonts w:asciiTheme="minorHAnsi" w:hAnsiTheme="minorHAnsi" w:cstheme="minorHAnsi"/>
+          <w:highlight w:val="lightGray"/>
+          <w:lang w:val="en-US"/>
+        </w:rPr>
+        <w:t>FIO</w:t>
+      </w:r>
+      <w:r>
+        <w:rPr>
+          <w:rFonts w:asciiTheme="minorHAnsi" w:hAnsiTheme="minorHAnsi" w:cstheme="minorHAnsi"/>
+          <w:highlight w:val="lightGray"/>
+          <w:lang w:val="en-US"/>
+        </w:rPr>
+        <w:t>.local</w:t>
+      </w:r>
+      <w:proofErr w:type="spellEnd"/>
+      <w:r>
+        <w:rPr>
+          <w:rFonts w:asciiTheme="minorHAnsi" w:hAnsiTheme="minorHAnsi" w:cstheme="minorHAnsi"/>
+          <w:highlight w:val="lightGray"/>
+          <w:lang w:val="en-US"/>
+        </w:rPr>
+        <w:t xml:space="preserve"> /var/lib/bind/</w:t>
+      </w:r>
+      <w:proofErr w:type="spellStart"/>
+      <w:r>
+        <w:rPr>
+          <w:rFonts w:asciiTheme="minorHAnsi" w:hAnsiTheme="minorHAnsi" w:cstheme="minorHAnsi"/>
+          <w:highlight w:val="lightGray"/>
+          <w:lang w:val="en-US"/>
+        </w:rPr>
+        <w:t>FIO</w:t>
+      </w:r>
+      <w:r>
+        <w:rPr>
+          <w:rFonts w:asciiTheme="minorHAnsi" w:hAnsiTheme="minorHAnsi" w:cstheme="minorHAnsi"/>
+          <w:highlight w:val="lightGray"/>
+          <w:lang w:val="en-US"/>
+        </w:rPr>
+        <w:t>.local.db</w:t>
+      </w:r>
+      <w:proofErr w:type="spellEnd"/>
+    </w:p>
+    <w:p>
+      <w:pPr>
+        <w:ind w:right="567"/>
+        <w:rPr>
+          <w:rFonts w:asciiTheme="minorHAnsi" w:hAnsiTheme="minorHAnsi" w:cstheme="minorHAnsi"/>
+          <w:lang w:val="en-US"/>
+        </w:rPr>
+      </w:pPr>
+      <w:r>
+        <w:rPr>
+          <w:rFonts w:asciiTheme="minorHAnsi" w:hAnsiTheme="minorHAnsi" w:cstheme="minorHAnsi"/>
+          <w:lang w:val="en-US"/>
+        </w:rPr>
+        <w:tab/>
+      </w:r>
+      <w:r>
+        <w:rPr>
+          <w:rFonts w:asciiTheme="minorHAnsi" w:hAnsiTheme="minorHAnsi" w:cstheme="minorHAnsi"/>
+          <w:lang w:val="en-US"/>
+        </w:rPr>
+        <w:tab/>
+      </w:r>
+      <w:r>
+        <w:rPr>
+          <w:rFonts w:asciiTheme="minorHAnsi" w:hAnsiTheme="minorHAnsi" w:cstheme="minorHAnsi"/>
+          <w:lang w:val="en-US"/>
+        </w:rPr>
+        <w:drawing>
+          <wp:inline distT="0" distB="0" distL="0" distR="0" wp14:anchorId="3C393D04" wp14:editId="4B78C2A4">
+            <wp:extent cx="4032905" cy="313838"/>
+            <wp:effectExtent l="0" t="0" r="5715" b="0"/>
+            <wp:docPr id="1220564620" name="Рисунок 1"/>
+            <wp:cNvGraphicFramePr>
+              <a:graphicFrameLocks xmlns:a="http://schemas.openxmlformats.org/drawingml/2006/main" noChangeAspect="1"/>
+            </wp:cNvGraphicFramePr>
+            <a:graphic xmlns:a="http://schemas.openxmlformats.org/drawingml/2006/main">
+              <a:graphicData uri="http://schemas.openxmlformats.org/drawingml/2006/picture">
+                <pic:pic xmlns:pic="http://schemas.openxmlformats.org/drawingml/2006/picture">
+                  <pic:nvPicPr>
+                    <pic:cNvPr id="1220564620" name=""/>
+                    <pic:cNvPicPr/>
+                  </pic:nvPicPr>
+                  <pic:blipFill>
+                    <a:blip r:embed="rId40"/>
+                    <a:stretch>
+                      <a:fillRect/>
+                    </a:stretch>
+                  </pic:blipFill>
+                  <pic:spPr>
+                    <a:xfrm>
+                      <a:off x="0" y="0"/>
+                      <a:ext cx="4318393" cy="336054"/>
+                    </a:xfrm>
+                    <a:prstGeom prst="rect">
+                      <a:avLst/>
+                    </a:prstGeom>
+                  </pic:spPr>
+                </pic:pic>
+              </a:graphicData>
+            </a:graphic>
+          </wp:inline>
+        </w:drawing>
+      </w:r>
+    </w:p>
+    <w:p>
+      <w:pPr>
+        <w:ind w:right="567"/>
+        <w:rPr>
+          <w:rFonts w:asciiTheme="minorHAnsi" w:hAnsiTheme="minorHAnsi" w:cstheme="minorHAnsi"/>
+          <w:lang w:val="en-US"/>
+        </w:rPr>
+      </w:pPr>
+      <w:r>
+        <w:rPr>
+          <w:rFonts w:asciiTheme="minorHAnsi" w:hAnsiTheme="minorHAnsi" w:cstheme="minorHAnsi"/>
+          <w:lang w:val="en-US"/>
+        </w:rPr>
+        <w:tab/>
+      </w:r>
+      <w:r>
+        <w:rPr>
+          <w:rFonts w:asciiTheme="minorHAnsi" w:hAnsiTheme="minorHAnsi" w:cstheme="minorHAnsi"/>
+        </w:rPr>
+        <w:t>Перезапуск службы BIND</w:t>
+      </w:r>
+      <w:r>
+        <w:rPr>
+          <w:rFonts w:asciiTheme="minorHAnsi" w:hAnsiTheme="minorHAnsi" w:cstheme="minorHAnsi"/>
+          <w:lang w:val="en-US"/>
+        </w:rPr>
+        <w:t>:</w:t>
+      </w:r>
+    </w:p>
+    <w:p>
+      <w:pPr>
+        <w:ind w:right="567"/>
+        <w:rPr>
+          <w:rFonts w:asciiTheme="minorHAnsi" w:hAnsiTheme="minorHAnsi" w:cstheme="minorHAnsi"/>
+          <w:lang w:val="en-US"/>
+        </w:rPr>
+      </w:pPr>
+      <w:r>
+        <w:rPr>
+          <w:rFonts w:asciiTheme="minorHAnsi" w:hAnsiTheme="minorHAnsi" w:cstheme="minorHAnsi"/>
+          <w:lang w:val="en-US"/>
+        </w:rPr>
+        <w:tab/>
+      </w:r>
+      <w:r>
+        <w:rPr>
+          <w:rFonts w:asciiTheme="minorHAnsi" w:hAnsiTheme="minorHAnsi" w:cstheme="minorHAnsi"/>
+          <w:lang w:val="en-US"/>
+        </w:rPr>
+        <w:tab/>
+      </w:r>
+      <w:proofErr w:type="spellStart"/>
+      <w:r>
+        <w:rPr>
+          <w:rFonts w:asciiTheme="minorHAnsi" w:hAnsiTheme="minorHAnsi" w:cstheme="minorHAnsi"/>
+          <w:highlight w:val="lightGray"/>
+          <w:lang w:val="en-US"/>
+        </w:rPr>
+        <w:t>sudo</w:t>
+      </w:r>
+      <w:proofErr w:type="spellEnd"/>
+      <w:r>
+        <w:rPr>
+          <w:rFonts w:asciiTheme="minorHAnsi" w:hAnsiTheme="minorHAnsi" w:cstheme="minorHAnsi"/>
+          <w:highlight w:val="lightGray"/>
+          <w:lang w:val="en-US"/>
+        </w:rPr>
+        <w:t xml:space="preserve"> </w:t>
+      </w:r>
+      <w:proofErr w:type="spellStart"/>
+      <w:r>
+        <w:rPr>
+          <w:rFonts w:asciiTheme="minorHAnsi" w:hAnsiTheme="minorHAnsi" w:cstheme="minorHAnsi"/>
+          <w:highlight w:val="lightGray"/>
+          <w:lang w:val="en-US"/>
+        </w:rPr>
+        <w:t>systemctl</w:t>
+      </w:r>
+      <w:proofErr w:type="spellEnd"/>
+      <w:r>
+        <w:rPr>
+          <w:rFonts w:asciiTheme="minorHAnsi" w:hAnsiTheme="minorHAnsi" w:cstheme="minorHAnsi"/>
+          <w:highlight w:val="lightGray"/>
+          <w:lang w:val="en-US"/>
+        </w:rPr>
+        <w:t xml:space="preserve"> restart bind9</w:t>
+      </w:r>
+    </w:p>
+    <w:p>
+      <w:pPr>
+        <w:ind w:right="567" w:firstLine="0"/>
+        <w:rPr>
+          <w:rFonts w:asciiTheme="minorHAnsi" w:hAnsiTheme="minorHAnsi" w:cstheme="minorHAnsi"/>
+          <w:lang w:val="en-US"/>
+        </w:rPr>
+      </w:pPr>
+    </w:p>
+    <w:p>
+      <w:pPr>
+        <w:ind w:right="567" w:firstLine="0"/>
         <w:rPr>
           <w:rFonts w:asciiTheme="minorHAnsi" w:hAnsiTheme="minorHAnsi" w:cstheme="minorHAnsi"/>
           <w:b/>
@@ -2492,187 +9140,352 @@
           <w:iCs/>
           <w:u w:val="single"/>
         </w:rPr>
-        <w:lastRenderedPageBreak/>
-        <w:t>Вопросы и задания:</w:t>
-      </w:r>
-    </w:p>
-    <w:p>
-      <w:pPr>
-        <w:ind w:right="567" w:firstLine="0"/>
-        <w:rPr>
-          <w:rFonts w:asciiTheme="minorHAnsi" w:hAnsiTheme="minorHAnsi" w:cstheme="minorHAnsi"/>
-          <w:lang w:val="en-US"/>
-        </w:rPr>
-      </w:pPr>
-      <w:r>
-        <w:rPr>
-          <w:rFonts w:asciiTheme="minorHAnsi" w:hAnsiTheme="minorHAnsi" w:cstheme="minorHAnsi"/>
-          <w:lang w:val="en-US"/>
-        </w:rPr>
-        <w:t xml:space="preserve">1. </w:t>
-      </w:r>
-      <w:r>
-        <w:rPr>
-          <w:rFonts w:asciiTheme="minorHAnsi" w:hAnsiTheme="minorHAnsi" w:cstheme="minorHAnsi"/>
-        </w:rPr>
-        <w:t>Опишите</w:t>
-      </w:r>
-      <w:r>
-        <w:rPr>
-          <w:rFonts w:asciiTheme="minorHAnsi" w:hAnsiTheme="minorHAnsi" w:cstheme="minorHAnsi"/>
-          <w:lang w:val="en-US"/>
-        </w:rPr>
-        <w:t xml:space="preserve">, </w:t>
-      </w:r>
-      <w:r>
-        <w:rPr>
-          <w:rFonts w:asciiTheme="minorHAnsi" w:hAnsiTheme="minorHAnsi" w:cstheme="minorHAnsi"/>
-        </w:rPr>
-        <w:t>как</w:t>
-      </w:r>
-      <w:r>
-        <w:rPr>
-          <w:rFonts w:asciiTheme="minorHAnsi" w:hAnsiTheme="minorHAnsi" w:cstheme="minorHAnsi"/>
-          <w:lang w:val="en-US"/>
-        </w:rPr>
-        <w:t xml:space="preserve"> </w:t>
-      </w:r>
-      <w:r>
-        <w:rPr>
-          <w:rFonts w:asciiTheme="minorHAnsi" w:hAnsiTheme="minorHAnsi" w:cstheme="minorHAnsi"/>
-        </w:rPr>
-        <w:t>в</w:t>
-      </w:r>
-      <w:r>
-        <w:rPr>
-          <w:rFonts w:asciiTheme="minorHAnsi" w:hAnsiTheme="minorHAnsi" w:cstheme="minorHAnsi"/>
-          <w:lang w:val="en-US"/>
-        </w:rPr>
-        <w:t xml:space="preserve"> </w:t>
-      </w:r>
-      <w:r>
-        <w:rPr>
-          <w:rFonts w:asciiTheme="minorHAnsi" w:hAnsiTheme="minorHAnsi" w:cstheme="minorHAnsi"/>
-        </w:rPr>
-        <w:t>выводе</w:t>
-      </w:r>
-      <w:r>
-        <w:rPr>
-          <w:rFonts w:asciiTheme="minorHAnsi" w:hAnsiTheme="minorHAnsi" w:cstheme="minorHAnsi"/>
-          <w:lang w:val="en-US"/>
-        </w:rPr>
-        <w:t xml:space="preserve"> </w:t>
-      </w:r>
-      <w:r>
-        <w:rPr>
-          <w:rFonts w:asciiTheme="minorHAnsi" w:hAnsiTheme="minorHAnsi" w:cstheme="minorHAnsi"/>
-        </w:rPr>
-        <w:t>команды</w:t>
-      </w:r>
-      <w:r>
-        <w:rPr>
-          <w:rFonts w:asciiTheme="minorHAnsi" w:hAnsiTheme="minorHAnsi" w:cstheme="minorHAnsi"/>
-          <w:lang w:val="en-US"/>
-        </w:rPr>
-        <w:t xml:space="preserve"> dig </w:t>
-      </w:r>
-      <w:r>
-        <w:rPr>
-          <w:rFonts w:asciiTheme="minorHAnsi" w:hAnsiTheme="minorHAnsi" w:cstheme="minorHAnsi"/>
-        </w:rPr>
-        <w:t>соотносятся</w:t>
-      </w:r>
-      <w:r>
-        <w:rPr>
-          <w:rFonts w:asciiTheme="minorHAnsi" w:hAnsiTheme="minorHAnsi" w:cstheme="minorHAnsi"/>
-          <w:lang w:val="en-US"/>
-        </w:rPr>
-        <w:t xml:space="preserve"> </w:t>
-      </w:r>
-      <w:r>
-        <w:rPr>
-          <w:rFonts w:asciiTheme="minorHAnsi" w:hAnsiTheme="minorHAnsi" w:cstheme="minorHAnsi"/>
-        </w:rPr>
-        <w:t>секции</w:t>
-      </w:r>
-      <w:r>
-        <w:rPr>
-          <w:rFonts w:asciiTheme="minorHAnsi" w:hAnsiTheme="minorHAnsi" w:cstheme="minorHAnsi"/>
-          <w:lang w:val="en-US"/>
-        </w:rPr>
-        <w:t xml:space="preserve"> HEADER, QUESTION SECTION, ANSWER SECTION, AUTHORITY SECTION, SERVER, WHEN </w:t>
-      </w:r>
-      <w:r>
-        <w:rPr>
-          <w:rFonts w:asciiTheme="minorHAnsi" w:hAnsiTheme="minorHAnsi" w:cstheme="minorHAnsi"/>
-        </w:rPr>
-        <w:t>и</w:t>
-      </w:r>
-      <w:r>
-        <w:rPr>
-          <w:rFonts w:asciiTheme="minorHAnsi" w:hAnsiTheme="minorHAnsi" w:cstheme="minorHAnsi"/>
-          <w:lang w:val="en-US"/>
-        </w:rPr>
-        <w:t xml:space="preserve"> MSG SIZE </w:t>
-      </w:r>
-      <w:r>
-        <w:rPr>
-          <w:rFonts w:asciiTheme="minorHAnsi" w:hAnsiTheme="minorHAnsi" w:cstheme="minorHAnsi"/>
-        </w:rPr>
-        <w:t>с</w:t>
-      </w:r>
-      <w:r>
-        <w:rPr>
-          <w:rFonts w:asciiTheme="minorHAnsi" w:hAnsiTheme="minorHAnsi" w:cstheme="minorHAnsi"/>
-          <w:lang w:val="en-US"/>
-        </w:rPr>
-        <w:t xml:space="preserve"> </w:t>
-      </w:r>
-      <w:r>
-        <w:rPr>
-          <w:rFonts w:asciiTheme="minorHAnsi" w:hAnsiTheme="minorHAnsi" w:cstheme="minorHAnsi"/>
-        </w:rPr>
-        <w:t>полями</w:t>
-      </w:r>
-      <w:r>
-        <w:rPr>
-          <w:rFonts w:asciiTheme="minorHAnsi" w:hAnsiTheme="minorHAnsi" w:cstheme="minorHAnsi"/>
-          <w:lang w:val="en-US"/>
-        </w:rPr>
-        <w:t xml:space="preserve"> </w:t>
-      </w:r>
-      <w:r>
-        <w:rPr>
-          <w:rFonts w:asciiTheme="minorHAnsi" w:hAnsiTheme="minorHAnsi" w:cstheme="minorHAnsi"/>
-        </w:rPr>
-        <w:t>секции</w:t>
-      </w:r>
-      <w:r>
-        <w:rPr>
-          <w:rFonts w:asciiTheme="minorHAnsi" w:hAnsiTheme="minorHAnsi" w:cstheme="minorHAnsi"/>
-          <w:lang w:val="en-US"/>
-        </w:rPr>
-        <w:t xml:space="preserve"> HEADER. </w:t>
-      </w:r>
-      <w:r>
-        <w:rPr>
-          <w:rFonts w:asciiTheme="minorHAnsi" w:hAnsiTheme="minorHAnsi" w:cstheme="minorHAnsi"/>
-        </w:rPr>
-        <w:t>Опишите назначение каждой секции.</w:t>
-      </w:r>
-    </w:p>
-    <w:p>
-      <w:pPr>
-        <w:ind w:left="705" w:right="567" w:firstLine="0"/>
-        <w:rPr>
-          <w:rFonts w:asciiTheme="minorHAnsi" w:hAnsiTheme="minorHAnsi" w:cstheme="minorHAnsi"/>
-        </w:rPr>
-      </w:pPr>
-      <w:r>
-        <w:rPr>
-          <w:rFonts w:asciiTheme="minorHAnsi" w:hAnsiTheme="minorHAnsi" w:cstheme="minorHAnsi"/>
+      </w:pPr>
+      <w:r>
+        <w:rPr>
+          <w:rFonts w:asciiTheme="minorHAnsi" w:hAnsiTheme="minorHAnsi" w:cstheme="minorHAnsi"/>
+          <w:b/>
+          <w:bCs/>
           <w:i/>
           <w:iCs/>
+          <w:u w:val="single"/>
+        </w:rPr>
+        <w:t>Вопросы и задания:</w:t>
+      </w:r>
+    </w:p>
+    <w:p>
+      <w:pPr>
+        <w:ind w:right="567" w:firstLine="0"/>
+        <w:rPr>
+          <w:rFonts w:asciiTheme="minorHAnsi" w:hAnsiTheme="minorHAnsi" w:cstheme="minorHAnsi"/>
+        </w:rPr>
+      </w:pPr>
+      <w:r>
+        <w:rPr>
+          <w:rFonts w:asciiTheme="minorHAnsi" w:hAnsiTheme="minorHAnsi" w:cstheme="minorHAnsi"/>
+        </w:rPr>
+        <w:t xml:space="preserve">1. </w:t>
+      </w:r>
+      <w:r>
+        <w:rPr>
+          <w:rFonts w:asciiTheme="minorHAnsi" w:hAnsiTheme="minorHAnsi" w:cstheme="minorHAnsi"/>
+        </w:rPr>
+        <w:t>Опишите</w:t>
+      </w:r>
+      <w:r>
+        <w:rPr>
+          <w:rFonts w:asciiTheme="minorHAnsi" w:hAnsiTheme="minorHAnsi" w:cstheme="minorHAnsi"/>
+        </w:rPr>
+        <w:t xml:space="preserve">, </w:t>
+      </w:r>
+      <w:r>
+        <w:rPr>
+          <w:rFonts w:asciiTheme="minorHAnsi" w:hAnsiTheme="minorHAnsi" w:cstheme="minorHAnsi"/>
+        </w:rPr>
+        <w:t>как</w:t>
+      </w:r>
+      <w:r>
+        <w:rPr>
+          <w:rFonts w:asciiTheme="minorHAnsi" w:hAnsiTheme="minorHAnsi" w:cstheme="minorHAnsi"/>
+        </w:rPr>
+        <w:t xml:space="preserve"> </w:t>
+      </w:r>
+      <w:r>
+        <w:rPr>
+          <w:rFonts w:asciiTheme="minorHAnsi" w:hAnsiTheme="minorHAnsi" w:cstheme="minorHAnsi"/>
+        </w:rPr>
+        <w:t>в</w:t>
+      </w:r>
+      <w:r>
+        <w:rPr>
+          <w:rFonts w:asciiTheme="minorHAnsi" w:hAnsiTheme="minorHAnsi" w:cstheme="minorHAnsi"/>
+        </w:rPr>
+        <w:t xml:space="preserve"> </w:t>
+      </w:r>
+      <w:r>
+        <w:rPr>
+          <w:rFonts w:asciiTheme="minorHAnsi" w:hAnsiTheme="minorHAnsi" w:cstheme="minorHAnsi"/>
+        </w:rPr>
+        <w:t>выводе</w:t>
+      </w:r>
+      <w:r>
+        <w:rPr>
+          <w:rFonts w:asciiTheme="minorHAnsi" w:hAnsiTheme="minorHAnsi" w:cstheme="minorHAnsi"/>
+        </w:rPr>
+        <w:t xml:space="preserve"> </w:t>
+      </w:r>
+      <w:r>
+        <w:rPr>
+          <w:rFonts w:asciiTheme="minorHAnsi" w:hAnsiTheme="minorHAnsi" w:cstheme="minorHAnsi"/>
+        </w:rPr>
+        <w:t>команды</w:t>
+      </w:r>
+      <w:r>
+        <w:rPr>
+          <w:rFonts w:asciiTheme="minorHAnsi" w:hAnsiTheme="minorHAnsi" w:cstheme="minorHAnsi"/>
+        </w:rPr>
+        <w:t xml:space="preserve"> </w:t>
+      </w:r>
+      <w:r>
+        <w:rPr>
+          <w:rFonts w:asciiTheme="minorHAnsi" w:hAnsiTheme="minorHAnsi" w:cstheme="minorHAnsi"/>
+          <w:lang w:val="en-US"/>
+        </w:rPr>
+        <w:t>dig</w:t>
+      </w:r>
+      <w:r>
+        <w:rPr>
+          <w:rFonts w:asciiTheme="minorHAnsi" w:hAnsiTheme="minorHAnsi" w:cstheme="minorHAnsi"/>
+        </w:rPr>
+        <w:t xml:space="preserve"> </w:t>
+      </w:r>
+      <w:r>
+        <w:rPr>
+          <w:rFonts w:asciiTheme="minorHAnsi" w:hAnsiTheme="minorHAnsi" w:cstheme="minorHAnsi"/>
+        </w:rPr>
+        <w:t>соотносятся</w:t>
+      </w:r>
+      <w:r>
+        <w:rPr>
+          <w:rFonts w:asciiTheme="minorHAnsi" w:hAnsiTheme="minorHAnsi" w:cstheme="minorHAnsi"/>
+        </w:rPr>
+        <w:t xml:space="preserve"> </w:t>
+      </w:r>
+      <w:r>
+        <w:rPr>
+          <w:rFonts w:asciiTheme="minorHAnsi" w:hAnsiTheme="minorHAnsi" w:cstheme="minorHAnsi"/>
+        </w:rPr>
+        <w:t>секции</w:t>
+      </w:r>
+      <w:r>
+        <w:rPr>
+          <w:rFonts w:asciiTheme="minorHAnsi" w:hAnsiTheme="minorHAnsi" w:cstheme="minorHAnsi"/>
+        </w:rPr>
+        <w:t xml:space="preserve"> </w:t>
+      </w:r>
+      <w:r>
+        <w:rPr>
+          <w:rFonts w:asciiTheme="minorHAnsi" w:hAnsiTheme="minorHAnsi" w:cstheme="minorHAnsi"/>
+          <w:lang w:val="en-US"/>
+        </w:rPr>
+        <w:t>HEADER</w:t>
+      </w:r>
+      <w:r>
+        <w:rPr>
+          <w:rFonts w:asciiTheme="minorHAnsi" w:hAnsiTheme="minorHAnsi" w:cstheme="minorHAnsi"/>
+        </w:rPr>
+        <w:t xml:space="preserve">, </w:t>
+      </w:r>
+      <w:r>
+        <w:rPr>
+          <w:rFonts w:asciiTheme="minorHAnsi" w:hAnsiTheme="minorHAnsi" w:cstheme="minorHAnsi"/>
+          <w:lang w:val="en-US"/>
+        </w:rPr>
+        <w:t>QUESTION</w:t>
+      </w:r>
+      <w:r>
+        <w:rPr>
+          <w:rFonts w:asciiTheme="minorHAnsi" w:hAnsiTheme="minorHAnsi" w:cstheme="minorHAnsi"/>
+        </w:rPr>
+        <w:t xml:space="preserve"> </w:t>
+      </w:r>
+      <w:r>
+        <w:rPr>
+          <w:rFonts w:asciiTheme="minorHAnsi" w:hAnsiTheme="minorHAnsi" w:cstheme="minorHAnsi"/>
+          <w:lang w:val="en-US"/>
+        </w:rPr>
+        <w:t>SECTION</w:t>
+      </w:r>
+      <w:r>
+        <w:rPr>
+          <w:rFonts w:asciiTheme="minorHAnsi" w:hAnsiTheme="minorHAnsi" w:cstheme="minorHAnsi"/>
+        </w:rPr>
+        <w:t xml:space="preserve">, </w:t>
+      </w:r>
+      <w:r>
+        <w:rPr>
+          <w:rFonts w:asciiTheme="minorHAnsi" w:hAnsiTheme="minorHAnsi" w:cstheme="minorHAnsi"/>
+          <w:lang w:val="en-US"/>
+        </w:rPr>
+        <w:t>ANSWER</w:t>
+      </w:r>
+      <w:r>
+        <w:rPr>
+          <w:rFonts w:asciiTheme="minorHAnsi" w:hAnsiTheme="minorHAnsi" w:cstheme="minorHAnsi"/>
+        </w:rPr>
+        <w:t xml:space="preserve"> </w:t>
+      </w:r>
+      <w:r>
+        <w:rPr>
+          <w:rFonts w:asciiTheme="minorHAnsi" w:hAnsiTheme="minorHAnsi" w:cstheme="minorHAnsi"/>
+          <w:lang w:val="en-US"/>
+        </w:rPr>
+        <w:t>SECTION</w:t>
+      </w:r>
+      <w:r>
+        <w:rPr>
+          <w:rFonts w:asciiTheme="minorHAnsi" w:hAnsiTheme="minorHAnsi" w:cstheme="minorHAnsi"/>
+        </w:rPr>
+        <w:t xml:space="preserve">, </w:t>
+      </w:r>
+      <w:r>
+        <w:rPr>
+          <w:rFonts w:asciiTheme="minorHAnsi" w:hAnsiTheme="minorHAnsi" w:cstheme="minorHAnsi"/>
+          <w:lang w:val="en-US"/>
+        </w:rPr>
+        <w:t>AUTHORITY</w:t>
+      </w:r>
+      <w:r>
+        <w:rPr>
+          <w:rFonts w:asciiTheme="minorHAnsi" w:hAnsiTheme="minorHAnsi" w:cstheme="minorHAnsi"/>
+        </w:rPr>
+        <w:t xml:space="preserve"> </w:t>
+      </w:r>
+      <w:r>
+        <w:rPr>
+          <w:rFonts w:asciiTheme="minorHAnsi" w:hAnsiTheme="minorHAnsi" w:cstheme="minorHAnsi"/>
+          <w:lang w:val="en-US"/>
+        </w:rPr>
+        <w:t>SECTION</w:t>
+      </w:r>
+      <w:r>
+        <w:rPr>
+          <w:rFonts w:asciiTheme="minorHAnsi" w:hAnsiTheme="minorHAnsi" w:cstheme="minorHAnsi"/>
+        </w:rPr>
+        <w:t xml:space="preserve">, </w:t>
+      </w:r>
+      <w:r>
+        <w:rPr>
+          <w:rFonts w:asciiTheme="minorHAnsi" w:hAnsiTheme="minorHAnsi" w:cstheme="minorHAnsi"/>
+          <w:lang w:val="en-US"/>
+        </w:rPr>
+        <w:t>SERVER</w:t>
+      </w:r>
+      <w:r>
+        <w:rPr>
+          <w:rFonts w:asciiTheme="minorHAnsi" w:hAnsiTheme="minorHAnsi" w:cstheme="minorHAnsi"/>
+        </w:rPr>
+        <w:t xml:space="preserve">, </w:t>
+      </w:r>
+      <w:r>
+        <w:rPr>
+          <w:rFonts w:asciiTheme="minorHAnsi" w:hAnsiTheme="minorHAnsi" w:cstheme="minorHAnsi"/>
+          <w:lang w:val="en-US"/>
+        </w:rPr>
+        <w:t>WHEN</w:t>
+      </w:r>
+      <w:r>
+        <w:rPr>
+          <w:rFonts w:asciiTheme="minorHAnsi" w:hAnsiTheme="minorHAnsi" w:cstheme="minorHAnsi"/>
+        </w:rPr>
+        <w:t xml:space="preserve"> </w:t>
+      </w:r>
+      <w:r>
+        <w:rPr>
+          <w:rFonts w:asciiTheme="minorHAnsi" w:hAnsiTheme="minorHAnsi" w:cstheme="minorHAnsi"/>
+        </w:rPr>
+        <w:t>и</w:t>
+      </w:r>
+      <w:r>
+        <w:rPr>
+          <w:rFonts w:asciiTheme="minorHAnsi" w:hAnsiTheme="minorHAnsi" w:cstheme="minorHAnsi"/>
+        </w:rPr>
+        <w:t xml:space="preserve"> </w:t>
+      </w:r>
+      <w:r>
+        <w:rPr>
+          <w:rFonts w:asciiTheme="minorHAnsi" w:hAnsiTheme="minorHAnsi" w:cstheme="minorHAnsi"/>
+          <w:lang w:val="en-US"/>
+        </w:rPr>
+        <w:t>MSG</w:t>
+      </w:r>
+      <w:r>
+        <w:rPr>
+          <w:rFonts w:asciiTheme="minorHAnsi" w:hAnsiTheme="minorHAnsi" w:cstheme="minorHAnsi"/>
+        </w:rPr>
+        <w:t xml:space="preserve"> </w:t>
+      </w:r>
+      <w:r>
+        <w:rPr>
+          <w:rFonts w:asciiTheme="minorHAnsi" w:hAnsiTheme="minorHAnsi" w:cstheme="minorHAnsi"/>
+          <w:lang w:val="en-US"/>
+        </w:rPr>
+        <w:t>SIZE</w:t>
+      </w:r>
+      <w:r>
+        <w:rPr>
+          <w:rFonts w:asciiTheme="minorHAnsi" w:hAnsiTheme="minorHAnsi" w:cstheme="minorHAnsi"/>
+        </w:rPr>
+        <w:t xml:space="preserve"> </w:t>
+      </w:r>
+      <w:r>
+        <w:rPr>
+          <w:rFonts w:asciiTheme="minorHAnsi" w:hAnsiTheme="minorHAnsi" w:cstheme="minorHAnsi"/>
+        </w:rPr>
+        <w:t>с</w:t>
+      </w:r>
+      <w:r>
+        <w:rPr>
+          <w:rFonts w:asciiTheme="minorHAnsi" w:hAnsiTheme="minorHAnsi" w:cstheme="minorHAnsi"/>
+        </w:rPr>
+        <w:t xml:space="preserve"> </w:t>
+      </w:r>
+      <w:r>
+        <w:rPr>
+          <w:rFonts w:asciiTheme="minorHAnsi" w:hAnsiTheme="minorHAnsi" w:cstheme="minorHAnsi"/>
+        </w:rPr>
+        <w:t>полями</w:t>
+      </w:r>
+      <w:r>
+        <w:rPr>
+          <w:rFonts w:asciiTheme="minorHAnsi" w:hAnsiTheme="minorHAnsi" w:cstheme="minorHAnsi"/>
+        </w:rPr>
+        <w:t xml:space="preserve"> </w:t>
+      </w:r>
+      <w:r>
+        <w:rPr>
+          <w:rFonts w:asciiTheme="minorHAnsi" w:hAnsiTheme="minorHAnsi" w:cstheme="minorHAnsi"/>
+        </w:rPr>
+        <w:t>секции</w:t>
+      </w:r>
+      <w:r>
+        <w:rPr>
+          <w:rFonts w:asciiTheme="minorHAnsi" w:hAnsiTheme="minorHAnsi" w:cstheme="minorHAnsi"/>
+        </w:rPr>
+        <w:t xml:space="preserve"> </w:t>
+      </w:r>
+      <w:r>
+        <w:rPr>
+          <w:rFonts w:asciiTheme="minorHAnsi" w:hAnsiTheme="minorHAnsi" w:cstheme="minorHAnsi"/>
+          <w:lang w:val="en-US"/>
+        </w:rPr>
+        <w:t>HEADER</w:t>
+      </w:r>
+      <w:r>
+        <w:rPr>
+          <w:rFonts w:asciiTheme="minorHAnsi" w:hAnsiTheme="minorHAnsi" w:cstheme="minorHAnsi"/>
+        </w:rPr>
+        <w:t xml:space="preserve">. </w:t>
+      </w:r>
+      <w:r>
+        <w:rPr>
+          <w:rFonts w:asciiTheme="minorHAnsi" w:hAnsiTheme="minorHAnsi" w:cstheme="minorHAnsi"/>
+        </w:rPr>
+        <w:t>Опишите назначение каждой секции.</w:t>
+      </w:r>
+    </w:p>
+    <w:p>
+      <w:pPr>
+        <w:ind w:left="705" w:right="567" w:firstLine="0"/>
+        <w:rPr>
+          <w:rFonts w:asciiTheme="minorHAnsi" w:hAnsiTheme="minorHAnsi" w:cstheme="minorHAnsi"/>
+        </w:rPr>
+      </w:pPr>
+      <w:r>
+        <w:rPr>
+          <w:rFonts w:asciiTheme="minorHAnsi" w:hAnsiTheme="minorHAnsi" w:cstheme="minorHAnsi"/>
+          <w:i/>
+          <w:iCs/>
         </w:rPr>
         <w:t>Ответ</w:t>
       </w:r>
@@ -2680,13 +9493,7 @@
         <w:rPr>
           <w:rFonts w:asciiTheme="minorHAnsi" w:hAnsiTheme="minorHAnsi" w:cstheme="minorHAnsi"/>
         </w:rPr>
-        <w:t xml:space="preserve">: </w:t>
-      </w:r>
-      <w:r>
-        <w:rPr>
-          <w:rFonts w:asciiTheme="minorHAnsi" w:hAnsiTheme="minorHAnsi" w:cstheme="minorHAnsi"/>
-        </w:rPr>
-        <w:t xml:space="preserve">Команда </w:t>
+        <w:t xml:space="preserve">: Команда </w:t>
       </w:r>
       <w:proofErr w:type="spellStart"/>
       <w:r>
@@ -3030,6 +9837,7 @@
           <w:b/>
           <w:bCs/>
         </w:rPr>
+        <w:lastRenderedPageBreak/>
         <w:t>rcode</w:t>
       </w:r>
       <w:proofErr w:type="spellEnd"/>
@@ -3316,7 +10124,6 @@
           <w:b/>
           <w:bCs/>
         </w:rPr>
-        <w:lastRenderedPageBreak/>
         <w:t>CLASS</w:t>
       </w:r>
       <w:r>
@@ -3638,6 +10445,7 @@
         <w:rPr>
           <w:rFonts w:asciiTheme="minorHAnsi" w:hAnsiTheme="minorHAnsi" w:cstheme="minorHAnsi"/>
         </w:rPr>
+        <w:lastRenderedPageBreak/>
         <w:t xml:space="preserve">Поле </w:t>
       </w:r>
       <w:r>
@@ -3760,14 +10568,12 @@
         <w:ind w:right="567" w:firstLine="0"/>
         <w:rPr>
           <w:rFonts w:asciiTheme="minorHAnsi" w:hAnsiTheme="minorHAnsi" w:cstheme="minorHAnsi"/>
-          <w:lang w:val="en-US"/>
-        </w:rPr>
-      </w:pPr>
-      <w:r>
-        <w:rPr>
-          <w:rFonts w:asciiTheme="minorHAnsi" w:hAnsiTheme="minorHAnsi" w:cstheme="minorHAnsi"/>
-        </w:rPr>
-        <w:lastRenderedPageBreak/>
+        </w:rPr>
+      </w:pPr>
+      <w:r>
+        <w:rPr>
+          <w:rFonts w:asciiTheme="minorHAnsi" w:hAnsiTheme="minorHAnsi" w:cstheme="minorHAnsi"/>
+        </w:rPr>
         <w:t xml:space="preserve">2. Как по ответу утилиты </w:t>
       </w:r>
       <w:proofErr w:type="spellStart"/>
@@ -3804,13 +10610,7 @@
         <w:rPr>
           <w:rFonts w:asciiTheme="minorHAnsi" w:hAnsiTheme="minorHAnsi" w:cstheme="minorHAnsi"/>
         </w:rPr>
-        <w:t>: чтобы</w:t>
-      </w:r>
-      <w:r>
-        <w:rPr>
-          <w:rFonts w:asciiTheme="minorHAnsi" w:hAnsiTheme="minorHAnsi" w:cstheme="minorHAnsi"/>
-        </w:rPr>
-        <w:t xml:space="preserve"> понять, что ответ получен от вашего кэширующего DNS сервера, нужно обратить внимание на следующие аспекты в выводе </w:t>
+        <w:t xml:space="preserve">: чтобы понять, что ответ получен от вашего кэширующего DNS сервера, нужно обратить внимание на следующие аспекты в выводе </w:t>
       </w:r>
       <w:proofErr w:type="spellStart"/>
       <w:r>
@@ -3845,19 +10645,7 @@
         <w:rPr>
           <w:rFonts w:asciiTheme="minorHAnsi" w:hAnsiTheme="minorHAnsi" w:cstheme="minorHAnsi"/>
         </w:rPr>
-        <w:t>Секция HEADER</w:t>
-      </w:r>
-      <w:r>
-        <w:rPr>
-          <w:rFonts w:asciiTheme="minorHAnsi" w:hAnsiTheme="minorHAnsi" w:cstheme="minorHAnsi"/>
-        </w:rPr>
-        <w:t>: если</w:t>
-      </w:r>
-      <w:r>
-        <w:rPr>
-          <w:rFonts w:asciiTheme="minorHAnsi" w:hAnsiTheme="minorHAnsi" w:cstheme="minorHAnsi"/>
-        </w:rPr>
-        <w:t xml:space="preserve"> поле </w:t>
+        <w:t xml:space="preserve">Секция HEADER: если поле </w:t>
       </w:r>
       <w:proofErr w:type="spellStart"/>
       <w:r>
@@ -3934,19 +10722,7 @@
         <w:rPr>
           <w:rFonts w:asciiTheme="minorHAnsi" w:hAnsiTheme="minorHAnsi" w:cstheme="minorHAnsi"/>
         </w:rPr>
-        <w:t>Секция ANSWER</w:t>
-      </w:r>
-      <w:r>
-        <w:rPr>
-          <w:rFonts w:asciiTheme="minorHAnsi" w:hAnsiTheme="minorHAnsi" w:cstheme="minorHAnsi"/>
-        </w:rPr>
-        <w:t>: если</w:t>
-      </w:r>
-      <w:r>
-        <w:rPr>
-          <w:rFonts w:asciiTheme="minorHAnsi" w:hAnsiTheme="minorHAnsi" w:cstheme="minorHAnsi"/>
-        </w:rPr>
-        <w:t xml:space="preserve"> вы видите ожидаемые записи (например, A или CNAME) в секции ANSWER, это подтверждает, что кэширующий сервер обработал запрос и вернул данные.</w:t>
+        <w:t>Секция ANSWER: если вы видите ожидаемые записи (например, A или CNAME) в секции ANSWER, это подтверждает, что кэширующий сервер обработал запрос и вернул данные.</w:t>
       </w:r>
     </w:p>
     <w:p>
@@ -3967,19 +10743,7 @@
         <w:rPr>
           <w:rFonts w:asciiTheme="minorHAnsi" w:hAnsiTheme="minorHAnsi" w:cstheme="minorHAnsi"/>
         </w:rPr>
-        <w:t>Метаданные (например, TTL)</w:t>
-      </w:r>
-      <w:r>
-        <w:rPr>
-          <w:rFonts w:asciiTheme="minorHAnsi" w:hAnsiTheme="minorHAnsi" w:cstheme="minorHAnsi"/>
-        </w:rPr>
-        <w:t>: если</w:t>
-      </w:r>
-      <w:r>
-        <w:rPr>
-          <w:rFonts w:asciiTheme="minorHAnsi" w:hAnsiTheme="minorHAnsi" w:cstheme="minorHAnsi"/>
-        </w:rPr>
-        <w:t xml:space="preserve"> значение TTL (в секции ANSWER) невелико, это может указывать на то, что данные были кэшированы на вашем DNS-сервере, а не получены из первоисточника.</w:t>
+        <w:t>Метаданные (например, TTL): если значение TTL (в секции ANSWER) невелико, это может указывать на то, что данные были кэшированы на вашем DNS-сервере, а не получены из первоисточника.</w:t>
       </w:r>
     </w:p>
     <w:p>
@@ -4005,8 +10769,8 @@
       </w:pPr>
     </w:p>
     <w:sectPr>
-      <w:headerReference w:type="default" r:id="rId11"/>
-      <w:footerReference w:type="default" r:id="rId12"/>
+      <w:headerReference w:type="default" r:id="rId41"/>
+      <w:footerReference w:type="default" r:id="rId42"/>
       <w:pgSz w:w="11906" w:h="16838"/>
       <w:pgMar w:top="1134" w:right="850" w:bottom="1134" w:left="1701" w:header="708" w:footer="422" w:gutter="0"/>
       <w:pgNumType w:start="2"/>
@@ -6587,6 +13351,155 @@
     </w:lvl>
   </w:abstractNum>
   <w:abstractNum w:abstractNumId="18" w15:restartNumberingAfterBreak="0">
+    <w:nsid w:val="3DEB1C30"/>
+    <w:multiLevelType w:val="multilevel"/>
+    <w:tmpl w:val="18F253C4"/>
+    <w:lvl w:ilvl="0">
+      <w:start w:val="1"/>
+      <w:numFmt w:val="bullet"/>
+      <w:lvlText w:val=""/>
+      <w:lvlJc w:val="left"/>
+      <w:pPr>
+        <w:tabs>
+          <w:tab w:val="num" w:pos="720"/>
+        </w:tabs>
+        <w:ind w:left="720" w:hanging="360"/>
+      </w:pPr>
+      <w:rPr>
+        <w:rFonts w:ascii="Symbol" w:hAnsi="Symbol" w:hint="default"/>
+        <w:sz w:val="20"/>
+      </w:rPr>
+    </w:lvl>
+    <w:lvl w:ilvl="1" w:tentative="1">
+      <w:start w:val="1"/>
+      <w:numFmt w:val="bullet"/>
+      <w:lvlText w:val="o"/>
+      <w:lvlJc w:val="left"/>
+      <w:pPr>
+        <w:tabs>
+          <w:tab w:val="num" w:pos="1440"/>
+        </w:tabs>
+        <w:ind w:left="1440" w:hanging="360"/>
+      </w:pPr>
+      <w:rPr>
+        <w:rFonts w:ascii="Courier New" w:hAnsi="Courier New" w:hint="default"/>
+        <w:sz w:val="20"/>
+      </w:rPr>
+    </w:lvl>
+    <w:lvl w:ilvl="2" w:tentative="1">
+      <w:start w:val="1"/>
+      <w:numFmt w:val="bullet"/>
+      <w:lvlText w:val=""/>
+      <w:lvlJc w:val="left"/>
+      <w:pPr>
+        <w:tabs>
+          <w:tab w:val="num" w:pos="2160"/>
+        </w:tabs>
+        <w:ind w:left="2160" w:hanging="360"/>
+      </w:pPr>
+      <w:rPr>
+        <w:rFonts w:ascii="Wingdings" w:hAnsi="Wingdings" w:hint="default"/>
+        <w:sz w:val="20"/>
+      </w:rPr>
+    </w:lvl>
+    <w:lvl w:ilvl="3" w:tentative="1">
+      <w:start w:val="1"/>
+      <w:numFmt w:val="bullet"/>
+      <w:lvlText w:val=""/>
+      <w:lvlJc w:val="left"/>
+      <w:pPr>
+        <w:tabs>
+          <w:tab w:val="num" w:pos="2880"/>
+        </w:tabs>
+        <w:ind w:left="2880" w:hanging="360"/>
+      </w:pPr>
+      <w:rPr>
+        <w:rFonts w:ascii="Wingdings" w:hAnsi="Wingdings" w:hint="default"/>
+        <w:sz w:val="20"/>
+      </w:rPr>
+    </w:lvl>
+    <w:lvl w:ilvl="4" w:tentative="1">
+      <w:start w:val="1"/>
+      <w:numFmt w:val="bullet"/>
+      <w:lvlText w:val=""/>
+      <w:lvlJc w:val="left"/>
+      <w:pPr>
+        <w:tabs>
+          <w:tab w:val="num" w:pos="3600"/>
+        </w:tabs>
+        <w:ind w:left="3600" w:hanging="360"/>
+      </w:pPr>
+      <w:rPr>
+        <w:rFonts w:ascii="Wingdings" w:hAnsi="Wingdings" w:hint="default"/>
+        <w:sz w:val="20"/>
+      </w:rPr>
+    </w:lvl>
+    <w:lvl w:ilvl="5" w:tentative="1">
+      <w:start w:val="1"/>
+      <w:numFmt w:val="bullet"/>
+      <w:lvlText w:val=""/>
+      <w:lvlJc w:val="left"/>
+      <w:pPr>
+        <w:tabs>
+          <w:tab w:val="num" w:pos="4320"/>
+        </w:tabs>
+        <w:ind w:left="4320" w:hanging="360"/>
+      </w:pPr>
+      <w:rPr>
+        <w:rFonts w:ascii="Wingdings" w:hAnsi="Wingdings" w:hint="default"/>
+        <w:sz w:val="20"/>
+      </w:rPr>
+    </w:lvl>
+    <w:lvl w:ilvl="6" w:tentative="1">
+      <w:start w:val="1"/>
+      <w:numFmt w:val="bullet"/>
+      <w:lvlText w:val=""/>
+      <w:lvlJc w:val="left"/>
+      <w:pPr>
+        <w:tabs>
+          <w:tab w:val="num" w:pos="5040"/>
+        </w:tabs>
+        <w:ind w:left="5040" w:hanging="360"/>
+      </w:pPr>
+      <w:rPr>
+        <w:rFonts w:ascii="Wingdings" w:hAnsi="Wingdings" w:hint="default"/>
+        <w:sz w:val="20"/>
+      </w:rPr>
+    </w:lvl>
+    <w:lvl w:ilvl="7" w:tentative="1">
+      <w:start w:val="1"/>
+      <w:numFmt w:val="bullet"/>
+      <w:lvlText w:val=""/>
+      <w:lvlJc w:val="left"/>
+      <w:pPr>
+        <w:tabs>
+          <w:tab w:val="num" w:pos="5760"/>
+        </w:tabs>
+        <w:ind w:left="5760" w:hanging="360"/>
+      </w:pPr>
+      <w:rPr>
+        <w:rFonts w:ascii="Wingdings" w:hAnsi="Wingdings" w:hint="default"/>
+        <w:sz w:val="20"/>
+      </w:rPr>
+    </w:lvl>
+    <w:lvl w:ilvl="8" w:tentative="1">
+      <w:start w:val="1"/>
+      <w:numFmt w:val="bullet"/>
+      <w:lvlText w:val=""/>
+      <w:lvlJc w:val="left"/>
+      <w:pPr>
+        <w:tabs>
+          <w:tab w:val="num" w:pos="6480"/>
+        </w:tabs>
+        <w:ind w:left="6480" w:hanging="360"/>
+      </w:pPr>
+      <w:rPr>
+        <w:rFonts w:ascii="Wingdings" w:hAnsi="Wingdings" w:hint="default"/>
+        <w:sz w:val="20"/>
+      </w:rPr>
+    </w:lvl>
+  </w:abstractNum>
+  <w:abstractNum w:abstractNumId="19" w15:restartNumberingAfterBreak="0">
     <w:nsid w:val="40682723"/>
     <w:multiLevelType w:val="hybridMultilevel"/>
     <w:tmpl w:val="DA36D352"/>
@@ -6675,7 +13588,7 @@
       </w:pPr>
     </w:lvl>
   </w:abstractNum>
-  <w:abstractNum w:abstractNumId="19" w15:restartNumberingAfterBreak="0">
+  <w:abstractNum w:abstractNumId="20" w15:restartNumberingAfterBreak="0">
     <w:nsid w:val="4A100519"/>
     <w:multiLevelType w:val="multilevel"/>
     <w:tmpl w:val="7B12DD98"/>
@@ -6816,7 +13729,7 @@
       </w:rPr>
     </w:lvl>
   </w:abstractNum>
-  <w:abstractNum w:abstractNumId="20" w15:restartNumberingAfterBreak="0">
+  <w:abstractNum w:abstractNumId="21" w15:restartNumberingAfterBreak="0">
     <w:nsid w:val="4F7E4D6A"/>
     <w:multiLevelType w:val="multilevel"/>
     <w:tmpl w:val="5630E590"/>
@@ -6965,7 +13878,7 @@
       </w:rPr>
     </w:lvl>
   </w:abstractNum>
-  <w:abstractNum w:abstractNumId="21" w15:restartNumberingAfterBreak="0">
+  <w:abstractNum w:abstractNumId="22" w15:restartNumberingAfterBreak="0">
     <w:nsid w:val="50DB2453"/>
     <w:multiLevelType w:val="multilevel"/>
     <w:tmpl w:val="92D69670"/>
@@ -7080,7 +13993,7 @@
       </w:pPr>
     </w:lvl>
   </w:abstractNum>
-  <w:abstractNum w:abstractNumId="22" w15:restartNumberingAfterBreak="0">
+  <w:abstractNum w:abstractNumId="23" w15:restartNumberingAfterBreak="0">
     <w:nsid w:val="529B5A32"/>
     <w:multiLevelType w:val="multilevel"/>
     <w:tmpl w:val="01B6E36C"/>
@@ -7229,7 +14142,7 @@
       </w:rPr>
     </w:lvl>
   </w:abstractNum>
-  <w:abstractNum w:abstractNumId="23" w15:restartNumberingAfterBreak="0">
+  <w:abstractNum w:abstractNumId="24" w15:restartNumberingAfterBreak="0">
     <w:nsid w:val="537D1CD7"/>
     <w:multiLevelType w:val="multilevel"/>
     <w:tmpl w:val="4BF6AE32"/>
@@ -7378,7 +14291,7 @@
       </w:rPr>
     </w:lvl>
   </w:abstractNum>
-  <w:abstractNum w:abstractNumId="24" w15:restartNumberingAfterBreak="0">
+  <w:abstractNum w:abstractNumId="25" w15:restartNumberingAfterBreak="0">
     <w:nsid w:val="54366ED7"/>
     <w:multiLevelType w:val="multilevel"/>
     <w:tmpl w:val="D594146C"/>
@@ -7527,7 +14440,7 @@
       </w:rPr>
     </w:lvl>
   </w:abstractNum>
-  <w:abstractNum w:abstractNumId="25" w15:restartNumberingAfterBreak="0">
+  <w:abstractNum w:abstractNumId="26" w15:restartNumberingAfterBreak="0">
     <w:nsid w:val="57A65308"/>
     <w:multiLevelType w:val="hybridMultilevel"/>
     <w:tmpl w:val="14B24038"/>
@@ -7616,7 +14529,7 @@
       </w:pPr>
     </w:lvl>
   </w:abstractNum>
-  <w:abstractNum w:abstractNumId="26" w15:restartNumberingAfterBreak="0">
+  <w:abstractNum w:abstractNumId="27" w15:restartNumberingAfterBreak="0">
     <w:nsid w:val="59166F08"/>
     <w:multiLevelType w:val="multilevel"/>
     <w:tmpl w:val="9F225C2A"/>
@@ -7765,7 +14678,156 @@
       </w:rPr>
     </w:lvl>
   </w:abstractNum>
-  <w:abstractNum w:abstractNumId="27" w15:restartNumberingAfterBreak="0">
+  <w:abstractNum w:abstractNumId="28" w15:restartNumberingAfterBreak="0">
+    <w:nsid w:val="59625A35"/>
+    <w:multiLevelType w:val="multilevel"/>
+    <w:tmpl w:val="E976D63E"/>
+    <w:lvl w:ilvl="0">
+      <w:start w:val="1"/>
+      <w:numFmt w:val="bullet"/>
+      <w:lvlText w:val=""/>
+      <w:lvlJc w:val="left"/>
+      <w:pPr>
+        <w:tabs>
+          <w:tab w:val="num" w:pos="720"/>
+        </w:tabs>
+        <w:ind w:left="720" w:hanging="360"/>
+      </w:pPr>
+      <w:rPr>
+        <w:rFonts w:ascii="Symbol" w:hAnsi="Symbol" w:hint="default"/>
+        <w:sz w:val="20"/>
+      </w:rPr>
+    </w:lvl>
+    <w:lvl w:ilvl="1" w:tentative="1">
+      <w:start w:val="1"/>
+      <w:numFmt w:val="bullet"/>
+      <w:lvlText w:val="o"/>
+      <w:lvlJc w:val="left"/>
+      <w:pPr>
+        <w:tabs>
+          <w:tab w:val="num" w:pos="1440"/>
+        </w:tabs>
+        <w:ind w:left="1440" w:hanging="360"/>
+      </w:pPr>
+      <w:rPr>
+        <w:rFonts w:ascii="Courier New" w:hAnsi="Courier New" w:hint="default"/>
+        <w:sz w:val="20"/>
+      </w:rPr>
+    </w:lvl>
+    <w:lvl w:ilvl="2" w:tentative="1">
+      <w:start w:val="1"/>
+      <w:numFmt w:val="bullet"/>
+      <w:lvlText w:val=""/>
+      <w:lvlJc w:val="left"/>
+      <w:pPr>
+        <w:tabs>
+          <w:tab w:val="num" w:pos="2160"/>
+        </w:tabs>
+        <w:ind w:left="2160" w:hanging="360"/>
+      </w:pPr>
+      <w:rPr>
+        <w:rFonts w:ascii="Wingdings" w:hAnsi="Wingdings" w:hint="default"/>
+        <w:sz w:val="20"/>
+      </w:rPr>
+    </w:lvl>
+    <w:lvl w:ilvl="3" w:tentative="1">
+      <w:start w:val="1"/>
+      <w:numFmt w:val="bullet"/>
+      <w:lvlText w:val=""/>
+      <w:lvlJc w:val="left"/>
+      <w:pPr>
+        <w:tabs>
+          <w:tab w:val="num" w:pos="2880"/>
+        </w:tabs>
+        <w:ind w:left="2880" w:hanging="360"/>
+      </w:pPr>
+      <w:rPr>
+        <w:rFonts w:ascii="Wingdings" w:hAnsi="Wingdings" w:hint="default"/>
+        <w:sz w:val="20"/>
+      </w:rPr>
+    </w:lvl>
+    <w:lvl w:ilvl="4" w:tentative="1">
+      <w:start w:val="1"/>
+      <w:numFmt w:val="bullet"/>
+      <w:lvlText w:val=""/>
+      <w:lvlJc w:val="left"/>
+      <w:pPr>
+        <w:tabs>
+          <w:tab w:val="num" w:pos="3600"/>
+        </w:tabs>
+        <w:ind w:left="3600" w:hanging="360"/>
+      </w:pPr>
+      <w:rPr>
+        <w:rFonts w:ascii="Wingdings" w:hAnsi="Wingdings" w:hint="default"/>
+        <w:sz w:val="20"/>
+      </w:rPr>
+    </w:lvl>
+    <w:lvl w:ilvl="5" w:tentative="1">
+      <w:start w:val="1"/>
+      <w:numFmt w:val="bullet"/>
+      <w:lvlText w:val=""/>
+      <w:lvlJc w:val="left"/>
+      <w:pPr>
+        <w:tabs>
+          <w:tab w:val="num" w:pos="4320"/>
+        </w:tabs>
+        <w:ind w:left="4320" w:hanging="360"/>
+      </w:pPr>
+      <w:rPr>
+        <w:rFonts w:ascii="Wingdings" w:hAnsi="Wingdings" w:hint="default"/>
+        <w:sz w:val="20"/>
+      </w:rPr>
+    </w:lvl>
+    <w:lvl w:ilvl="6" w:tentative="1">
+      <w:start w:val="1"/>
+      <w:numFmt w:val="bullet"/>
+      <w:lvlText w:val=""/>
+      <w:lvlJc w:val="left"/>
+      <w:pPr>
+        <w:tabs>
+          <w:tab w:val="num" w:pos="5040"/>
+        </w:tabs>
+        <w:ind w:left="5040" w:hanging="360"/>
+      </w:pPr>
+      <w:rPr>
+        <w:rFonts w:ascii="Wingdings" w:hAnsi="Wingdings" w:hint="default"/>
+        <w:sz w:val="20"/>
+      </w:rPr>
+    </w:lvl>
+    <w:lvl w:ilvl="7" w:tentative="1">
+      <w:start w:val="1"/>
+      <w:numFmt w:val="bullet"/>
+      <w:lvlText w:val=""/>
+      <w:lvlJc w:val="left"/>
+      <w:pPr>
+        <w:tabs>
+          <w:tab w:val="num" w:pos="5760"/>
+        </w:tabs>
+        <w:ind w:left="5760" w:hanging="360"/>
+      </w:pPr>
+      <w:rPr>
+        <w:rFonts w:ascii="Wingdings" w:hAnsi="Wingdings" w:hint="default"/>
+        <w:sz w:val="20"/>
+      </w:rPr>
+    </w:lvl>
+    <w:lvl w:ilvl="8" w:tentative="1">
+      <w:start w:val="1"/>
+      <w:numFmt w:val="bullet"/>
+      <w:lvlText w:val=""/>
+      <w:lvlJc w:val="left"/>
+      <w:pPr>
+        <w:tabs>
+          <w:tab w:val="num" w:pos="6480"/>
+        </w:tabs>
+        <w:ind w:left="6480" w:hanging="360"/>
+      </w:pPr>
+      <w:rPr>
+        <w:rFonts w:ascii="Wingdings" w:hAnsi="Wingdings" w:hint="default"/>
+        <w:sz w:val="20"/>
+      </w:rPr>
+    </w:lvl>
+  </w:abstractNum>
+  <w:abstractNum w:abstractNumId="29" w15:restartNumberingAfterBreak="0">
     <w:nsid w:val="5C4C0E23"/>
     <w:multiLevelType w:val="multilevel"/>
     <w:tmpl w:val="ED849838"/>
@@ -7898,7 +14960,7 @@
       </w:pPr>
     </w:lvl>
   </w:abstractNum>
-  <w:abstractNum w:abstractNumId="28" w15:restartNumberingAfterBreak="0">
+  <w:abstractNum w:abstractNumId="30" w15:restartNumberingAfterBreak="0">
     <w:nsid w:val="5CF60A8A"/>
     <w:multiLevelType w:val="multilevel"/>
     <w:tmpl w:val="F702954C"/>
@@ -8047,7 +15109,7 @@
       </w:rPr>
     </w:lvl>
   </w:abstractNum>
-  <w:abstractNum w:abstractNumId="29" w15:restartNumberingAfterBreak="0">
+  <w:abstractNum w:abstractNumId="31" w15:restartNumberingAfterBreak="0">
     <w:nsid w:val="5E8B4FCB"/>
     <w:multiLevelType w:val="multilevel"/>
     <w:tmpl w:val="AAACFC8A"/>
@@ -8161,7 +15223,7 @@
       </w:pPr>
     </w:lvl>
   </w:abstractNum>
-  <w:abstractNum w:abstractNumId="30" w15:restartNumberingAfterBreak="0">
+  <w:abstractNum w:abstractNumId="32" w15:restartNumberingAfterBreak="0">
     <w:nsid w:val="5F1D18AA"/>
     <w:multiLevelType w:val="multilevel"/>
     <w:tmpl w:val="DE445866"/>
@@ -8310,7 +15372,7 @@
       </w:rPr>
     </w:lvl>
   </w:abstractNum>
-  <w:abstractNum w:abstractNumId="31" w15:restartNumberingAfterBreak="0">
+  <w:abstractNum w:abstractNumId="33" w15:restartNumberingAfterBreak="0">
     <w:nsid w:val="66DB3B38"/>
     <w:multiLevelType w:val="multilevel"/>
     <w:tmpl w:val="45C4FCE2"/>
@@ -8459,7 +15521,7 @@
       </w:rPr>
     </w:lvl>
   </w:abstractNum>
-  <w:abstractNum w:abstractNumId="32" w15:restartNumberingAfterBreak="0">
+  <w:abstractNum w:abstractNumId="34" w15:restartNumberingAfterBreak="0">
     <w:nsid w:val="688F72BD"/>
     <w:multiLevelType w:val="multilevel"/>
     <w:tmpl w:val="22D6BC4E"/>
@@ -8608,7 +15670,7 @@
       </w:rPr>
     </w:lvl>
   </w:abstractNum>
-  <w:abstractNum w:abstractNumId="33" w15:restartNumberingAfterBreak="0">
+  <w:abstractNum w:abstractNumId="35" w15:restartNumberingAfterBreak="0">
     <w:nsid w:val="69041D36"/>
     <w:multiLevelType w:val="multilevel"/>
     <w:tmpl w:val="D22EEC64"/>
@@ -8757,7 +15819,7 @@
       </w:rPr>
     </w:lvl>
   </w:abstractNum>
-  <w:abstractNum w:abstractNumId="34" w15:restartNumberingAfterBreak="0">
+  <w:abstractNum w:abstractNumId="36" w15:restartNumberingAfterBreak="0">
     <w:nsid w:val="6BBB2BE8"/>
     <w:multiLevelType w:val="multilevel"/>
     <w:tmpl w:val="3C88B6BE"/>
@@ -8874,7 +15936,7 @@
       </w:pPr>
     </w:lvl>
   </w:abstractNum>
-  <w:abstractNum w:abstractNumId="35" w15:restartNumberingAfterBreak="0">
+  <w:abstractNum w:abstractNumId="37" w15:restartNumberingAfterBreak="0">
     <w:nsid w:val="6D52398C"/>
     <w:multiLevelType w:val="multilevel"/>
     <w:tmpl w:val="E6A4BDCE"/>
@@ -9023,7 +16085,7 @@
       </w:rPr>
     </w:lvl>
   </w:abstractNum>
-  <w:abstractNum w:abstractNumId="36" w15:restartNumberingAfterBreak="0">
+  <w:abstractNum w:abstractNumId="38" w15:restartNumberingAfterBreak="0">
     <w:nsid w:val="70A37888"/>
     <w:multiLevelType w:val="multilevel"/>
     <w:tmpl w:val="B8BCA7F4"/>
@@ -9172,7 +16234,7 @@
       </w:rPr>
     </w:lvl>
   </w:abstractNum>
-  <w:abstractNum w:abstractNumId="37" w15:restartNumberingAfterBreak="0">
+  <w:abstractNum w:abstractNumId="39" w15:restartNumberingAfterBreak="0">
     <w:nsid w:val="71EA66F7"/>
     <w:multiLevelType w:val="multilevel"/>
     <w:tmpl w:val="AE3A650A"/>
@@ -9321,7 +16383,7 @@
       </w:rPr>
     </w:lvl>
   </w:abstractNum>
-  <w:abstractNum w:abstractNumId="38" w15:restartNumberingAfterBreak="0">
+  <w:abstractNum w:abstractNumId="40" w15:restartNumberingAfterBreak="0">
     <w:nsid w:val="74890CB7"/>
     <w:multiLevelType w:val="multilevel"/>
     <w:tmpl w:val="D6BECF06"/>
@@ -9470,7 +16532,7 @@
       </w:rPr>
     </w:lvl>
   </w:abstractNum>
-  <w:abstractNum w:abstractNumId="39" w15:restartNumberingAfterBreak="0">
+  <w:abstractNum w:abstractNumId="41" w15:restartNumberingAfterBreak="0">
     <w:nsid w:val="78413A2F"/>
     <w:multiLevelType w:val="multilevel"/>
     <w:tmpl w:val="A45AAEF6"/>
@@ -9592,7 +16654,7 @@
       </w:pPr>
     </w:lvl>
   </w:abstractNum>
-  <w:abstractNum w:abstractNumId="40" w15:restartNumberingAfterBreak="0">
+  <w:abstractNum w:abstractNumId="42" w15:restartNumberingAfterBreak="0">
     <w:nsid w:val="799F1C05"/>
     <w:multiLevelType w:val="multilevel"/>
     <w:tmpl w:val="57DE3E64"/>
@@ -9706,10 +16768,10 @@
     </w:lvl>
   </w:abstractNum>
   <w:num w:numId="1" w16cid:durableId="871529804">
-    <w:abstractNumId w:val="19"/>
+    <w:abstractNumId w:val="20"/>
   </w:num>
   <w:num w:numId="2" w16cid:durableId="940261370">
-    <w:abstractNumId w:val="29"/>
+    <w:abstractNumId w:val="31"/>
   </w:num>
   <w:num w:numId="3" w16cid:durableId="1269124202">
     <w:abstractNumId w:val="3"/>
@@ -9721,22 +16783,22 @@
     <w:abstractNumId w:val="16"/>
   </w:num>
   <w:num w:numId="6" w16cid:durableId="1847550827">
-    <w:abstractNumId w:val="21"/>
+    <w:abstractNumId w:val="22"/>
   </w:num>
   <w:num w:numId="7" w16cid:durableId="1565720827">
     <w:abstractNumId w:val="6"/>
   </w:num>
   <w:num w:numId="8" w16cid:durableId="467355315">
-    <w:abstractNumId w:val="27"/>
+    <w:abstractNumId w:val="29"/>
   </w:num>
   <w:num w:numId="9" w16cid:durableId="1227840375">
-    <w:abstractNumId w:val="39"/>
+    <w:abstractNumId w:val="41"/>
   </w:num>
   <w:num w:numId="10" w16cid:durableId="1365204478">
-    <w:abstractNumId w:val="38"/>
+    <w:abstractNumId w:val="40"/>
   </w:num>
   <w:num w:numId="11" w16cid:durableId="1236356138">
-    <w:abstractNumId w:val="32"/>
+    <w:abstractNumId w:val="34"/>
   </w:num>
   <w:num w:numId="12" w16cid:durableId="1656689021">
     <w:abstractNumId w:val="4"/>
@@ -9751,16 +16813,16 @@
     <w:abstractNumId w:val="17"/>
   </w:num>
   <w:num w:numId="16" w16cid:durableId="716472276">
-    <w:abstractNumId w:val="26"/>
+    <w:abstractNumId w:val="27"/>
   </w:num>
   <w:num w:numId="17" w16cid:durableId="74280502">
     <w:abstractNumId w:val="10"/>
   </w:num>
   <w:num w:numId="18" w16cid:durableId="354423945">
-    <w:abstractNumId w:val="22"/>
+    <w:abstractNumId w:val="23"/>
   </w:num>
   <w:num w:numId="19" w16cid:durableId="363946871">
-    <w:abstractNumId w:val="34"/>
+    <w:abstractNumId w:val="36"/>
   </w:num>
   <w:num w:numId="20" w16cid:durableId="1299727504">
     <w:abstractNumId w:val="14"/>
@@ -9769,43 +16831,43 @@
     <w:abstractNumId w:val="1"/>
   </w:num>
   <w:num w:numId="22" w16cid:durableId="1664048231">
-    <w:abstractNumId w:val="24"/>
+    <w:abstractNumId w:val="25"/>
   </w:num>
   <w:num w:numId="23" w16cid:durableId="1181550218">
     <w:abstractNumId w:val="0"/>
   </w:num>
   <w:num w:numId="24" w16cid:durableId="856894702">
-    <w:abstractNumId w:val="18"/>
+    <w:abstractNumId w:val="19"/>
   </w:num>
   <w:num w:numId="25" w16cid:durableId="1460606943">
+    <w:abstractNumId w:val="32"/>
+  </w:num>
+  <w:num w:numId="26" w16cid:durableId="1752968820">
+    <w:abstractNumId w:val="39"/>
+  </w:num>
+  <w:num w:numId="27" w16cid:durableId="262887575">
     <w:abstractNumId w:val="30"/>
   </w:num>
-  <w:num w:numId="26" w16cid:durableId="1752968820">
-    <w:abstractNumId w:val="37"/>
-  </w:num>
-  <w:num w:numId="27" w16cid:durableId="262887575">
-    <w:abstractNumId w:val="28"/>
-  </w:num>
   <w:num w:numId="28" w16cid:durableId="939727829">
-    <w:abstractNumId w:val="33"/>
+    <w:abstractNumId w:val="35"/>
   </w:num>
   <w:num w:numId="29" w16cid:durableId="1175605674">
-    <w:abstractNumId w:val="20"/>
+    <w:abstractNumId w:val="21"/>
   </w:num>
   <w:num w:numId="30" w16cid:durableId="76443577">
     <w:abstractNumId w:val="13"/>
   </w:num>
   <w:num w:numId="31" w16cid:durableId="1791241127">
-    <w:abstractNumId w:val="36"/>
+    <w:abstractNumId w:val="38"/>
   </w:num>
   <w:num w:numId="32" w16cid:durableId="432095736">
     <w:abstractNumId w:val="15"/>
   </w:num>
   <w:num w:numId="33" w16cid:durableId="342830187">
-    <w:abstractNumId w:val="35"/>
+    <w:abstractNumId w:val="37"/>
   </w:num>
   <w:num w:numId="34" w16cid:durableId="259415946">
-    <w:abstractNumId w:val="25"/>
+    <w:abstractNumId w:val="26"/>
   </w:num>
   <w:num w:numId="35" w16cid:durableId="1161232541">
     <w:abstractNumId w:val="8"/>
@@ -9814,19 +16876,25 @@
     <w:abstractNumId w:val="11"/>
   </w:num>
   <w:num w:numId="37" w16cid:durableId="304817623">
-    <w:abstractNumId w:val="23"/>
+    <w:abstractNumId w:val="24"/>
   </w:num>
   <w:num w:numId="38" w16cid:durableId="549847615">
     <w:abstractNumId w:val="2"/>
   </w:num>
   <w:num w:numId="39" w16cid:durableId="139924834">
-    <w:abstractNumId w:val="31"/>
+    <w:abstractNumId w:val="33"/>
   </w:num>
   <w:num w:numId="40" w16cid:durableId="18434570">
     <w:abstractNumId w:val="5"/>
   </w:num>
   <w:num w:numId="41" w16cid:durableId="2016224580">
-    <w:abstractNumId w:val="40"/>
+    <w:abstractNumId w:val="42"/>
+  </w:num>
+  <w:num w:numId="42" w16cid:durableId="1638142330">
+    <w:abstractNumId w:val="28"/>
+  </w:num>
+  <w:num w:numId="43" w16cid:durableId="179662190">
+    <w:abstractNumId w:val="18"/>
   </w:num>
 </w:numbering>
 </file>
